--- a/BC_Chatbot.docx
+++ b/BC_Chatbot.docx
@@ -604,7 +604,7 @@
           <w:szCs w:val="28"/>
           <w:lang w:val="es-ES"/>
         </w:rPr>
-        <w:t xml:space="preserve">Mã số: </w:t>
+        <w:t>Mã số:</w:t>
       </w:r>
       <w:r>
         <w:rPr>
@@ -654,7 +654,7 @@
           <w:szCs w:val="28"/>
           <w:lang w:val="es-ES"/>
         </w:rPr>
-        <w:t xml:space="preserve">Khóa : </w:t>
+        <w:t>Khóa:</w:t>
       </w:r>
       <w:r>
         <w:rPr>
@@ -1045,7 +1045,25 @@
           <w:szCs w:val="26"/>
           <w:lang w:val="es-ES"/>
         </w:rPr>
-        <w:t xml:space="preserve">      Để có được bài niên luận này, em xin được bày tỏ lòng biết ơn chân thành và sâu sắc đến </w:t>
+        <w:t xml:space="preserve">    </w:t>
+      </w:r>
+      <w:r>
+        <w:rPr>
+          <w:bCs/>
+          <w:sz w:val="26"/>
+          <w:szCs w:val="26"/>
+          <w:lang w:val="es-ES"/>
+        </w:rPr>
+        <w:t xml:space="preserve">  Để có được bài niên luận này, </w:t>
+      </w:r>
+      <w:r>
+        <w:rPr>
+          <w:bCs/>
+          <w:sz w:val="26"/>
+          <w:szCs w:val="26"/>
+          <w:lang w:val="es-ES"/>
+        </w:rPr>
+        <w:t xml:space="preserve">em xin được bày tỏ lòng biết ơn chân thành và sâu sắc đến </w:t>
       </w:r>
       <w:r>
         <w:rPr>
@@ -1099,7 +1117,43 @@
           <w:szCs w:val="26"/>
           <w:lang w:val="es-ES"/>
         </w:rPr>
-        <w:t>người đã trực tiếp tận tình hướng dẫn,giúp đỡ em.Trong suốt quá trình thực hiện niên luận, nhờ những sự chỉ bảo và hướng dẫn quý giá đó mà bài niên luận này được hoàn thành một cách tốt nhất.</w:t>
+        <w:t>người đã trực tiếp tận tình hướng dẫn,</w:t>
+      </w:r>
+      <w:r>
+        <w:rPr>
+          <w:bCs/>
+          <w:sz w:val="26"/>
+          <w:szCs w:val="26"/>
+          <w:lang w:val="es-ES"/>
+        </w:rPr>
+        <w:t xml:space="preserve"> </w:t>
+      </w:r>
+      <w:r>
+        <w:rPr>
+          <w:bCs/>
+          <w:sz w:val="26"/>
+          <w:szCs w:val="26"/>
+          <w:lang w:val="es-ES"/>
+        </w:rPr>
+        <w:t>giúp đỡ em.</w:t>
+      </w:r>
+      <w:r>
+        <w:rPr>
+          <w:bCs/>
+          <w:sz w:val="26"/>
+          <w:szCs w:val="26"/>
+          <w:lang w:val="es-ES"/>
+        </w:rPr>
+        <w:t xml:space="preserve"> </w:t>
+      </w:r>
+      <w:r>
+        <w:rPr>
+          <w:bCs/>
+          <w:sz w:val="26"/>
+          <w:szCs w:val="26"/>
+          <w:lang w:val="es-ES"/>
+        </w:rPr>
+        <w:t>Trong suốt quá trình thực hiện niên luận, nhờ những sự chỉ bảo và hướng dẫn quý giá đó mà bài niên luận này được hoàn thành một cách tốt nhất.</w:t>
       </w:r>
     </w:p>
     <w:p>
@@ -1193,7 +1247,43 @@
           <w:szCs w:val="26"/>
           <w:lang w:val="es-ES"/>
         </w:rPr>
-        <w:t>Tuy có nhiều cố gắng trong quá trình thực hiện niên luận,nhưng không thể tránh khỏi những sai sót.Em rất mong nhận được sự đóng góp ý kiến quý báu của quý Thầy Cô và các bạn để bài niên luận hoàn thiện hơn.</w:t>
+        <w:t>Tuy có nhiều cố gắng trong quá trình thực hiện niên luận,</w:t>
+      </w:r>
+      <w:r>
+        <w:rPr>
+          <w:bCs/>
+          <w:sz w:val="26"/>
+          <w:szCs w:val="26"/>
+          <w:lang w:val="es-ES"/>
+        </w:rPr>
+        <w:t xml:space="preserve"> </w:t>
+      </w:r>
+      <w:r>
+        <w:rPr>
+          <w:bCs/>
+          <w:sz w:val="26"/>
+          <w:szCs w:val="26"/>
+          <w:lang w:val="es-ES"/>
+        </w:rPr>
+        <w:t>nhưng không thể tránh khỏi những sai sót.</w:t>
+      </w:r>
+      <w:r>
+        <w:rPr>
+          <w:bCs/>
+          <w:sz w:val="26"/>
+          <w:szCs w:val="26"/>
+          <w:lang w:val="es-ES"/>
+        </w:rPr>
+        <w:t xml:space="preserve"> </w:t>
+      </w:r>
+      <w:r>
+        <w:rPr>
+          <w:bCs/>
+          <w:sz w:val="26"/>
+          <w:szCs w:val="26"/>
+          <w:lang w:val="es-ES"/>
+        </w:rPr>
+        <w:t>Em rất mong nhận được sự đóng góp ý kiến quý báu của quý Thầy Cô và các bạn để bài niên luận hoàn thiện hơn.</w:t>
       </w:r>
     </w:p>
     <w:p>
@@ -3149,16 +3239,70 @@
           <w:szCs w:val="26"/>
           <w:lang w:val="vi-VN"/>
         </w:rPr>
-        <w:t xml:space="preserve">   </w:t>
-      </w:r>
-      <w:r>
-        <w:rPr>
-          <w:bCs/>
-          <w:sz w:val="26"/>
-          <w:szCs w:val="26"/>
-          <w:lang w:val="vi-VN"/>
-        </w:rPr>
-        <w:t>Hệ thống đối thoại người máy hay còn gọi với thuật ngữ là chatbot ChatBot là một</w:t>
+        <w:t xml:space="preserve">  </w:t>
+      </w:r>
+      <w:r>
+        <w:rPr>
+          <w:bCs/>
+          <w:sz w:val="26"/>
+          <w:szCs w:val="26"/>
+          <w:lang w:val="vi-VN"/>
+        </w:rPr>
+        <w:t xml:space="preserve">Hệ thống đối thoại người máy hay </w:t>
+      </w:r>
+      <w:r>
+        <w:rPr>
+          <w:bCs/>
+          <w:sz w:val="26"/>
+          <w:szCs w:val="26"/>
+          <w:lang w:val="vi-VN"/>
+        </w:rPr>
+        <w:t xml:space="preserve">còn gọi với thuật ngữ là </w:t>
+      </w:r>
+      <w:r>
+        <w:rPr>
+          <w:bCs/>
+          <w:sz w:val="26"/>
+          <w:szCs w:val="26"/>
+          <w:lang w:val="vi-VN"/>
+        </w:rPr>
+        <w:t>ChatBot</w:t>
+      </w:r>
+      <w:r>
+        <w:rPr>
+          <w:bCs/>
+          <w:sz w:val="26"/>
+          <w:szCs w:val="26"/>
+          <w:lang w:val="vi-VN"/>
+        </w:rPr>
+        <w:t>,</w:t>
+      </w:r>
+      <w:r>
+        <w:rPr>
+          <w:bCs/>
+          <w:sz w:val="26"/>
+          <w:szCs w:val="26"/>
+          <w:lang w:val="af-ZA"/>
+        </w:rPr>
+        <w:t xml:space="preserve"> </w:t>
+      </w:r>
+      <w:r>
+        <w:rPr>
+          <w:bCs/>
+          <w:sz w:val="26"/>
+          <w:szCs w:val="26"/>
+          <w:lang w:val="vi-VN"/>
+        </w:rPr>
+        <w:t>ChatBot</w:t>
+      </w:r>
+      <w:r>
+        <w:rPr>
+          <w:bCs/>
+          <w:sz w:val="26"/>
+          <w:szCs w:val="26"/>
+          <w:lang w:val="vi-VN"/>
+        </w:rPr>
+        <w:t xml:space="preserve"> là một</w:t>
       </w:r>
     </w:p>
     <w:p>
@@ -3218,7 +3362,34 @@
           <w:szCs w:val="26"/>
           <w:lang w:val="vi-VN"/>
         </w:rPr>
-        <w:t>ChatBot được xác định bởi thuật toán của người tạo nên chúng. ChatBot thường được</w:t>
+        <w:t>ChatBot</w:t>
+      </w:r>
+      <w:r>
+        <w:rPr>
+          <w:bCs/>
+          <w:sz w:val="26"/>
+          <w:szCs w:val="26"/>
+          <w:lang w:val="vi-VN"/>
+        </w:rPr>
+        <w:t xml:space="preserve"> được xác định bởi thuật toán của người tạo nên chúng. </w:t>
+      </w:r>
+      <w:r>
+        <w:rPr>
+          <w:bCs/>
+          <w:sz w:val="26"/>
+          <w:szCs w:val="26"/>
+          <w:lang w:val="vi-VN"/>
+        </w:rPr>
+        <w:t>ChatBot</w:t>
+      </w:r>
+      <w:r>
+        <w:rPr>
+          <w:bCs/>
+          <w:sz w:val="26"/>
+          <w:szCs w:val="26"/>
+          <w:lang w:val="vi-VN"/>
+        </w:rPr>
+        <w:t xml:space="preserve"> thường được</w:t>
       </w:r>
     </w:p>
     <w:p>
@@ -3258,7 +3429,25 @@
           <w:szCs w:val="26"/>
           <w:lang w:val="vi-VN"/>
         </w:rPr>
-        <w:t>chính ngân hàng, các dịch vụ giải trí...</w:t>
+        <w:t>chính ngân hàng, các dịch vụ giải trí</w:t>
+      </w:r>
+      <w:r>
+        <w:rPr>
+          <w:bCs/>
+          <w:sz w:val="26"/>
+          <w:szCs w:val="26"/>
+          <w:lang w:val="af-ZA"/>
+        </w:rPr>
+        <w:t>,</w:t>
+      </w:r>
+      <w:r>
+        <w:rPr>
+          <w:bCs/>
+          <w:sz w:val="26"/>
+          <w:szCs w:val="26"/>
+          <w:lang w:val="vi-VN"/>
+        </w:rPr>
+        <w:t>...</w:t>
       </w:r>
     </w:p>
     <w:p>
@@ -3289,16 +3478,34 @@
           <w:szCs w:val="26"/>
           <w:lang w:val="vi-VN"/>
         </w:rPr>
-        <w:t xml:space="preserve">   </w:t>
-      </w:r>
-      <w:r>
-        <w:rPr>
-          <w:bCs/>
-          <w:sz w:val="26"/>
-          <w:szCs w:val="26"/>
-          <w:lang w:val="es-ES"/>
-        </w:rPr>
-        <w:t xml:space="preserve">Tiến hành xây dựng Chatbot trên máy tính có thể trả lời tự động cho sinh viên các câu hỏi liên quan đến </w:t>
+        <w:t xml:space="preserve">  </w:t>
+      </w:r>
+      <w:r>
+        <w:rPr>
+          <w:bCs/>
+          <w:sz w:val="26"/>
+          <w:szCs w:val="26"/>
+          <w:lang w:val="es-ES"/>
+        </w:rPr>
+        <w:t xml:space="preserve">Tiến hành xây dựng </w:t>
+      </w:r>
+      <w:r>
+        <w:rPr>
+          <w:bCs/>
+          <w:sz w:val="26"/>
+          <w:szCs w:val="26"/>
+          <w:lang w:val="es-ES"/>
+        </w:rPr>
+        <w:t>ChatBot</w:t>
+      </w:r>
+      <w:r>
+        <w:rPr>
+          <w:bCs/>
+          <w:sz w:val="26"/>
+          <w:szCs w:val="26"/>
+          <w:lang w:val="es-ES"/>
+        </w:rPr>
+        <w:t xml:space="preserve"> trên máy tính có thể trả lời tự động cho sinh viên các câu hỏi liên quan đến </w:t>
       </w:r>
       <w:r>
         <w:rPr>
@@ -3316,7 +3523,25 @@
           <w:szCs w:val="26"/>
           <w:lang w:val="es-ES"/>
         </w:rPr>
-        <w:t xml:space="preserve">. Sinh viên thực hiện đặt câu hỏi cho Chatbot bằng cách </w:t>
+        <w:t xml:space="preserve">. Sinh viên thực hiện đặt câu hỏi cho </w:t>
+      </w:r>
+      <w:r>
+        <w:rPr>
+          <w:bCs/>
+          <w:sz w:val="26"/>
+          <w:szCs w:val="26"/>
+          <w:lang w:val="es-ES"/>
+        </w:rPr>
+        <w:t>ChatBot</w:t>
+      </w:r>
+      <w:r>
+        <w:rPr>
+          <w:bCs/>
+          <w:sz w:val="26"/>
+          <w:szCs w:val="26"/>
+          <w:lang w:val="es-ES"/>
+        </w:rPr>
+        <w:t xml:space="preserve"> bằng cách </w:t>
       </w:r>
       <w:r>
         <w:rPr>
@@ -3334,7 +3559,25 @@
           <w:szCs w:val="26"/>
           <w:lang w:val="es-ES"/>
         </w:rPr>
-        <w:t xml:space="preserve">. Chatbot tiếp nhận câu hỏi và </w:t>
+        <w:t xml:space="preserve">. </w:t>
+      </w:r>
+      <w:r>
+        <w:rPr>
+          <w:bCs/>
+          <w:sz w:val="26"/>
+          <w:szCs w:val="26"/>
+          <w:lang w:val="es-ES"/>
+        </w:rPr>
+        <w:t>ChatBot</w:t>
+      </w:r>
+      <w:r>
+        <w:rPr>
+          <w:bCs/>
+          <w:sz w:val="26"/>
+          <w:szCs w:val="26"/>
+          <w:lang w:val="es-ES"/>
+        </w:rPr>
+        <w:t xml:space="preserve"> tiếp nhận câu hỏi và </w:t>
       </w:r>
       <w:r>
         <w:rPr>
@@ -3361,16 +3604,124 @@
           <w:szCs w:val="26"/>
           <w:lang w:val="vi-VN"/>
         </w:rPr>
-        <w:t>hỏi sẽ là dữ liệu đầu vào và nó sẽ được xây dựng trước. Các câu hỏi này là các mẫu câu hỏi phổ biến về các ngành nghề , ví dụ như “ Cho em hỏi ngành CNTT cần tố chất gì “ .Chatbot này sử dụng mã nguồn mở RASA Chatbot</w:t>
-      </w:r>
-      <w:r>
-        <w:rPr>
-          <w:bCs/>
-          <w:sz w:val="26"/>
-          <w:szCs w:val="26"/>
-          <w:lang w:val="vi-VN"/>
-        </w:rPr>
-        <w:t xml:space="preserve"> , dữ l</w:t>
+        <w:t>hỏi sẽ là dữ liệu đầu vào và nó sẽ được xây dựng trước. Các câu hỏi này là các mẫu câu</w:t>
+      </w:r>
+      <w:r>
+        <w:rPr>
+          <w:bCs/>
+          <w:sz w:val="26"/>
+          <w:szCs w:val="26"/>
+          <w:lang w:val="vi-VN"/>
+        </w:rPr>
+        <w:t xml:space="preserve"> hỏi phổ biến về các ngành nghề, ví dụ như </w:t>
+      </w:r>
+      <w:r>
+        <w:rPr>
+          <w:bCs/>
+          <w:sz w:val="26"/>
+          <w:szCs w:val="26"/>
+          <w:lang w:val="af-ZA"/>
+        </w:rPr>
+        <w:t xml:space="preserve"> </w:t>
+      </w:r>
+      <w:r>
+        <w:rPr>
+          <w:bCs/>
+          <w:sz w:val="26"/>
+          <w:szCs w:val="26"/>
+          <w:lang w:val="vi-VN"/>
+        </w:rPr>
+        <w:t>“</w:t>
+      </w:r>
+      <w:r>
+        <w:rPr>
+          <w:bCs/>
+          <w:sz w:val="26"/>
+          <w:szCs w:val="26"/>
+          <w:lang w:val="vi-VN"/>
+        </w:rPr>
+        <w:t xml:space="preserve">Cho em </w:t>
+      </w:r>
+      <w:r>
+        <w:rPr>
+          <w:bCs/>
+          <w:sz w:val="26"/>
+          <w:szCs w:val="26"/>
+          <w:lang w:val="vi-VN"/>
+        </w:rPr>
+        <w:t>hỏi ngành CNTT cần tố chất gì “</w:t>
+      </w:r>
+      <w:r>
+        <w:rPr>
+          <w:bCs/>
+          <w:sz w:val="26"/>
+          <w:szCs w:val="26"/>
+          <w:lang w:val="vi-VN"/>
+        </w:rPr>
+        <w:t>.</w:t>
+      </w:r>
+      <w:r>
+        <w:rPr>
+          <w:bCs/>
+          <w:sz w:val="26"/>
+          <w:szCs w:val="26"/>
+          <w:lang w:val="af-ZA"/>
+        </w:rPr>
+        <w:t xml:space="preserve"> </w:t>
+      </w:r>
+      <w:r>
+        <w:rPr>
+          <w:bCs/>
+          <w:sz w:val="26"/>
+          <w:szCs w:val="26"/>
+          <w:lang w:val="vi-VN"/>
+        </w:rPr>
+        <w:t>ChatBot</w:t>
+      </w:r>
+      <w:r>
+        <w:rPr>
+          <w:bCs/>
+          <w:sz w:val="26"/>
+          <w:szCs w:val="26"/>
+          <w:lang w:val="vi-VN"/>
+        </w:rPr>
+        <w:t xml:space="preserve"> này sử dụng mã nguồn mở </w:t>
+      </w:r>
+      <w:r>
+        <w:rPr>
+          <w:bCs/>
+          <w:sz w:val="26"/>
+          <w:szCs w:val="26"/>
+          <w:lang w:val="vi-VN"/>
+        </w:rPr>
+        <w:t>RASA</w:t>
+      </w:r>
+      <w:r>
+        <w:rPr>
+          <w:bCs/>
+          <w:sz w:val="26"/>
+          <w:szCs w:val="26"/>
+          <w:lang w:val="vi-VN"/>
+        </w:rPr>
+        <w:t xml:space="preserve"> </w:t>
+      </w:r>
+      <w:r>
+        <w:rPr>
+          <w:bCs/>
+          <w:sz w:val="26"/>
+          <w:szCs w:val="26"/>
+          <w:lang w:val="vi-VN"/>
+        </w:rPr>
+        <w:t>ChatBot</w:t>
+      </w:r>
+      <w:r>
+        <w:rPr>
+          <w:bCs/>
+          <w:sz w:val="26"/>
+          <w:szCs w:val="26"/>
+          <w:lang w:val="vi-VN"/>
+        </w:rPr>
+        <w:t>, dữ l</w:t>
       </w:r>
       <w:r>
         <w:rPr>
@@ -3573,7 +3924,71 @@
           <w:sz w:val="26"/>
           <w:szCs w:val="26"/>
         </w:rPr>
-        <w:t xml:space="preserve">Chatbot chính là một phần mềm của trí tuệ nhân tạo. Nó có thể hoạt động độc lập và trả lời một số câu hoặc xử lý tình huống càng giống thật càng tốt. Chatbot hiện nay có thể kết hợp giữa các kịch bản có trước và sự tự học qua quá trình tương tác. Nếu câu hỏi được đặt ra chatbot sẽ dự đoán được câu trả lời chính xác nhất có thể qua sự tự học của mình. Nói tóm lại chatbot là một phần mềm mà bạn có thể chat với nó với những mục đích khác </w:t>
+        <w:t>ChatBot</w:t>
+      </w:r>
+      <w:r>
+        <w:rPr>
+          <w:bCs/>
+          <w:sz w:val="26"/>
+          <w:szCs w:val="26"/>
+        </w:rPr>
+        <w:t xml:space="preserve"> chính là một phần mềm của trí tuệ nhân tạo. Nó có thể hoạt động độc lập và trả lời một số câu hoặc xử lý tình huống càng giống thật càng tốt. </w:t>
+      </w:r>
+      <w:r>
+        <w:rPr>
+          <w:bCs/>
+          <w:sz w:val="26"/>
+          <w:szCs w:val="26"/>
+        </w:rPr>
+        <w:t>ChatBot</w:t>
+      </w:r>
+      <w:r>
+        <w:rPr>
+          <w:bCs/>
+          <w:sz w:val="26"/>
+          <w:szCs w:val="26"/>
+        </w:rPr>
+        <w:t xml:space="preserve"> hiện nay có thể kết hợp giữa các kịch bản có trước và sự tự học qua quá trình tương t</w:t>
+      </w:r>
+      <w:r>
+        <w:rPr>
+          <w:bCs/>
+          <w:sz w:val="26"/>
+          <w:szCs w:val="26"/>
+        </w:rPr>
+        <w:t xml:space="preserve">ác. Nếu câu hỏi được đặt ra </w:t>
+      </w:r>
+      <w:r>
+        <w:rPr>
+          <w:bCs/>
+          <w:sz w:val="26"/>
+          <w:szCs w:val="26"/>
+        </w:rPr>
+        <w:t>ChatBot</w:t>
+      </w:r>
+      <w:r>
+        <w:rPr>
+          <w:bCs/>
+          <w:sz w:val="26"/>
+          <w:szCs w:val="26"/>
+        </w:rPr>
+        <w:t xml:space="preserve"> sẽ dự đoán được câu trả lời chính xác nhất có thể qua sự tự học của mình. Nói tóm lại </w:t>
+      </w:r>
+      <w:r>
+        <w:rPr>
+          <w:bCs/>
+          <w:sz w:val="26"/>
+          <w:szCs w:val="26"/>
+        </w:rPr>
+        <w:t>ChatBot</w:t>
+      </w:r>
+      <w:r>
+        <w:rPr>
+          <w:bCs/>
+          <w:sz w:val="26"/>
+          <w:szCs w:val="26"/>
+        </w:rPr>
+        <w:t xml:space="preserve"> là một phần mềm mà bạn có thể chat với nó với những mục đích khác </w:t>
       </w:r>
       <w:r>
         <w:rPr>
@@ -3625,7 +4040,71 @@
           <w:szCs w:val="26"/>
           <w:lang w:val="es-ES"/>
         </w:rPr>
-        <w:t>Về cơ bản, Chatbot là một chương trình máy tính tiến hành cuộc trò chuyện thông qua nhắn tin nhanh hoặc âm thanh, nó có thể tự động trả lời những câu hỏi hoặc xử lý tình huống. Phạm vi và sự phức tạp của Chatbot được xác định bởi thuật toán của người tạo nên chúng. Trên thực tế, Chatbot nhanh hơn hẳn con người về tốc độ đưa ra câu trả lời. Do vậy, Chatbot thường được sử dụng rộng rãi cho nhiều mục đích khác nhau bao gồm: giải trí, nghiên cứu, dịch vụ khách hàng, quảng bá sản phẩm hoặc thu thập thông tin,... và giáo dục cũng không phải là ngoại lệ.</w:t>
+        <w:t xml:space="preserve">Về cơ bản, </w:t>
+      </w:r>
+      <w:r>
+        <w:rPr>
+          <w:sz w:val="26"/>
+          <w:szCs w:val="26"/>
+          <w:lang w:val="es-ES"/>
+        </w:rPr>
+        <w:t>ChatBot</w:t>
+      </w:r>
+      <w:r>
+        <w:rPr>
+          <w:sz w:val="26"/>
+          <w:szCs w:val="26"/>
+          <w:lang w:val="es-ES"/>
+        </w:rPr>
+        <w:t xml:space="preserve"> là một chương trình máy tính tiến hành cuộc trò chuyện thông qua nhắn tin nhanh hoặc âm thanh, nó có thể tự động trả lời những câu hỏi hoặc xử lý tình huống. Phạm vi và sự phức tạp của </w:t>
+      </w:r>
+      <w:r>
+        <w:rPr>
+          <w:sz w:val="26"/>
+          <w:szCs w:val="26"/>
+          <w:lang w:val="es-ES"/>
+        </w:rPr>
+        <w:t>ChatBot</w:t>
+      </w:r>
+      <w:r>
+        <w:rPr>
+          <w:sz w:val="26"/>
+          <w:szCs w:val="26"/>
+          <w:lang w:val="es-ES"/>
+        </w:rPr>
+        <w:t xml:space="preserve"> được xác định bởi thuật toán của người tạo nên chúng. Trên thực tế, </w:t>
+      </w:r>
+      <w:r>
+        <w:rPr>
+          <w:sz w:val="26"/>
+          <w:szCs w:val="26"/>
+          <w:lang w:val="es-ES"/>
+        </w:rPr>
+        <w:t>ChatBot</w:t>
+      </w:r>
+      <w:r>
+        <w:rPr>
+          <w:sz w:val="26"/>
+          <w:szCs w:val="26"/>
+          <w:lang w:val="es-ES"/>
+        </w:rPr>
+        <w:t xml:space="preserve"> nhanh hơn hẳn con người về tốc độ đưa ra câu trả lời. Do vậy, </w:t>
+      </w:r>
+      <w:r>
+        <w:rPr>
+          <w:sz w:val="26"/>
+          <w:szCs w:val="26"/>
+          <w:lang w:val="es-ES"/>
+        </w:rPr>
+        <w:t>ChatBot</w:t>
+      </w:r>
+      <w:r>
+        <w:rPr>
+          <w:sz w:val="26"/>
+          <w:szCs w:val="26"/>
+          <w:lang w:val="es-ES"/>
+        </w:rPr>
+        <w:t xml:space="preserve"> thường được sử dụng rộng rãi cho nhiều mục đích khác nhau bao gồm: giải trí, nghiên cứu, dịch vụ khách hàng, quảng bá sản phẩm hoặc thu thập thông tin,... và giáo dục cũng không phải là ngoại lệ.</w:t>
       </w:r>
     </w:p>
     <w:p>
@@ -3668,7 +4147,23 @@
           <w:szCs w:val="26"/>
           <w:lang w:val="es-ES"/>
         </w:rPr>
-        <w:t>Với Chatbot, sinh viên có thể nhận được đáp án một cách đơn giản, chính xác và nhanh chóng trong vài giây thay vì tốn thời gian tra cứu quy chế học vụ và tìm câu trả lời.</w:t>
+        <w:t xml:space="preserve">Với </w:t>
+      </w:r>
+      <w:r>
+        <w:rPr>
+          <w:sz w:val="26"/>
+          <w:szCs w:val="26"/>
+          <w:lang w:val="es-ES"/>
+        </w:rPr>
+        <w:t>ChatBot</w:t>
+      </w:r>
+      <w:r>
+        <w:rPr>
+          <w:sz w:val="26"/>
+          <w:szCs w:val="26"/>
+          <w:lang w:val="es-ES"/>
+        </w:rPr>
+        <w:t>, sinh viên có thể nhận được đáp án một cách đơn giản, chính xác và nhanh chóng trong vài giây thay vì tốn thời gian tra cứu quy chế học vụ và tìm câu trả lời.</w:t>
       </w:r>
     </w:p>
     <w:p>
@@ -3751,7 +4246,25 @@
           <w:szCs w:val="26"/>
           <w:lang w:val="vi-VN"/>
         </w:rPr>
-        <w:t>Tại sao Chatbot lại phát triển mạnh như vậy ? do các tác nhân như :</w:t>
+        <w:t xml:space="preserve">Tại sao </w:t>
+      </w:r>
+      <w:r>
+        <w:rPr>
+          <w:bCs/>
+          <w:sz w:val="26"/>
+          <w:szCs w:val="26"/>
+          <w:lang w:val="vi-VN"/>
+        </w:rPr>
+        <w:t>ChatBot</w:t>
+      </w:r>
+      <w:r>
+        <w:rPr>
+          <w:bCs/>
+          <w:sz w:val="26"/>
+          <w:szCs w:val="26"/>
+          <w:lang w:val="vi-VN"/>
+        </w:rPr>
+        <w:t xml:space="preserve"> lại phát triển mạnh như vậy ? do các tác nhân như :</w:t>
       </w:r>
     </w:p>
     <w:p>
@@ -3849,6 +4362,58 @@
     <w:p>
       <w:pPr>
         <w:pStyle w:val="ListParagraph"/>
+        <w:tabs>
+          <w:tab w:val="left" w:pos="450"/>
+        </w:tabs>
+        <w:spacing w:before="100" w:line="288" w:lineRule="auto"/>
+        <w:ind w:left="1695"/>
+        <w:rPr>
+          <w:rFonts w:ascii="Times New Roman" w:hAnsi="Times New Roman" w:cs="Times New Roman"/>
+          <w:sz w:val="24"/>
+          <w:szCs w:val="24"/>
+          <w:lang w:val="vi-VN"/>
+        </w:rPr>
+      </w:pPr>
+      <w:r>
+        <w:rPr>
+          <w:rFonts w:ascii="Times New Roman" w:hAnsi="Times New Roman" w:cs="Times New Roman"/>
+          <w:sz w:val="24"/>
+          <w:szCs w:val="24"/>
+          <w:lang w:val="vi-VN"/>
+        </w:rPr>
+        <w:t xml:space="preserve">                                </w:t>
+      </w:r>
+      <w:r>
+        <w:rPr>
+          <w:rFonts w:ascii="Times New Roman" w:hAnsi="Times New Roman" w:cs="Times New Roman"/>
+          <w:sz w:val="24"/>
+          <w:szCs w:val="24"/>
+          <w:lang w:val="vi-VN"/>
+        </w:rPr>
+        <w:t xml:space="preserve"> </w:t>
+      </w:r>
+      <w:r>
+        <w:rPr>
+          <w:rFonts w:ascii="Times New Roman" w:hAnsi="Times New Roman" w:cs="Times New Roman"/>
+          <w:sz w:val="24"/>
+          <w:szCs w:val="24"/>
+          <w:lang w:val="vi-VN"/>
+        </w:rPr>
+        <w:t xml:space="preserve">Hình </w:t>
+      </w:r>
+      <w:r>
+        <w:rPr>
+          <w:rFonts w:ascii="Times New Roman" w:hAnsi="Times New Roman" w:cs="Times New Roman"/>
+          <w:sz w:val="24"/>
+          <w:szCs w:val="24"/>
+          <w:lang w:val="vi-VN"/>
+        </w:rPr>
+        <w:t>1. Sự phát triển tin nhắn</w:t>
+      </w:r>
+    </w:p>
+    <w:p>
+      <w:pPr>
+        <w:pStyle w:val="ListParagraph"/>
         <w:numPr>
           <w:ilvl w:val="0"/>
           <w:numId w:val="9"/>
@@ -3896,7 +4461,34 @@
           <w:szCs w:val="24"/>
           <w:lang w:val="vi-VN"/>
         </w:rPr>
-        <w:t>Đột nhiên cuộc “Cách mạng công nghiệp 4.0” đến và soi sáng con đường của Chatbot . Chỉ khác là bây giờ chúng ta không dùng “Búa” và “Liềm” nữa mà thay vào đó là AI và ML.</w:t>
+        <w:t>Đột nhiên cuộc “Cách mạng công nghiệp 4.0” đến và soi sáng con đường củ</w:t>
+      </w:r>
+      <w:r>
+        <w:rPr>
+          <w:rFonts w:ascii="Times New Roman" w:hAnsi="Times New Roman" w:cs="Times New Roman"/>
+          <w:sz w:val="24"/>
+          <w:szCs w:val="24"/>
+          <w:lang w:val="vi-VN"/>
+        </w:rPr>
+        <w:t xml:space="preserve">a </w:t>
+      </w:r>
+      <w:r>
+        <w:rPr>
+          <w:rFonts w:ascii="Times New Roman" w:hAnsi="Times New Roman" w:cs="Times New Roman"/>
+          <w:sz w:val="24"/>
+          <w:szCs w:val="24"/>
+          <w:lang w:val="vi-VN"/>
+        </w:rPr>
+        <w:t>ChatBot</w:t>
+      </w:r>
+      <w:r>
+        <w:rPr>
+          <w:rFonts w:ascii="Times New Roman" w:hAnsi="Times New Roman" w:cs="Times New Roman"/>
+          <w:sz w:val="24"/>
+          <w:szCs w:val="24"/>
+          <w:lang w:val="vi-VN"/>
+        </w:rPr>
+        <w:t>. Chỉ khác là bây giờ chúng ta không dùng “Búa” và “Liềm” nữa mà thay vào đó là AI và ML.</w:t>
       </w:r>
     </w:p>
     <w:p>
@@ -3909,54 +4501,41 @@
         <w:ind w:left="1695"/>
         <w:rPr>
           <w:rFonts w:ascii="Times New Roman" w:hAnsi="Times New Roman" w:cs="Times New Roman"/>
-          <w:lang w:val="en-GB"/>
-        </w:rPr>
-      </w:pPr>
-      <w:r>
-        <w:rPr>
-          <w:rFonts w:ascii="Times New Roman" w:hAnsi="Times New Roman" w:cs="Times New Roman"/>
-          <w:lang w:val="en-GB"/>
-        </w:rPr>
-        <w:br w:type="textWrapping" w:clear="all"/>
-      </w:r>
-    </w:p>
-    <w:p>
-      <w:pPr>
+          <w:sz w:val="24"/>
+          <w:szCs w:val="24"/>
+          <w:lang w:val="vi-VN"/>
+        </w:rPr>
+      </w:pPr>
+      <w:r>
+        <w:rPr>
+          <w:rFonts w:ascii="Times New Roman" w:hAnsi="Times New Roman" w:cs="Times New Roman"/>
+          <w:sz w:val="24"/>
+          <w:szCs w:val="24"/>
+          <w:lang w:val="vi-VN"/>
+        </w:rPr>
+        <w:t>Sự phát triển vượt bậc của ứng dụng tin nhắn (Xem Hình 1).</w:t>
+      </w:r>
+    </w:p>
+    <w:p>
+      <w:pPr>
+        <w:pStyle w:val="ListParagraph"/>
         <w:tabs>
           <w:tab w:val="left" w:pos="450"/>
         </w:tabs>
         <w:spacing w:before="100" w:line="288" w:lineRule="auto"/>
-        <w:rPr>
-          <w:bCs/>
-          <w:sz w:val="26"/>
-          <w:szCs w:val="26"/>
-          <w:lang w:val="vi-VN"/>
-        </w:rPr>
-      </w:pPr>
-    </w:p>
-    <w:p>
-      <w:pPr>
-        <w:pStyle w:val="Heading2"/>
-        <w:spacing w:before="140" w:line="288" w:lineRule="auto"/>
-        <w:rPr>
-          <w:bCs w:val="0"/>
-          <w:sz w:val="26"/>
-          <w:szCs w:val="26"/>
-          <w:lang w:val="es-ES"/>
-        </w:rPr>
-      </w:pPr>
-      <w:bookmarkStart w:id="2" w:name="_Toc42857864"/>
-      <w:r>
-        <w:rPr>
-          <w:bCs w:val="0"/>
-          <w:sz w:val="26"/>
-          <w:szCs w:val="26"/>
-          <w:lang w:val="es-ES"/>
-        </w:rPr>
-        <w:lastRenderedPageBreak/>
-        <w:t>2. Lịch sử giải quyết vấn đề</w:t>
-      </w:r>
-      <w:bookmarkEnd w:id="2"/>
+        <w:ind w:left="1695"/>
+        <w:rPr>
+          <w:rFonts w:ascii="Times New Roman" w:hAnsi="Times New Roman" w:cs="Times New Roman"/>
+          <w:lang w:val="en-GB"/>
+        </w:rPr>
+      </w:pPr>
+      <w:r>
+        <w:rPr>
+          <w:rFonts w:ascii="Times New Roman" w:hAnsi="Times New Roman" w:cs="Times New Roman"/>
+          <w:lang w:val="en-GB"/>
+        </w:rPr>
+        <w:br w:type="textWrapping" w:clear="all"/>
+      </w:r>
     </w:p>
     <w:p>
       <w:pPr>
@@ -3971,33 +4550,29 @@
           <w:lang w:val="vi-VN"/>
         </w:rPr>
       </w:pPr>
-      <w:r>
-        <w:rPr>
-          <w:bCs/>
-          <w:sz w:val="26"/>
-          <w:szCs w:val="26"/>
-          <w:lang w:val="vi-VN"/>
-        </w:rPr>
-        <w:t xml:space="preserve">               </w:t>
-      </w:r>
-      <w:r>
-        <w:rPr>
-          <w:bCs/>
-          <w:sz w:val="26"/>
-          <w:szCs w:val="26"/>
-          <w:lang w:val="en-GB"/>
-        </w:rPr>
-        <w:t>Chatbot đầu tiên ra đời năm 1965, tên là Eliza, là một chương trình máy tính của Joseph Weizenbaum (Viện Công nghệ Massachusetts (Mỹ). Ban đầu Eliza được tạo ra nhằm một trị pháp điều trị tâm lý mới bằng máy tính. (theo Wikipedia)</w:t>
-      </w:r>
-      <w:r>
-        <w:rPr>
-          <w:bCs/>
-          <w:sz w:val="26"/>
-          <w:szCs w:val="26"/>
-          <w:lang w:val="vi-VN"/>
-        </w:rPr>
-        <w:t>.</w:t>
-      </w:r>
+    </w:p>
+    <w:p>
+      <w:pPr>
+        <w:pStyle w:val="Heading2"/>
+        <w:spacing w:before="140" w:line="288" w:lineRule="auto"/>
+        <w:rPr>
+          <w:bCs w:val="0"/>
+          <w:sz w:val="26"/>
+          <w:szCs w:val="26"/>
+          <w:lang w:val="es-ES"/>
+        </w:rPr>
+      </w:pPr>
+      <w:bookmarkStart w:id="2" w:name="_Toc42857864"/>
+      <w:r>
+        <w:rPr>
+          <w:bCs w:val="0"/>
+          <w:sz w:val="26"/>
+          <w:szCs w:val="26"/>
+          <w:lang w:val="es-ES"/>
+        </w:rPr>
+        <w:t>2. Lịch sử giải quyết vấn đề</w:t>
+      </w:r>
+      <w:bookmarkEnd w:id="2"/>
     </w:p>
     <w:p>
       <w:pPr>
@@ -4012,6 +4587,288 @@
           <w:lang w:val="vi-VN"/>
         </w:rPr>
       </w:pPr>
+      <w:r>
+        <w:rPr>
+          <w:bCs/>
+          <w:sz w:val="26"/>
+          <w:szCs w:val="26"/>
+          <w:lang w:val="vi-VN"/>
+        </w:rPr>
+        <w:t xml:space="preserve">               </w:t>
+      </w:r>
+      <w:r>
+        <w:rPr>
+          <w:bCs/>
+          <w:sz w:val="26"/>
+          <w:szCs w:val="26"/>
+          <w:lang w:val="en-GB"/>
+        </w:rPr>
+        <w:t>ChatBot</w:t>
+      </w:r>
+      <w:r>
+        <w:rPr>
+          <w:bCs/>
+          <w:sz w:val="26"/>
+          <w:szCs w:val="26"/>
+          <w:lang w:val="en-GB"/>
+        </w:rPr>
+        <w:t xml:space="preserve"> đầu tiên ra đời năm 1965, tên là </w:t>
+      </w:r>
+      <w:r>
+        <w:rPr>
+          <w:bCs/>
+          <w:sz w:val="26"/>
+          <w:szCs w:val="26"/>
+          <w:lang w:val="vi-VN"/>
+        </w:rPr>
+        <w:t>Eliza</w:t>
+      </w:r>
+      <w:sdt>
+        <w:sdtPr>
+          <w:rPr>
+            <w:bCs/>
+            <w:sz w:val="26"/>
+            <w:szCs w:val="26"/>
+            <w:lang w:val="vi-VN"/>
+          </w:rPr>
+          <w:id w:val="2065824981"/>
+          <w:citation/>
+        </w:sdtPr>
+        <w:sdtEndPr/>
+        <w:sdtContent>
+          <w:r>
+            <w:rPr>
+              <w:bCs/>
+              <w:sz w:val="26"/>
+              <w:szCs w:val="26"/>
+              <w:lang w:val="vi-VN"/>
+            </w:rPr>
+            <w:fldChar w:fldCharType="begin"/>
+          </w:r>
+          <w:r>
+            <w:rPr>
+              <w:bCs/>
+              <w:sz w:val="26"/>
+              <w:szCs w:val="26"/>
+              <w:lang w:val="vi-VN"/>
+            </w:rPr>
+            <w:instrText xml:space="preserve">CITATION Abu \l 1066 </w:instrText>
+          </w:r>
+          <w:r>
+            <w:rPr>
+              <w:bCs/>
+              <w:sz w:val="26"/>
+              <w:szCs w:val="26"/>
+              <w:lang w:val="vi-VN"/>
+            </w:rPr>
+            <w:fldChar w:fldCharType="separate"/>
+          </w:r>
+          <w:r>
+            <w:rPr>
+              <w:bCs/>
+              <w:noProof/>
+              <w:sz w:val="26"/>
+              <w:szCs w:val="26"/>
+              <w:lang w:val="vi-VN"/>
+            </w:rPr>
+            <w:t xml:space="preserve"> </w:t>
+          </w:r>
+          <w:r>
+            <w:rPr>
+              <w:noProof/>
+              <w:sz w:val="26"/>
+              <w:szCs w:val="26"/>
+              <w:lang w:val="vi-VN"/>
+            </w:rPr>
+            <w:t>[1]</w:t>
+          </w:r>
+          <w:r>
+            <w:rPr>
+              <w:bCs/>
+              <w:sz w:val="26"/>
+              <w:szCs w:val="26"/>
+              <w:lang w:val="vi-VN"/>
+            </w:rPr>
+            <w:fldChar w:fldCharType="end"/>
+          </w:r>
+        </w:sdtContent>
+      </w:sdt>
+      <w:r>
+        <w:rPr>
+          <w:bCs/>
+          <w:sz w:val="26"/>
+          <w:szCs w:val="26"/>
+          <w:lang w:val="vi-VN"/>
+        </w:rPr>
+        <w:t xml:space="preserve"> </w:t>
+      </w:r>
+      <w:r>
+        <w:rPr>
+          <w:bCs/>
+          <w:sz w:val="26"/>
+          <w:szCs w:val="26"/>
+          <w:lang w:val="en-GB"/>
+        </w:rPr>
+        <w:t>, là một chương trình máy tính của Joseph Weizenbaum</w:t>
+      </w:r>
+      <w:sdt>
+        <w:sdtPr>
+          <w:rPr>
+            <w:bCs/>
+            <w:sz w:val="26"/>
+            <w:szCs w:val="26"/>
+            <w:lang w:val="en-GB"/>
+          </w:rPr>
+          <w:id w:val="-1550914103"/>
+          <w:citation/>
+        </w:sdtPr>
+        <w:sdtEndPr/>
+        <w:sdtContent>
+          <w:r>
+            <w:rPr>
+              <w:bCs/>
+              <w:sz w:val="26"/>
+              <w:szCs w:val="26"/>
+              <w:lang w:val="en-GB"/>
+            </w:rPr>
+            <w:fldChar w:fldCharType="begin"/>
+          </w:r>
+          <w:r>
+            <w:rPr>
+              <w:bCs/>
+              <w:sz w:val="26"/>
+              <w:szCs w:val="26"/>
+              <w:lang w:val="vi-VN"/>
+            </w:rPr>
+            <w:instrText xml:space="preserve"> CITATION Wei45 \l 1066 </w:instrText>
+          </w:r>
+          <w:r>
+            <w:rPr>
+              <w:bCs/>
+              <w:sz w:val="26"/>
+              <w:szCs w:val="26"/>
+              <w:lang w:val="en-GB"/>
+            </w:rPr>
+            <w:fldChar w:fldCharType="separate"/>
+          </w:r>
+          <w:r>
+            <w:rPr>
+              <w:bCs/>
+              <w:noProof/>
+              <w:sz w:val="26"/>
+              <w:szCs w:val="26"/>
+              <w:lang w:val="vi-VN"/>
+            </w:rPr>
+            <w:t xml:space="preserve"> </w:t>
+          </w:r>
+          <w:r>
+            <w:rPr>
+              <w:noProof/>
+              <w:sz w:val="26"/>
+              <w:szCs w:val="26"/>
+              <w:lang w:val="vi-VN"/>
+            </w:rPr>
+            <w:t>[2]</w:t>
+          </w:r>
+          <w:r>
+            <w:rPr>
+              <w:bCs/>
+              <w:sz w:val="26"/>
+              <w:szCs w:val="26"/>
+              <w:lang w:val="en-GB"/>
+            </w:rPr>
+            <w:fldChar w:fldCharType="end"/>
+          </w:r>
+        </w:sdtContent>
+      </w:sdt>
+      <w:r>
+        <w:rPr>
+          <w:bCs/>
+          <w:sz w:val="26"/>
+          <w:szCs w:val="26"/>
+          <w:lang w:val="en-GB"/>
+        </w:rPr>
+        <w:t xml:space="preserve"> (Viện Công nghệ Massachusetts</w:t>
+      </w:r>
+      <w:sdt>
+        <w:sdtPr>
+          <w:rPr>
+            <w:bCs/>
+            <w:sz w:val="26"/>
+            <w:szCs w:val="26"/>
+            <w:lang w:val="en-GB"/>
+          </w:rPr>
+          <w:id w:val="350843079"/>
+          <w:citation/>
+        </w:sdtPr>
+        <w:sdtEndPr/>
+        <w:sdtContent>
+          <w:r>
+            <w:rPr>
+              <w:bCs/>
+              <w:sz w:val="26"/>
+              <w:szCs w:val="26"/>
+              <w:lang w:val="en-GB"/>
+            </w:rPr>
+            <w:fldChar w:fldCharType="begin"/>
+          </w:r>
+          <w:r>
+            <w:rPr>
+              <w:bCs/>
+              <w:sz w:val="26"/>
+              <w:szCs w:val="26"/>
+              <w:lang w:val="vi-VN"/>
+            </w:rPr>
+            <w:instrText xml:space="preserve"> CITATION For46 \l 1066 </w:instrText>
+          </w:r>
+          <w:r>
+            <w:rPr>
+              <w:bCs/>
+              <w:sz w:val="26"/>
+              <w:szCs w:val="26"/>
+              <w:lang w:val="en-GB"/>
+            </w:rPr>
+            <w:fldChar w:fldCharType="separate"/>
+          </w:r>
+          <w:r>
+            <w:rPr>
+              <w:bCs/>
+              <w:noProof/>
+              <w:sz w:val="26"/>
+              <w:szCs w:val="26"/>
+              <w:lang w:val="vi-VN"/>
+            </w:rPr>
+            <w:t xml:space="preserve"> </w:t>
+          </w:r>
+          <w:r>
+            <w:rPr>
+              <w:noProof/>
+              <w:sz w:val="26"/>
+              <w:szCs w:val="26"/>
+              <w:lang w:val="vi-VN"/>
+            </w:rPr>
+            <w:t>[3]</w:t>
+          </w:r>
+          <w:r>
+            <w:rPr>
+              <w:bCs/>
+              <w:sz w:val="26"/>
+              <w:szCs w:val="26"/>
+              <w:lang w:val="en-GB"/>
+            </w:rPr>
+            <w:fldChar w:fldCharType="end"/>
+          </w:r>
+        </w:sdtContent>
+      </w:sdt>
+      <w:r>
+        <w:rPr>
+          <w:bCs/>
+          <w:sz w:val="26"/>
+          <w:szCs w:val="26"/>
+          <w:lang w:val="en-GB"/>
+        </w:rPr>
+        <w:t xml:space="preserve"> (Mỹ). Ban đầu Eliza được tạo ra nhằm một trị pháp điều trị tâm lý mới bằng máy tính</w:t>
+      </w:r>
     </w:p>
     <w:p>
       <w:pPr>
@@ -4026,33 +4883,6 @@
           <w:lang w:val="vi-VN"/>
         </w:rPr>
       </w:pPr>
-      <w:r>
-        <w:rPr>
-          <w:bCs/>
-          <w:sz w:val="26"/>
-          <w:szCs w:val="26"/>
-          <w:lang w:val="vi-VN"/>
-        </w:rPr>
-        <w:t xml:space="preserve">               </w:t>
-      </w:r>
-      <w:r>
-        <w:rPr>
-          <w:bCs/>
-          <w:sz w:val="26"/>
-          <w:szCs w:val="26"/>
-          <w:lang w:val="en-GB"/>
-        </w:rPr>
-        <w:t>Trong những năm gần đây thì Chatbot thông minh nhất năm 2013 là Mitsuku chatbot (Vô địch Loebner prize)</w:t>
-      </w:r>
-      <w:r>
-        <w:rPr>
-          <w:bCs/>
-          <w:sz w:val="26"/>
-          <w:szCs w:val="26"/>
-          <w:lang w:val="vi-VN"/>
-        </w:rPr>
-        <w:t>.</w:t>
-      </w:r>
     </w:p>
     <w:p>
       <w:pPr>
@@ -4074,7 +4904,140 @@
           <w:szCs w:val="26"/>
           <w:lang w:val="vi-VN"/>
         </w:rPr>
-        <w:t xml:space="preserve">                </w:t>
+        <w:t xml:space="preserve">               </w:t>
+      </w:r>
+      <w:r>
+        <w:rPr>
+          <w:bCs/>
+          <w:sz w:val="26"/>
+          <w:szCs w:val="26"/>
+          <w:lang w:val="en-GB"/>
+        </w:rPr>
+        <w:t xml:space="preserve">Trong những năm gần đây thì </w:t>
+      </w:r>
+      <w:r>
+        <w:rPr>
+          <w:bCs/>
+          <w:sz w:val="26"/>
+          <w:szCs w:val="26"/>
+          <w:lang w:val="en-GB"/>
+        </w:rPr>
+        <w:t>ChatBot</w:t>
+      </w:r>
+      <w:r>
+        <w:rPr>
+          <w:bCs/>
+          <w:sz w:val="26"/>
+          <w:szCs w:val="26"/>
+          <w:lang w:val="en-GB"/>
+        </w:rPr>
+        <w:t xml:space="preserve"> thông minh nhất năm 2013 là Mitsuku </w:t>
+      </w:r>
+      <w:r>
+        <w:rPr>
+          <w:bCs/>
+          <w:sz w:val="26"/>
+          <w:szCs w:val="26"/>
+          <w:lang w:val="en-GB"/>
+        </w:rPr>
+        <w:t>ChatBot</w:t>
+      </w:r>
+      <w:r>
+        <w:rPr>
+          <w:bCs/>
+          <w:sz w:val="26"/>
+          <w:szCs w:val="26"/>
+          <w:lang w:val="en-GB"/>
+        </w:rPr>
+        <w:t xml:space="preserve"> (Vô địch Loebner prize</w:t>
+      </w:r>
+      <w:sdt>
+        <w:sdtPr>
+          <w:rPr>
+            <w:bCs/>
+            <w:sz w:val="26"/>
+            <w:szCs w:val="26"/>
+            <w:lang w:val="en-GB"/>
+          </w:rPr>
+          <w:id w:val="350234245"/>
+          <w:citation/>
+        </w:sdtPr>
+        <w:sdtEndPr/>
+        <w:sdtContent>
+          <w:r>
+            <w:rPr>
+              <w:bCs/>
+              <w:sz w:val="26"/>
+              <w:szCs w:val="26"/>
+              <w:lang w:val="en-GB"/>
+            </w:rPr>
+            <w:fldChar w:fldCharType="begin"/>
+          </w:r>
+          <w:r>
+            <w:rPr>
+              <w:bCs/>
+              <w:sz w:val="26"/>
+              <w:szCs w:val="26"/>
+              <w:lang w:val="vi-VN"/>
+            </w:rPr>
+            <w:instrText xml:space="preserve"> CITATION Mau94 \l 1066 </w:instrText>
+          </w:r>
+          <w:r>
+            <w:rPr>
+              <w:bCs/>
+              <w:sz w:val="26"/>
+              <w:szCs w:val="26"/>
+              <w:lang w:val="en-GB"/>
+            </w:rPr>
+            <w:fldChar w:fldCharType="separate"/>
+          </w:r>
+          <w:r>
+            <w:rPr>
+              <w:bCs/>
+              <w:noProof/>
+              <w:sz w:val="26"/>
+              <w:szCs w:val="26"/>
+              <w:lang w:val="vi-VN"/>
+            </w:rPr>
+            <w:t xml:space="preserve"> </w:t>
+          </w:r>
+          <w:r>
+            <w:rPr>
+              <w:noProof/>
+              <w:sz w:val="26"/>
+              <w:szCs w:val="26"/>
+              <w:lang w:val="vi-VN"/>
+            </w:rPr>
+            <w:t>[4]</w:t>
+          </w:r>
+          <w:r>
+            <w:rPr>
+              <w:bCs/>
+              <w:sz w:val="26"/>
+              <w:szCs w:val="26"/>
+              <w:lang w:val="en-GB"/>
+            </w:rPr>
+            <w:fldChar w:fldCharType="end"/>
+          </w:r>
+        </w:sdtContent>
+      </w:sdt>
+      <w:r>
+        <w:rPr>
+          <w:bCs/>
+          <w:sz w:val="26"/>
+          <w:szCs w:val="26"/>
+          <w:lang w:val="en-GB"/>
+        </w:rPr>
+        <w:t>)</w:t>
+      </w:r>
+      <w:r>
+        <w:rPr>
+          <w:bCs/>
+          <w:sz w:val="26"/>
+          <w:szCs w:val="26"/>
+          <w:lang w:val="vi-VN"/>
+        </w:rPr>
+        <w:t>.</w:t>
       </w:r>
     </w:p>
     <w:p>
@@ -4099,12 +5062,441 @@
         </w:rPr>
         <w:t xml:space="preserve">                </w:t>
       </w:r>
-      <w:r>
-        <w:rPr>
-          <w:sz w:val="26"/>
-          <w:szCs w:val="26"/>
-        </w:rPr>
-        <w:t>Cùng với sự đa dụng của Chatbot, không ít dự án Chatbot hỗ trợ giáo dục đã ra đời. Trong đó phải kể đến nghiêm cứu “Chatbot for information technology students” của thầy Đỗ Thanh Nghị - trường Đại học Cần Thơ và thầy Hoàng Tùng – trường Đại học Nguyễn Tất Thành, TP.Hồ Chí Minh. Trong dự án này, ChatBot được xây dựng trên máy tính Raspberry Pi có thể trả lời tự động cho sinh viên nghành Công nghệ thông tin (CNTT) các câu hỏi liên quan đến môi trường học tập và phương pháp học tập bậc đại học, kỹ năng nghề nghiệp, và xu hướng công nghệ. Sau khi biên soạn tập dữ liệu gồm 986 câu hỏi của 213 câu trả lời, các câu hỏi trải qua quá trình tách từ, tiền xử lý và biểu diễn dưới dạng mô hình túi từ (bag-of-words). Tiếp đó, tác giả huấn luyện cách bộ phân lớp như máy học véc-tơ hỗ trợ (support vector machine), mạng nơ-ron (neural networks), rừng ngẫu nhiên (random forest), k láng giềng (k nearest neighbors). Đối với phương pháp huấn luyện sử dụng giải thuật k láng giềng, độ chính xác khi dự đoán câu trả lời ở mức 65.66%.</w:t>
+    </w:p>
+    <w:p>
+      <w:pPr>
+        <w:tabs>
+          <w:tab w:val="left" w:pos="450"/>
+        </w:tabs>
+        <w:spacing w:before="100" w:line="288" w:lineRule="auto"/>
+        <w:rPr>
+          <w:bCs/>
+          <w:sz w:val="26"/>
+          <w:szCs w:val="26"/>
+          <w:lang w:val="vi-VN"/>
+        </w:rPr>
+      </w:pPr>
+      <w:r>
+        <w:rPr>
+          <w:bCs/>
+          <w:sz w:val="26"/>
+          <w:szCs w:val="26"/>
+          <w:lang w:val="vi-VN"/>
+        </w:rPr>
+        <w:t xml:space="preserve">                </w:t>
+      </w:r>
+      <w:r>
+        <w:rPr>
+          <w:sz w:val="26"/>
+          <w:szCs w:val="26"/>
+        </w:rPr>
+        <w:t xml:space="preserve">Cùng với sự đa dụng của </w:t>
+      </w:r>
+      <w:r>
+        <w:rPr>
+          <w:sz w:val="26"/>
+          <w:szCs w:val="26"/>
+        </w:rPr>
+        <w:t>ChatBot</w:t>
+      </w:r>
+      <w:r>
+        <w:rPr>
+          <w:sz w:val="26"/>
+          <w:szCs w:val="26"/>
+        </w:rPr>
+        <w:t xml:space="preserve">, không ít dự án </w:t>
+      </w:r>
+      <w:r>
+        <w:rPr>
+          <w:sz w:val="26"/>
+          <w:szCs w:val="26"/>
+        </w:rPr>
+        <w:t>ChatBot</w:t>
+      </w:r>
+      <w:r>
+        <w:rPr>
+          <w:sz w:val="26"/>
+          <w:szCs w:val="26"/>
+        </w:rPr>
+        <w:t xml:space="preserve"> hỗ trợ giáo dục đã ra đời. Trong đó phải kể đến nghiêm cứu “</w:t>
+      </w:r>
+      <w:r>
+        <w:rPr>
+          <w:sz w:val="26"/>
+          <w:szCs w:val="26"/>
+        </w:rPr>
+        <w:t>ChatBot</w:t>
+      </w:r>
+      <w:r>
+        <w:rPr>
+          <w:sz w:val="26"/>
+          <w:szCs w:val="26"/>
+        </w:rPr>
+        <w:t xml:space="preserve"> for information technology students” của thầy Đỗ Thanh Nghị - trường Đại học Cần Thơ và thầy Hoàng Tùng – trường Đại học Nguyễn Tất Thành, TP.Hồ Chí Minh. Trong dự án này, </w:t>
+      </w:r>
+      <w:r>
+        <w:rPr>
+          <w:sz w:val="26"/>
+          <w:szCs w:val="26"/>
+        </w:rPr>
+        <w:t>ChatBot</w:t>
+      </w:r>
+      <w:r>
+        <w:rPr>
+          <w:sz w:val="26"/>
+          <w:szCs w:val="26"/>
+        </w:rPr>
+        <w:t xml:space="preserve"> được xây dựng trên máy tính Raspberry Pi có thể trả lời tự động cho sinh viên nghành Công nghệ thông tin (CNTT) các câu hỏi liên quan đến môi trường học tập và phương pháp học tập bậc đại học, kỹ năng nghề nghiệp, và xu hướng công nghệ. Sau khi biên soạn tập dữ liệu gồm 986 câu hỏi của 213 câu trả lời, các câu hỏi trải qua quá trình tách từ, tiền xử lý và biểu diễn dưới dạng mô hình túi từ (bag-of-words</w:t>
+      </w:r>
+      <w:r>
+        <w:rPr>
+          <w:sz w:val="26"/>
+          <w:szCs w:val="26"/>
+          <w:lang w:val="vi-VN"/>
+        </w:rPr>
+        <w:t xml:space="preserve"> </w:t>
+      </w:r>
+      <w:sdt>
+        <w:sdtPr>
+          <w:rPr>
+            <w:sz w:val="26"/>
+            <w:szCs w:val="26"/>
+            <w:lang w:val="vi-VN"/>
+          </w:rPr>
+          <w:id w:val="-489182140"/>
+          <w:citation/>
+        </w:sdtPr>
+        <w:sdtEndPr/>
+        <w:sdtContent>
+          <w:r>
+            <w:rPr>
+              <w:sz w:val="26"/>
+              <w:szCs w:val="26"/>
+              <w:lang w:val="vi-VN"/>
+            </w:rPr>
+            <w:fldChar w:fldCharType="begin"/>
+          </w:r>
+          <w:r>
+            <w:rPr>
+              <w:sz w:val="26"/>
+              <w:szCs w:val="26"/>
+              <w:lang w:val="vi-VN"/>
+            </w:rPr>
+            <w:instrText xml:space="preserve"> CITATION Wal06 \l 1066 </w:instrText>
+          </w:r>
+          <w:r>
+            <w:rPr>
+              <w:sz w:val="26"/>
+              <w:szCs w:val="26"/>
+              <w:lang w:val="vi-VN"/>
+            </w:rPr>
+            <w:fldChar w:fldCharType="separate"/>
+          </w:r>
+          <w:r>
+            <w:rPr>
+              <w:noProof/>
+              <w:sz w:val="26"/>
+              <w:szCs w:val="26"/>
+              <w:lang w:val="vi-VN"/>
+            </w:rPr>
+            <w:t>[5]</w:t>
+          </w:r>
+          <w:r>
+            <w:rPr>
+              <w:sz w:val="26"/>
+              <w:szCs w:val="26"/>
+              <w:lang w:val="vi-VN"/>
+            </w:rPr>
+            <w:fldChar w:fldCharType="end"/>
+          </w:r>
+        </w:sdtContent>
+      </w:sdt>
+      <w:r>
+        <w:rPr>
+          <w:sz w:val="26"/>
+          <w:szCs w:val="26"/>
+        </w:rPr>
+        <w:t>). Tiếp đó, tác giả huấn luyện cách bộ phân lớp như máy học véc-tơ hỗ trợ (support vector machine</w:t>
+      </w:r>
+      <w:r>
+        <w:rPr>
+          <w:sz w:val="26"/>
+          <w:szCs w:val="26"/>
+          <w:lang w:val="vi-VN"/>
+        </w:rPr>
+        <w:t xml:space="preserve"> </w:t>
+      </w:r>
+      <w:sdt>
+        <w:sdtPr>
+          <w:rPr>
+            <w:sz w:val="26"/>
+            <w:szCs w:val="26"/>
+            <w:lang w:val="vi-VN"/>
+          </w:rPr>
+          <w:id w:val="-1609968116"/>
+          <w:citation/>
+        </w:sdtPr>
+        <w:sdtEndPr/>
+        <w:sdtContent>
+          <w:r>
+            <w:rPr>
+              <w:sz w:val="26"/>
+              <w:szCs w:val="26"/>
+              <w:lang w:val="vi-VN"/>
+            </w:rPr>
+            <w:fldChar w:fldCharType="begin"/>
+          </w:r>
+          <w:r>
+            <w:rPr>
+              <w:sz w:val="26"/>
+              <w:szCs w:val="26"/>
+              <w:lang w:val="vi-VN"/>
+            </w:rPr>
+            <w:instrText xml:space="preserve"> CITATION Suy00 \l 1066 </w:instrText>
+          </w:r>
+          <w:r>
+            <w:rPr>
+              <w:sz w:val="26"/>
+              <w:szCs w:val="26"/>
+              <w:lang w:val="vi-VN"/>
+            </w:rPr>
+            <w:fldChar w:fldCharType="separate"/>
+          </w:r>
+          <w:r>
+            <w:rPr>
+              <w:noProof/>
+              <w:sz w:val="26"/>
+              <w:szCs w:val="26"/>
+              <w:lang w:val="vi-VN"/>
+            </w:rPr>
+            <w:t>[6]</w:t>
+          </w:r>
+          <w:r>
+            <w:rPr>
+              <w:sz w:val="26"/>
+              <w:szCs w:val="26"/>
+              <w:lang w:val="vi-VN"/>
+            </w:rPr>
+            <w:fldChar w:fldCharType="end"/>
+          </w:r>
+        </w:sdtContent>
+      </w:sdt>
+      <w:r>
+        <w:rPr>
+          <w:sz w:val="26"/>
+          <w:szCs w:val="26"/>
+        </w:rPr>
+        <w:t>), mạng nơ-ron (neural networks</w:t>
+      </w:r>
+      <w:r>
+        <w:rPr>
+          <w:sz w:val="26"/>
+          <w:szCs w:val="26"/>
+          <w:lang w:val="vi-VN"/>
+        </w:rPr>
+        <w:t xml:space="preserve"> </w:t>
+      </w:r>
+      <w:sdt>
+        <w:sdtPr>
+          <w:rPr>
+            <w:sz w:val="26"/>
+            <w:szCs w:val="26"/>
+            <w:lang w:val="vi-VN"/>
+          </w:rPr>
+          <w:id w:val="1057824757"/>
+          <w:citation/>
+        </w:sdtPr>
+        <w:sdtEndPr/>
+        <w:sdtContent>
+          <w:r>
+            <w:rPr>
+              <w:sz w:val="26"/>
+              <w:szCs w:val="26"/>
+              <w:lang w:val="vi-VN"/>
+            </w:rPr>
+            <w:fldChar w:fldCharType="begin"/>
+          </w:r>
+          <w:r>
+            <w:rPr>
+              <w:sz w:val="26"/>
+              <w:szCs w:val="26"/>
+              <w:lang w:val="vi-VN"/>
+            </w:rPr>
+            <w:instrText xml:space="preserve"> CITATION Chu72 \l 1066 </w:instrText>
+          </w:r>
+          <w:r>
+            <w:rPr>
+              <w:sz w:val="26"/>
+              <w:szCs w:val="26"/>
+              <w:lang w:val="vi-VN"/>
+            </w:rPr>
+            <w:fldChar w:fldCharType="separate"/>
+          </w:r>
+          <w:r>
+            <w:rPr>
+              <w:noProof/>
+              <w:sz w:val="26"/>
+              <w:szCs w:val="26"/>
+              <w:lang w:val="vi-VN"/>
+            </w:rPr>
+            <w:t>[7]</w:t>
+          </w:r>
+          <w:r>
+            <w:rPr>
+              <w:sz w:val="26"/>
+              <w:szCs w:val="26"/>
+              <w:lang w:val="vi-VN"/>
+            </w:rPr>
+            <w:fldChar w:fldCharType="end"/>
+          </w:r>
+        </w:sdtContent>
+      </w:sdt>
+      <w:r>
+        <w:rPr>
+          <w:sz w:val="26"/>
+          <w:szCs w:val="26"/>
+        </w:rPr>
+        <w:t>), rừng ngẫu nhiên (random forest</w:t>
+      </w:r>
+      <w:r>
+        <w:rPr>
+          <w:sz w:val="26"/>
+          <w:szCs w:val="26"/>
+          <w:lang w:val="vi-VN"/>
+        </w:rPr>
+        <w:t xml:space="preserve"> </w:t>
+      </w:r>
+      <w:sdt>
+        <w:sdtPr>
+          <w:rPr>
+            <w:sz w:val="26"/>
+            <w:szCs w:val="26"/>
+            <w:lang w:val="vi-VN"/>
+          </w:rPr>
+          <w:id w:val="374582475"/>
+          <w:citation/>
+        </w:sdtPr>
+        <w:sdtEndPr/>
+        <w:sdtContent>
+          <w:r>
+            <w:rPr>
+              <w:sz w:val="26"/>
+              <w:szCs w:val="26"/>
+              <w:lang w:val="vi-VN"/>
+            </w:rPr>
+            <w:fldChar w:fldCharType="begin"/>
+          </w:r>
+          <w:r>
+            <w:rPr>
+              <w:sz w:val="26"/>
+              <w:szCs w:val="26"/>
+              <w:lang w:val="vi-VN"/>
+            </w:rPr>
+            <w:instrText xml:space="preserve"> CITATION Pal22 \l 1066 </w:instrText>
+          </w:r>
+          <w:r>
+            <w:rPr>
+              <w:sz w:val="26"/>
+              <w:szCs w:val="26"/>
+              <w:lang w:val="vi-VN"/>
+            </w:rPr>
+            <w:fldChar w:fldCharType="separate"/>
+          </w:r>
+          <w:r>
+            <w:rPr>
+              <w:noProof/>
+              <w:sz w:val="26"/>
+              <w:szCs w:val="26"/>
+              <w:lang w:val="vi-VN"/>
+            </w:rPr>
+            <w:t>[8]</w:t>
+          </w:r>
+          <w:r>
+            <w:rPr>
+              <w:sz w:val="26"/>
+              <w:szCs w:val="26"/>
+              <w:lang w:val="vi-VN"/>
+            </w:rPr>
+            <w:fldChar w:fldCharType="end"/>
+          </w:r>
+        </w:sdtContent>
+      </w:sdt>
+      <w:r>
+        <w:rPr>
+          <w:sz w:val="26"/>
+          <w:szCs w:val="26"/>
+        </w:rPr>
+        <w:t>), k láng giềng (k nearest neighbors</w:t>
+      </w:r>
+      <w:r>
+        <w:rPr>
+          <w:sz w:val="26"/>
+          <w:szCs w:val="26"/>
+          <w:lang w:val="vi-VN"/>
+        </w:rPr>
+        <w:t xml:space="preserve"> </w:t>
+      </w:r>
+      <w:sdt>
+        <w:sdtPr>
+          <w:rPr>
+            <w:sz w:val="26"/>
+            <w:szCs w:val="26"/>
+            <w:lang w:val="vi-VN"/>
+          </w:rPr>
+          <w:id w:val="-1227529157"/>
+          <w:citation/>
+        </w:sdtPr>
+        <w:sdtEndPr/>
+        <w:sdtContent>
+          <w:r>
+            <w:rPr>
+              <w:sz w:val="26"/>
+              <w:szCs w:val="26"/>
+              <w:lang w:val="vi-VN"/>
+            </w:rPr>
+            <w:fldChar w:fldCharType="begin"/>
+          </w:r>
+          <w:r>
+            <w:rPr>
+              <w:sz w:val="26"/>
+              <w:szCs w:val="26"/>
+              <w:lang w:val="vi-VN"/>
+            </w:rPr>
+            <w:instrText xml:space="preserve"> CITATION Fuk53 \l 1066 </w:instrText>
+          </w:r>
+          <w:r>
+            <w:rPr>
+              <w:sz w:val="26"/>
+              <w:szCs w:val="26"/>
+              <w:lang w:val="vi-VN"/>
+            </w:rPr>
+            <w:fldChar w:fldCharType="separate"/>
+          </w:r>
+          <w:r>
+            <w:rPr>
+              <w:noProof/>
+              <w:sz w:val="26"/>
+              <w:szCs w:val="26"/>
+              <w:lang w:val="vi-VN"/>
+            </w:rPr>
+            <w:t>[9]</w:t>
+          </w:r>
+          <w:r>
+            <w:rPr>
+              <w:sz w:val="26"/>
+              <w:szCs w:val="26"/>
+              <w:lang w:val="vi-VN"/>
+            </w:rPr>
+            <w:fldChar w:fldCharType="end"/>
+          </w:r>
+        </w:sdtContent>
+      </w:sdt>
+      <w:r>
+        <w:rPr>
+          <w:sz w:val="26"/>
+          <w:szCs w:val="26"/>
+        </w:rPr>
+        <w:t>). Đối với phương pháp huấn luyện sử dụng giải thuật k láng giềng, độ chính xác khi dự đoán câu trả lời ở mức 65.66%.</w:t>
       </w:r>
     </w:p>
     <w:p>
@@ -4206,7 +5598,72 @@
           <w:szCs w:val="26"/>
           <w:shd w:val="clear" w:color="auto" w:fill="FCFCFF"/>
         </w:rPr>
-        <w:t xml:space="preserve">Đề xuất xây dựng ChatBot trên máy tính có thể trả lời tự động cho sinh viên trường Đại học Cần Thơ các câu hỏi liên quan đến </w:t>
+        <w:t xml:space="preserve">Đề xuất xây dựng </w:t>
+      </w:r>
+      <w:r>
+        <w:rPr>
+          <w:color w:val="141414"/>
+          <w:sz w:val="26"/>
+          <w:szCs w:val="26"/>
+          <w:shd w:val="clear" w:color="auto" w:fill="FCFCFF"/>
+        </w:rPr>
+        <w:t>ChatBot</w:t>
+      </w:r>
+      <w:r>
+        <w:rPr>
+          <w:color w:val="141414"/>
+          <w:sz w:val="26"/>
+          <w:szCs w:val="26"/>
+          <w:shd w:val="clear" w:color="auto" w:fill="FCFCFF"/>
+        </w:rPr>
+        <w:t xml:space="preserve"> trên máy tính</w:t>
+      </w:r>
+      <w:r>
+        <w:rPr>
+          <w:color w:val="141414"/>
+          <w:sz w:val="26"/>
+          <w:szCs w:val="26"/>
+          <w:shd w:val="clear" w:color="auto" w:fill="FCFCFF"/>
+        </w:rPr>
+        <w:t xml:space="preserve"> có thể trả lời tự động cho </w:t>
+      </w:r>
+      <w:r>
+        <w:rPr>
+          <w:color w:val="141414"/>
+          <w:sz w:val="26"/>
+          <w:szCs w:val="26"/>
+          <w:shd w:val="clear" w:color="auto" w:fill="FCFCFF"/>
+          <w:lang w:val="vi-VN"/>
+        </w:rPr>
+        <w:t>học</w:t>
+      </w:r>
+      <w:r>
+        <w:rPr>
+          <w:color w:val="141414"/>
+          <w:sz w:val="26"/>
+          <w:szCs w:val="26"/>
+          <w:shd w:val="clear" w:color="auto" w:fill="FCFCFF"/>
+        </w:rPr>
+        <w:t xml:space="preserve"> </w:t>
+      </w:r>
+      <w:r>
+        <w:rPr>
+          <w:color w:val="141414"/>
+          <w:sz w:val="26"/>
+          <w:szCs w:val="26"/>
+          <w:shd w:val="clear" w:color="auto" w:fill="FCFCFF"/>
+          <w:lang w:val="vi-VN"/>
+        </w:rPr>
+        <w:t>sinh</w:t>
+      </w:r>
+      <w:r>
+        <w:rPr>
+          <w:color w:val="141414"/>
+          <w:sz w:val="26"/>
+          <w:szCs w:val="26"/>
+          <w:shd w:val="clear" w:color="auto" w:fill="FCFCFF"/>
+        </w:rPr>
+        <w:t xml:space="preserve"> trường Đại học Cần Thơ các câu hỏi liên quan đến </w:t>
       </w:r>
       <w:r>
         <w:rPr>
@@ -4360,7 +5817,43 @@
           <w:szCs w:val="26"/>
           <w:lang w:val="vi-VN"/>
         </w:rPr>
-        <w:t>đối tượng nghiên cứu : sinh viên</w:t>
+        <w:t>Đ</w:t>
+      </w:r>
+      <w:r>
+        <w:rPr>
+          <w:rFonts w:ascii="Times New Roman" w:hAnsi="Times New Roman" w:cs="Times New Roman"/>
+          <w:sz w:val="26"/>
+          <w:szCs w:val="26"/>
+          <w:lang w:val="vi-VN"/>
+        </w:rPr>
+        <w:t>ối tượng nghiên cứu :</w:t>
+      </w:r>
+      <w:r>
+        <w:rPr>
+          <w:rFonts w:ascii="Times New Roman" w:hAnsi="Times New Roman" w:cs="Times New Roman"/>
+          <w:sz w:val="26"/>
+          <w:szCs w:val="26"/>
+          <w:lang w:val="vi-VN"/>
+        </w:rPr>
+        <w:t xml:space="preserve"> H</w:t>
+      </w:r>
+      <w:r>
+        <w:rPr>
+          <w:rFonts w:ascii="Times New Roman" w:hAnsi="Times New Roman" w:cs="Times New Roman"/>
+          <w:sz w:val="26"/>
+          <w:szCs w:val="26"/>
+          <w:lang w:val="vi-VN"/>
+        </w:rPr>
+        <w:t xml:space="preserve">ọc sinh  </w:t>
+      </w:r>
+      <w:r>
+        <w:rPr>
+          <w:rFonts w:ascii="Times New Roman" w:hAnsi="Times New Roman" w:cs="Times New Roman"/>
+          <w:sz w:val="26"/>
+          <w:szCs w:val="26"/>
+          <w:lang w:val="vi-VN"/>
+        </w:rPr>
+        <w:t xml:space="preserve"> </w:t>
       </w:r>
     </w:p>
     <w:p>
@@ -4475,7 +5968,27 @@
           <w:szCs w:val="26"/>
           <w:lang w:val="es-ES"/>
         </w:rPr>
-        <w:t xml:space="preserve">Dựa trên kết quả tìm hiểu về các bộ phân lớp máy học véc-tơ hỗ trợ, mạng nơ-ron, rừng ngẫu nhiên, k láng giềng và tập câu hỏi – câu trả lời dùng làm tập dữ liệu Chatbot. Khi xét về phương diện độ phức tạp giải thuật, k láng giềng là giải thuật có thể triển khai đơn giản nhất và giải thuật k láng giềng không có bước huấn luyện dữ liệu nên tốc độ dự đoán cũng nhanh hơn. Hạn chế của k láng giềng là độ chính xác khi áp dụng trên tập dữ liệu lớn </w:t>
+        <w:t xml:space="preserve">Dựa trên kết quả tìm hiểu về các bộ phân lớp máy học véc-tơ hỗ trợ, mạng nơ-ron, rừng ngẫu nhiên, k láng giềng và tập câu hỏi – câu trả lời dùng làm tập dữ liệu </w:t>
+      </w:r>
+      <w:r>
+        <w:rPr>
+          <w:rFonts w:ascii="Times New Roman" w:hAnsi="Times New Roman" w:cs="Times New Roman"/>
+          <w:bCs/>
+          <w:sz w:val="26"/>
+          <w:szCs w:val="26"/>
+          <w:lang w:val="es-ES"/>
+        </w:rPr>
+        <w:t>ChatBot</w:t>
+      </w:r>
+      <w:r>
+        <w:rPr>
+          <w:rFonts w:ascii="Times New Roman" w:hAnsi="Times New Roman" w:cs="Times New Roman"/>
+          <w:bCs/>
+          <w:sz w:val="26"/>
+          <w:szCs w:val="26"/>
+          <w:lang w:val="es-ES"/>
+        </w:rPr>
+        <w:t xml:space="preserve">. Khi xét về phương diện độ phức tạp giải thuật, k láng giềng là giải thuật có thể triển khai đơn giản nhất và giải thuật k láng giềng không có bước huấn luyện dữ liệu nên tốc độ dự đoán cũng nhanh hơn. Hạn chế của k láng giềng là độ chính xác khi áp dụng trên tập dữ liệu lớn </w:t>
       </w:r>
     </w:p>
     <w:p>
@@ -5147,17 +6660,97 @@
           <w:szCs w:val="26"/>
           <w:lang w:val="vi-VN"/>
         </w:rPr>
-        <w:t xml:space="preserve">  Như ta đã thấy ở trên là ưu khuyết điểm của việc sử dụng thuần các giải thuật để xây dựng con Chatbot. Ta thấy là thực khó để so sánh việc sử dụng giải thuật thuần hay model như rasa , cái nào là tốt hơn </w:t>
-      </w:r>
-      <w:r>
-        <w:rPr>
-          <w:rFonts w:ascii="Times New Roman" w:hAnsi="Times New Roman" w:cs="Times New Roman"/>
-          <w:bCs/>
-          <w:sz w:val="26"/>
-          <w:szCs w:val="26"/>
-          <w:lang w:val="vi-VN"/>
-        </w:rPr>
-        <w:t xml:space="preserve">.Theo ý kiến cá nhân của tôi thì tùy vào từng trường của Chatbot mà chúng ta , có thể lựa chọn giải pháp khác nhau. </w:t>
+        <w:t xml:space="preserve">  Như ta đã thấy ở trên là ưu khuyết điểm của việc sử dụng thuần các giải thuật để xây dựng con </w:t>
+      </w:r>
+      <w:r>
+        <w:rPr>
+          <w:rFonts w:ascii="Times New Roman" w:hAnsi="Times New Roman" w:cs="Times New Roman"/>
+          <w:bCs/>
+          <w:sz w:val="26"/>
+          <w:szCs w:val="26"/>
+          <w:lang w:val="vi-VN"/>
+        </w:rPr>
+        <w:t>ChatBot</w:t>
+      </w:r>
+      <w:r>
+        <w:rPr>
+          <w:rFonts w:ascii="Times New Roman" w:hAnsi="Times New Roman" w:cs="Times New Roman"/>
+          <w:bCs/>
+          <w:sz w:val="26"/>
+          <w:szCs w:val="26"/>
+          <w:lang w:val="vi-VN"/>
+        </w:rPr>
+        <w:t xml:space="preserve">. Ta thấy là thực khó để so sánh việc sử dụng giải thuật thuần hay </w:t>
+      </w:r>
+      <w:r>
+        <w:rPr>
+          <w:rFonts w:ascii="Times New Roman" w:hAnsi="Times New Roman" w:cs="Times New Roman"/>
+          <w:bCs/>
+          <w:sz w:val="26"/>
+          <w:szCs w:val="26"/>
+          <w:lang w:val="vi-VN"/>
+        </w:rPr>
+        <w:t>mô hình</w:t>
+      </w:r>
+      <w:r>
+        <w:rPr>
+          <w:rFonts w:ascii="Times New Roman" w:hAnsi="Times New Roman" w:cs="Times New Roman"/>
+          <w:bCs/>
+          <w:sz w:val="26"/>
+          <w:szCs w:val="26"/>
+          <w:lang w:val="vi-VN"/>
+        </w:rPr>
+        <w:t xml:space="preserve"> như </w:t>
+      </w:r>
+      <w:r>
+        <w:rPr>
+          <w:rFonts w:ascii="Times New Roman" w:hAnsi="Times New Roman" w:cs="Times New Roman"/>
+          <w:bCs/>
+          <w:sz w:val="26"/>
+          <w:szCs w:val="26"/>
+          <w:lang w:val="vi-VN"/>
+        </w:rPr>
+        <w:t>RASA</w:t>
+      </w:r>
+      <w:r>
+        <w:rPr>
+          <w:rFonts w:ascii="Times New Roman" w:hAnsi="Times New Roman" w:cs="Times New Roman"/>
+          <w:bCs/>
+          <w:sz w:val="26"/>
+          <w:szCs w:val="26"/>
+          <w:lang w:val="vi-VN"/>
+        </w:rPr>
+        <w:t xml:space="preserve"> , cái nào là tốt hơn </w:t>
+      </w:r>
+      <w:r>
+        <w:rPr>
+          <w:rFonts w:ascii="Times New Roman" w:hAnsi="Times New Roman" w:cs="Times New Roman"/>
+          <w:bCs/>
+          <w:sz w:val="26"/>
+          <w:szCs w:val="26"/>
+          <w:lang w:val="vi-VN"/>
+        </w:rPr>
+        <w:t xml:space="preserve">.Theo ý kiến cá nhân của tôi thì tùy vào từng trường của </w:t>
+      </w:r>
+      <w:r>
+        <w:rPr>
+          <w:rFonts w:ascii="Times New Roman" w:hAnsi="Times New Roman" w:cs="Times New Roman"/>
+          <w:bCs/>
+          <w:sz w:val="26"/>
+          <w:szCs w:val="26"/>
+          <w:lang w:val="vi-VN"/>
+        </w:rPr>
+        <w:t>ChatBot</w:t>
+      </w:r>
+      <w:r>
+        <w:rPr>
+          <w:rFonts w:ascii="Times New Roman" w:hAnsi="Times New Roman" w:cs="Times New Roman"/>
+          <w:bCs/>
+          <w:sz w:val="26"/>
+          <w:szCs w:val="26"/>
+          <w:lang w:val="vi-VN"/>
+        </w:rPr>
+        <w:t xml:space="preserve"> mà chúng ta , có thể lựa chọn giải pháp khác nhau. </w:t>
       </w:r>
     </w:p>
     <w:p>
@@ -5203,7 +6796,47 @@
           <w:szCs w:val="26"/>
           <w:lang w:val="vi-VN"/>
         </w:rPr>
-        <w:t xml:space="preserve">Và đối với con Chatbot tư vấn tuyển sinh mà tôi xây dựng thì dữ liệu đầu vào sẽ rất đa dạng , nó cũng sẽ bị thay đổi qua các năm và dữ liệu thì cũng rất lớn . Như vậy việc sử dụng thuần giải thuật để xử lý , phải xử lý thêm NLP thì việc đó rất phức tập và tốn nhiều thời gian . Dẫn đến độ chính xác của Chatbot cũng giảm xuống rất </w:t>
+        <w:t xml:space="preserve">Và đối với con </w:t>
+      </w:r>
+      <w:r>
+        <w:rPr>
+          <w:rFonts w:ascii="Times New Roman" w:hAnsi="Times New Roman" w:cs="Times New Roman"/>
+          <w:bCs/>
+          <w:sz w:val="26"/>
+          <w:szCs w:val="26"/>
+          <w:lang w:val="vi-VN"/>
+        </w:rPr>
+        <w:t>ChatBot</w:t>
+      </w:r>
+      <w:r>
+        <w:rPr>
+          <w:rFonts w:ascii="Times New Roman" w:hAnsi="Times New Roman" w:cs="Times New Roman"/>
+          <w:bCs/>
+          <w:sz w:val="26"/>
+          <w:szCs w:val="26"/>
+          <w:lang w:val="vi-VN"/>
+        </w:rPr>
+        <w:t xml:space="preserve"> tư vấn tuyển sinh mà tôi xây dựng thì dữ liệu đầu vào sẽ rất đa dạng , nó cũng sẽ bị thay đổi qua các năm và dữ liệu thì cũng rất lớn . Như vậy việc sử dụng thuần giải thuật để xử lý , phải xử lý thêm NLP thì việc đó rất phức tập và tốn nhiều thời gian . Dẫn đến độ chính xác của </w:t>
+      </w:r>
+      <w:r>
+        <w:rPr>
+          <w:rFonts w:ascii="Times New Roman" w:hAnsi="Times New Roman" w:cs="Times New Roman"/>
+          <w:bCs/>
+          <w:sz w:val="26"/>
+          <w:szCs w:val="26"/>
+          <w:lang w:val="vi-VN"/>
+        </w:rPr>
+        <w:t>ChatBot</w:t>
+      </w:r>
+      <w:r>
+        <w:rPr>
+          <w:rFonts w:ascii="Times New Roman" w:hAnsi="Times New Roman" w:cs="Times New Roman"/>
+          <w:bCs/>
+          <w:sz w:val="26"/>
+          <w:szCs w:val="26"/>
+          <w:lang w:val="vi-VN"/>
+        </w:rPr>
+        <w:t xml:space="preserve"> cũng giảm xuống rất </w:t>
       </w:r>
       <w:r>
         <w:rPr>
@@ -5259,7 +6892,47 @@
           <w:szCs w:val="26"/>
           <w:lang w:val="vi-VN"/>
         </w:rPr>
-        <w:t>Nhưng khi dùng RASA Chatbot ,</w:t>
+        <w:t xml:space="preserve">Nhưng khi dùng </w:t>
+      </w:r>
+      <w:r>
+        <w:rPr>
+          <w:rFonts w:ascii="Times New Roman" w:hAnsi="Times New Roman" w:cs="Times New Roman"/>
+          <w:bCs/>
+          <w:sz w:val="26"/>
+          <w:szCs w:val="26"/>
+          <w:lang w:val="vi-VN"/>
+        </w:rPr>
+        <w:t>RASA</w:t>
+      </w:r>
+      <w:r>
+        <w:rPr>
+          <w:rFonts w:ascii="Times New Roman" w:hAnsi="Times New Roman" w:cs="Times New Roman"/>
+          <w:bCs/>
+          <w:sz w:val="26"/>
+          <w:szCs w:val="26"/>
+          <w:lang w:val="vi-VN"/>
+        </w:rPr>
+        <w:t xml:space="preserve"> </w:t>
+      </w:r>
+      <w:r>
+        <w:rPr>
+          <w:rFonts w:ascii="Times New Roman" w:hAnsi="Times New Roman" w:cs="Times New Roman"/>
+          <w:bCs/>
+          <w:sz w:val="26"/>
+          <w:szCs w:val="26"/>
+          <w:lang w:val="vi-VN"/>
+        </w:rPr>
+        <w:t>ChatBot</w:t>
+      </w:r>
+      <w:r>
+        <w:rPr>
+          <w:rFonts w:ascii="Times New Roman" w:hAnsi="Times New Roman" w:cs="Times New Roman"/>
+          <w:bCs/>
+          <w:sz w:val="26"/>
+          <w:szCs w:val="26"/>
+          <w:lang w:val="vi-VN"/>
+        </w:rPr>
+        <w:t>,</w:t>
       </w:r>
       <w:r>
         <w:rPr>
@@ -5279,7 +6952,37 @@
           <w:szCs w:val="26"/>
           <w:lang w:val="vi-VN"/>
         </w:rPr>
-        <w:t>ó sẽ train dựa trên model epoch</w:t>
+        <w:t xml:space="preserve">ó sẽ </w:t>
+      </w:r>
+      <w:r>
+        <w:rPr>
+          <w:rFonts w:ascii="Times New Roman" w:hAnsi="Times New Roman" w:cs="Times New Roman"/>
+          <w:bCs/>
+          <w:sz w:val="26"/>
+          <w:szCs w:val="26"/>
+          <w:lang w:val="vi-VN"/>
+        </w:rPr>
+        <w:t xml:space="preserve">huấn luyện </w:t>
+      </w:r>
+      <w:r>
+        <w:rPr>
+          <w:rFonts w:ascii="Times New Roman" w:hAnsi="Times New Roman" w:cs="Times New Roman"/>
+          <w:bCs/>
+          <w:sz w:val="26"/>
+          <w:szCs w:val="26"/>
+          <w:lang w:val="vi-VN"/>
+        </w:rPr>
+        <w:t xml:space="preserve">dựa trên </w:t>
+      </w:r>
+      <w:r>
+        <w:rPr>
+          <w:rFonts w:ascii="Times New Roman" w:hAnsi="Times New Roman" w:cs="Times New Roman"/>
+          <w:bCs/>
+          <w:sz w:val="26"/>
+          <w:szCs w:val="26"/>
+          <w:lang w:val="vi-VN"/>
+        </w:rPr>
+        <w:t>mô hình</w:t>
       </w:r>
       <w:r>
         <w:rPr>
@@ -5429,25 +7132,7 @@
           <w:szCs w:val="26"/>
           <w:lang w:val="es-ES"/>
         </w:rPr>
-        <w:t>iới thiệu tổng quát về đề tài</w:t>
-      </w:r>
-      <w:r>
-        <w:rPr>
-          <w:rFonts w:ascii="Times New Roman" w:eastAsia="Calibri" w:hAnsi="Times New Roman" w:cs="Times New Roman"/>
-          <w:sz w:val="26"/>
-          <w:szCs w:val="26"/>
-          <w:lang w:val="vi-VN"/>
-        </w:rPr>
-        <w:t xml:space="preserve"> </w:t>
-      </w:r>
-      <w:r>
-        <w:rPr>
-          <w:rFonts w:ascii="Times New Roman" w:eastAsia="Calibri" w:hAnsi="Times New Roman" w:cs="Times New Roman"/>
-          <w:sz w:val="26"/>
-          <w:szCs w:val="26"/>
-          <w:lang w:val="es-ES"/>
-        </w:rPr>
-        <w:t>.</w:t>
+        <w:t>iới thiệu tổng quát về đề tài.</w:t>
       </w:r>
     </w:p>
     <w:p>
@@ -5539,7 +7224,16 @@
           <w:szCs w:val="26"/>
           <w:lang w:val="vi-VN"/>
         </w:rPr>
-        <w:t>toán .</w:t>
+        <w:t>toán</w:t>
+      </w:r>
+      <w:r>
+        <w:rPr>
+          <w:rFonts w:ascii="Times New Roman" w:eastAsia="Calibri" w:hAnsi="Times New Roman" w:cs="Times New Roman"/>
+          <w:sz w:val="26"/>
+          <w:szCs w:val="26"/>
+          <w:lang w:val="vi-VN"/>
+        </w:rPr>
+        <w:t>.</w:t>
       </w:r>
     </w:p>
     <w:p>
@@ -5590,7 +7284,7 @@
           <w:szCs w:val="26"/>
           <w:lang w:val="es-ES"/>
         </w:rPr>
-        <w:t xml:space="preserve">t </w:t>
+        <w:t>t</w:t>
       </w:r>
       <w:r>
         <w:rPr>
@@ -5659,7 +7353,16 @@
           <w:szCs w:val="26"/>
           <w:lang w:val="vi-VN"/>
         </w:rPr>
-        <w:t>xác .</w:t>
+        <w:t>xác</w:t>
+      </w:r>
+      <w:r>
+        <w:rPr>
+          <w:rFonts w:ascii="Times New Roman" w:eastAsia="Calibri" w:hAnsi="Times New Roman" w:cs="Times New Roman"/>
+          <w:sz w:val="26"/>
+          <w:szCs w:val="26"/>
+          <w:lang w:val="vi-VN"/>
+        </w:rPr>
+        <w:t>.</w:t>
       </w:r>
     </w:p>
     <w:p>
@@ -5705,25 +7408,7 @@
           <w:szCs w:val="26"/>
           <w:lang w:val="es-ES"/>
         </w:rPr>
-        <w:t xml:space="preserve">           Trình bày kết quả đạt được và hướng phát triển hệ thống</w:t>
-      </w:r>
-      <w:r>
-        <w:rPr>
-          <w:rFonts w:ascii="Times New Roman" w:eastAsia="Calibri" w:hAnsi="Times New Roman" w:cs="Times New Roman"/>
-          <w:sz w:val="26"/>
-          <w:szCs w:val="26"/>
-          <w:lang w:val="vi-VN"/>
-        </w:rPr>
-        <w:t xml:space="preserve"> </w:t>
-      </w:r>
-      <w:r>
-        <w:rPr>
-          <w:rFonts w:ascii="Times New Roman" w:eastAsia="Calibri" w:hAnsi="Times New Roman" w:cs="Times New Roman"/>
-          <w:sz w:val="26"/>
-          <w:szCs w:val="26"/>
-          <w:lang w:val="es-ES"/>
-        </w:rPr>
-        <w:t>.</w:t>
+        <w:t xml:space="preserve">           Trình bày kết quả đạt được và hướng phát triển hệ thống.</w:t>
       </w:r>
     </w:p>
     <w:p>
@@ -5931,19 +7616,55 @@
         <w:rPr>
           <w:lang w:val="vi-VN" w:eastAsia="vi-VN"/>
         </w:rPr>
-        <w:t>Vấn đề quan trọng nhất của chatbot chính là khả năng hiểu được các câu hỏi của các bạn , để có thể trả lời chính xác câu hỏi . Vậy đầu vào là gì ? để có thể đưa ra các câu trả lời đúng với yêu cầu của người hỏi.</w:t>
-      </w:r>
-    </w:p>
-    <w:p>
-      <w:pPr>
+        <w:t xml:space="preserve">Vấn đề quan trọng nhất của </w:t>
+      </w:r>
+      <w:r>
         <w:rPr>
           <w:lang w:val="vi-VN" w:eastAsia="vi-VN"/>
         </w:rPr>
-      </w:pPr>
+        <w:t>ChatBot</w:t>
+      </w:r>
       <w:r>
         <w:rPr>
           <w:lang w:val="vi-VN" w:eastAsia="vi-VN"/>
         </w:rPr>
+        <w:t xml:space="preserve"> chính là khả năng hi</w:t>
+      </w:r>
+      <w:r>
+        <w:rPr>
+          <w:lang w:val="vi-VN" w:eastAsia="vi-VN"/>
+        </w:rPr>
+        <w:t>ểu được các câu hỏi của các bạn</w:t>
+      </w:r>
+      <w:r>
+        <w:rPr>
+          <w:lang w:val="vi-VN" w:eastAsia="vi-VN"/>
+        </w:rPr>
+        <w:t>, để c</w:t>
+      </w:r>
+      <w:r>
+        <w:rPr>
+          <w:lang w:val="vi-VN" w:eastAsia="vi-VN"/>
+        </w:rPr>
+        <w:t>ó thể trả lời chính xác câu hỏi</w:t>
+      </w:r>
+      <w:r>
+        <w:rPr>
+          <w:lang w:val="vi-VN" w:eastAsia="vi-VN"/>
+        </w:rPr>
+        <w:t>. Vậy đầu vào là gì ? để có thể đưa ra các câu trả lời đúng với yêu cầu của người hỏi.</w:t>
+      </w:r>
+    </w:p>
+    <w:p>
+      <w:pPr>
+        <w:rPr>
+          <w:lang w:val="vi-VN" w:eastAsia="vi-VN"/>
+        </w:rPr>
+      </w:pPr>
+      <w:r>
+        <w:rPr>
+          <w:lang w:val="vi-VN" w:eastAsia="vi-VN"/>
+        </w:rPr>
         <w:t xml:space="preserve">   -  </w:t>
       </w:r>
       <w:r>
@@ -6013,20 +7734,19 @@
         <w:rPr>
           <w:lang w:val="vi-VN" w:eastAsia="vi-VN"/>
         </w:rPr>
-        <w:t xml:space="preserve">       + Chatbot sẽ trả lời được câu hỏi như : </w:t>
-      </w:r>
-    </w:p>
-    <w:p>
-      <w:pPr>
+        <w:t xml:space="preserve">       + </w:t>
+      </w:r>
+      <w:r>
         <w:rPr>
           <w:lang w:val="vi-VN" w:eastAsia="vi-VN"/>
         </w:rPr>
-      </w:pPr>
+        <w:t>ChatBot</w:t>
+      </w:r>
       <w:r>
         <w:rPr>
           <w:lang w:val="vi-VN" w:eastAsia="vi-VN"/>
         </w:rPr>
-        <w:t xml:space="preserve">           Người hỏi : “Cho em hỏi mã ngành của ngành công nghệ thông tin là gì ?”</w:t>
+        <w:t xml:space="preserve"> sẽ trả lời được câu hỏi như : </w:t>
       </w:r>
     </w:p>
     <w:p>
@@ -6039,7 +7759,32 @@
         <w:rPr>
           <w:lang w:val="vi-VN" w:eastAsia="vi-VN"/>
         </w:rPr>
-        <w:t xml:space="preserve">           Bot trả lời : “Mã ngành của ngành Công nghệ thông tin là 123456”</w:t>
+        <w:t xml:space="preserve">           Người hỏi</w:t>
+      </w:r>
+      <w:r>
+        <w:rPr>
+          <w:lang w:val="vi-VN" w:eastAsia="vi-VN"/>
+        </w:rPr>
+        <w:t>: “Cho em hỏi mã ngành của ngành công nghệ thông tin là gì ?”</w:t>
+      </w:r>
+    </w:p>
+    <w:p>
+      <w:pPr>
+        <w:rPr>
+          <w:lang w:val="vi-VN" w:eastAsia="vi-VN"/>
+        </w:rPr>
+      </w:pPr>
+      <w:r>
+        <w:rPr>
+          <w:lang w:val="vi-VN" w:eastAsia="vi-VN"/>
+        </w:rPr>
+        <w:t xml:space="preserve">           Bot trả lời</w:t>
+      </w:r>
+      <w:r>
+        <w:rPr>
+          <w:lang w:val="vi-VN" w:eastAsia="vi-VN"/>
+        </w:rPr>
+        <w:t>: “Mã ngành của ngành Công nghệ thông tin là 123456”</w:t>
       </w:r>
     </w:p>
     <w:p>
@@ -6096,36 +7841,15 @@
           <w:b/>
           <w:lang w:val="vi-VN" w:eastAsia="vi-VN"/>
         </w:rPr>
-        <w:t xml:space="preserve">a) Vấn đề : </w:t>
-      </w:r>
-    </w:p>
-    <w:p>
-      <w:pPr>
+        <w:t>a) Vấn đề</w:t>
+      </w:r>
+      <w:r>
         <w:rPr>
           <w:b/>
           <w:lang w:val="vi-VN" w:eastAsia="vi-VN"/>
         </w:rPr>
-      </w:pPr>
-    </w:p>
-    <w:p>
-      <w:pPr>
-        <w:rPr>
-          <w:lang w:val="vi-VN" w:eastAsia="vi-VN"/>
-        </w:rPr>
-      </w:pPr>
-      <w:r>
-        <w:rPr>
-          <w:lang w:val="vi-VN" w:eastAsia="vi-VN"/>
-        </w:rPr>
-        <w:t xml:space="preserve">    -  Vấn đề trọng tâm mà ta phải giải quyết được trong Chatbot , để Chatbot có thể trả lời đúng nhất câu hỏi mà người dùng hỏi . Chính là giúp Chatbot hiểu được ý đồ của câu hỏi , vậy vấn đề đó được giải quyết như thế nào ? </w:t>
-      </w:r>
-    </w:p>
-    <w:p>
-      <w:pPr>
-        <w:rPr>
-          <w:lang w:val="vi-VN" w:eastAsia="vi-VN"/>
-        </w:rPr>
-      </w:pPr>
+        <w:t xml:space="preserve">: </w:t>
+      </w:r>
     </w:p>
     <w:p>
       <w:pPr>
@@ -6134,44 +7858,175 @@
           <w:lang w:val="vi-VN" w:eastAsia="vi-VN"/>
         </w:rPr>
       </w:pPr>
-      <w:r>
+    </w:p>
+    <w:p>
+      <w:pPr>
         <w:rPr>
           <w:lang w:val="vi-VN" w:eastAsia="vi-VN"/>
         </w:rPr>
-        <w:t xml:space="preserve">    </w:t>
-      </w:r>
-      <w:r>
+      </w:pPr>
+      <w:r>
+        <w:rPr>
+          <w:lang w:val="vi-VN" w:eastAsia="vi-VN"/>
+        </w:rPr>
+        <w:t xml:space="preserve">    -  Vấn đề trọng tâm mà ta phải giải quyết được trong </w:t>
+      </w:r>
+      <w:r>
+        <w:rPr>
+          <w:lang w:val="vi-VN" w:eastAsia="vi-VN"/>
+        </w:rPr>
+        <w:t>ChatBot</w:t>
+      </w:r>
+      <w:r>
+        <w:rPr>
+          <w:lang w:val="vi-VN" w:eastAsia="vi-VN"/>
+        </w:rPr>
+        <w:t xml:space="preserve">, để </w:t>
+      </w:r>
+      <w:r>
+        <w:rPr>
+          <w:lang w:val="vi-VN" w:eastAsia="vi-VN"/>
+        </w:rPr>
+        <w:t>ChatBot</w:t>
+      </w:r>
+      <w:r>
+        <w:rPr>
+          <w:lang w:val="vi-VN" w:eastAsia="vi-VN"/>
+        </w:rPr>
+        <w:t xml:space="preserve"> có thể trả lời đúng</w:t>
+      </w:r>
+      <w:r>
+        <w:rPr>
+          <w:lang w:val="vi-VN" w:eastAsia="vi-VN"/>
+        </w:rPr>
+        <w:t xml:space="preserve"> nhất câu hỏi mà người dùng hỏi</w:t>
+      </w:r>
+      <w:r>
+        <w:rPr>
+          <w:lang w:val="vi-VN" w:eastAsia="vi-VN"/>
+        </w:rPr>
+        <w:t xml:space="preserve">. Chính là giúp </w:t>
+      </w:r>
+      <w:r>
+        <w:rPr>
+          <w:lang w:val="vi-VN" w:eastAsia="vi-VN"/>
+        </w:rPr>
+        <w:t>ChatBot</w:t>
+      </w:r>
+      <w:r>
+        <w:rPr>
+          <w:lang w:val="vi-VN" w:eastAsia="vi-VN"/>
+        </w:rPr>
+        <w:t xml:space="preserve"> hiểu đư</w:t>
+      </w:r>
+      <w:r>
+        <w:rPr>
+          <w:lang w:val="vi-VN" w:eastAsia="vi-VN"/>
+        </w:rPr>
+        <w:t>ợc ý đồ của câu hỏi</w:t>
+      </w:r>
+      <w:r>
+        <w:rPr>
+          <w:lang w:val="vi-VN" w:eastAsia="vi-VN"/>
+        </w:rPr>
+        <w:t xml:space="preserve">, vậy vấn đề đó được giải quyết như thế nào ? </w:t>
+      </w:r>
+    </w:p>
+    <w:p>
+      <w:pPr>
+        <w:rPr>
+          <w:lang w:val="vi-VN" w:eastAsia="vi-VN"/>
+        </w:rPr>
+      </w:pPr>
+    </w:p>
+    <w:p>
+      <w:pPr>
         <w:rPr>
           <w:b/>
           <w:lang w:val="vi-VN" w:eastAsia="vi-VN"/>
         </w:rPr>
-        <w:t>b) Giải pháp :</w:t>
-      </w:r>
-    </w:p>
-    <w:p>
-      <w:pPr>
+      </w:pPr>
+      <w:r>
+        <w:rPr>
+          <w:lang w:val="vi-VN" w:eastAsia="vi-VN"/>
+        </w:rPr>
+        <w:t xml:space="preserve">    </w:t>
+      </w:r>
+      <w:r>
         <w:rPr>
           <w:b/>
           <w:lang w:val="vi-VN" w:eastAsia="vi-VN"/>
         </w:rPr>
-      </w:pPr>
-    </w:p>
-    <w:p>
-      <w:pPr>
-        <w:rPr>
+        <w:t>b) Giải pháp</w:t>
+      </w:r>
+      <w:r>
+        <w:rPr>
+          <w:b/>
           <w:lang w:val="vi-VN" w:eastAsia="vi-VN"/>
         </w:rPr>
-      </w:pPr>
-      <w:r>
-        <w:rPr>
+        <w:t>:</w:t>
+      </w:r>
+    </w:p>
+    <w:p>
+      <w:pPr>
+        <w:rPr>
+          <w:b/>
           <w:lang w:val="vi-VN" w:eastAsia="vi-VN"/>
         </w:rPr>
-        <w:t xml:space="preserve">    -  Như ta thấy phần ví dụ của phần mô tả chi tiết bài toán ở trên câu hỏi đặt ra là “Cho em hỏi mã ngành của ngành công nghệ thông tin là gì ?” , vậy với câu hỏi này vấn đề đặt ra lớn nhất chính là làm sao để Chatbot có thể hiểu được ý đồ của câu hỏi . Để đưa ra câu trả lời đúng với yêu cầu của người </w:t>
-      </w:r>
-      <w:r>
+      </w:pPr>
+    </w:p>
+    <w:p>
+      <w:pPr>
         <w:rPr>
           <w:lang w:val="vi-VN" w:eastAsia="vi-VN"/>
         </w:rPr>
+      </w:pPr>
+      <w:r>
+        <w:rPr>
+          <w:lang w:val="vi-VN" w:eastAsia="vi-VN"/>
+        </w:rPr>
+        <w:t xml:space="preserve">    -  Như ta thấy phần ví dụ của phần mô tả chi tiết bài toán ở trên câu hỏi đặt ra là “Cho em hỏi mã ngành của ngà</w:t>
+      </w:r>
+      <w:r>
+        <w:rPr>
+          <w:lang w:val="vi-VN" w:eastAsia="vi-VN"/>
+        </w:rPr>
+        <w:t>nh công nghệ thông tin là gì ?”</w:t>
+      </w:r>
+      <w:r>
+        <w:rPr>
+          <w:lang w:val="vi-VN" w:eastAsia="vi-VN"/>
+        </w:rPr>
+        <w:t xml:space="preserve">, vậy với câu hỏi này vấn đề đặt ra lớn nhất chính là làm sao để </w:t>
+      </w:r>
+      <w:r>
+        <w:rPr>
+          <w:lang w:val="vi-VN" w:eastAsia="vi-VN"/>
+        </w:rPr>
+        <w:t>ChatBot</w:t>
+      </w:r>
+      <w:r>
+        <w:rPr>
+          <w:lang w:val="vi-VN" w:eastAsia="vi-VN"/>
+        </w:rPr>
+        <w:t xml:space="preserve"> có</w:t>
+      </w:r>
+      <w:r>
+        <w:rPr>
+          <w:lang w:val="vi-VN" w:eastAsia="vi-VN"/>
+        </w:rPr>
+        <w:t xml:space="preserve"> thể hiểu được ý đồ của câu hỏi</w:t>
+      </w:r>
+      <w:r>
+        <w:rPr>
+          <w:lang w:val="vi-VN" w:eastAsia="vi-VN"/>
+        </w:rPr>
+        <w:t xml:space="preserve">. Để đưa ra câu trả lời đúng với yêu cầu của người </w:t>
+      </w:r>
+      <w:r>
+        <w:rPr>
+          <w:lang w:val="vi-VN" w:eastAsia="vi-VN"/>
+        </w:rPr>
         <w:t>dùng. Để giải quyết vấn đề này,ta sẽ xây dựng tập các câu hỏi đầu vào là</w:t>
       </w:r>
       <w:r>
@@ -6190,13 +8045,61 @@
         <w:rPr>
           <w:lang w:val="vi-VN" w:eastAsia="vi-VN"/>
         </w:rPr>
-        <w:t>chứa những “entity” . Xin nói thêm “entity” trong Rasa Chatbot đóng vai trò như một ý đồ , dành cho câu đầu vào ví dụ như : “ cho em hỏi mã ngành của ngành công nghệ thông tin là gì ? ”. Phân tích câu trên ta thấy rằng nó sẽ mang hai ý đồ . Thứ nhất là hỏi mã ngành , thứ hai là hỏi của ngành nào vậy ta chỉ cần lấy được hai ý đồ của câu trên thì coi như ta đã giúp Chatbot hiểu được ý đồ của câu đó</w:t>
+        <w:t xml:space="preserve">chứa những “entity” . Xin nói thêm “entity” trong </w:t>
       </w:r>
       <w:r>
         <w:rPr>
           <w:lang w:val="vi-VN" w:eastAsia="vi-VN"/>
         </w:rPr>
-        <w:t xml:space="preserve"> . Vấn đề này được gọi là xử lý ngôn ngữ tự nhiên.</w:t>
+        <w:t>RASA</w:t>
+      </w:r>
+      <w:r>
+        <w:rPr>
+          <w:lang w:val="vi-VN" w:eastAsia="vi-VN"/>
+        </w:rPr>
+        <w:t xml:space="preserve"> </w:t>
+      </w:r>
+      <w:r>
+        <w:rPr>
+          <w:lang w:val="vi-VN" w:eastAsia="vi-VN"/>
+        </w:rPr>
+        <w:t>ChatBot</w:t>
+      </w:r>
+      <w:r>
+        <w:rPr>
+          <w:lang w:val="vi-VN" w:eastAsia="vi-VN"/>
+        </w:rPr>
+        <w:t xml:space="preserve"> đóng vai trò như một ý đồ , dành cho câu đầu vào ví dụ như: “ cho em hỏi mã ngành của ngành công nghệ thông tin là gì ? ”. Phân tích câu trên t</w:t>
+      </w:r>
+      <w:r>
+        <w:rPr>
+          <w:lang w:val="vi-VN" w:eastAsia="vi-VN"/>
+        </w:rPr>
+        <w:t>a thấy rằng nó sẽ mang hai ý đồ. Thứ nhất là hỏi mã ngành</w:t>
+      </w:r>
+      <w:r>
+        <w:rPr>
+          <w:lang w:val="vi-VN" w:eastAsia="vi-VN"/>
+        </w:rPr>
+        <w:t xml:space="preserve">, thứ hai là hỏi của ngành nào vậy ta chỉ cần lấy được hai ý đồ của câu trên thì coi như ta đã giúp </w:t>
+      </w:r>
+      <w:r>
+        <w:rPr>
+          <w:lang w:val="vi-VN" w:eastAsia="vi-VN"/>
+        </w:rPr>
+        <w:t>ChatBot</w:t>
+      </w:r>
+      <w:r>
+        <w:rPr>
+          <w:lang w:val="vi-VN" w:eastAsia="vi-VN"/>
+        </w:rPr>
+        <w:t xml:space="preserve"> hiểu được ý đồ của câu đó</w:t>
+      </w:r>
+      <w:r>
+        <w:rPr>
+          <w:lang w:val="vi-VN" w:eastAsia="vi-VN"/>
+        </w:rPr>
+        <w:t>. Vấn đề này được gọi là xử lý ngôn ngữ tự nhiên.</w:t>
       </w:r>
     </w:p>
     <w:p>
@@ -6458,15 +8361,31 @@
           <w:szCs w:val="26"/>
           <w:lang w:val="vi-VN"/>
         </w:rPr>
-        <w:t xml:space="preserve">Chatbot </w:t>
-      </w:r>
-      <w:r>
-        <w:rPr>
-          <w:sz w:val="26"/>
-          <w:szCs w:val="26"/>
-          <w:lang w:val="vi-VN"/>
-        </w:rPr>
-        <w:t xml:space="preserve">tư vấn tuyển sinh như sau : </w:t>
+        <w:t>ChatBot</w:t>
+      </w:r>
+      <w:r>
+        <w:rPr>
+          <w:sz w:val="26"/>
+          <w:szCs w:val="26"/>
+          <w:lang w:val="vi-VN"/>
+        </w:rPr>
+        <w:t xml:space="preserve"> </w:t>
+      </w:r>
+      <w:r>
+        <w:rPr>
+          <w:sz w:val="26"/>
+          <w:szCs w:val="26"/>
+          <w:lang w:val="vi-VN"/>
+        </w:rPr>
+        <w:t>tư vấn tuyển sinh như sau</w:t>
+      </w:r>
+      <w:r>
+        <w:rPr>
+          <w:sz w:val="26"/>
+          <w:szCs w:val="26"/>
+          <w:lang w:val="vi-VN"/>
+        </w:rPr>
+        <w:t xml:space="preserve">: </w:t>
       </w:r>
     </w:p>
     <w:p>
@@ -6538,6 +8457,64 @@
           <w:tab w:val="left" w:pos="90"/>
           <w:tab w:val="left" w:pos="360"/>
         </w:tabs>
+        <w:rPr>
+          <w:sz w:val="26"/>
+          <w:szCs w:val="26"/>
+          <w:lang w:val="vi-VN"/>
+        </w:rPr>
+      </w:pPr>
+      <w:r>
+        <w:rPr>
+          <w:sz w:val="26"/>
+          <w:szCs w:val="26"/>
+          <w:lang w:val="vi-VN"/>
+        </w:rPr>
+        <w:t xml:space="preserve">                                    </w:t>
+      </w:r>
+      <w:r>
+        <w:rPr>
+          <w:sz w:val="26"/>
+          <w:szCs w:val="26"/>
+          <w:lang w:val="vi-VN"/>
+        </w:rPr>
+        <w:t xml:space="preserve"> </w:t>
+      </w:r>
+      <w:r>
+        <w:rPr>
+          <w:sz w:val="26"/>
+          <w:szCs w:val="26"/>
+          <w:lang w:val="vi-VN"/>
+        </w:rPr>
+        <w:t xml:space="preserve">Hình </w:t>
+      </w:r>
+      <w:r>
+        <w:rPr>
+          <w:sz w:val="26"/>
+          <w:szCs w:val="26"/>
+          <w:lang w:val="vi-VN"/>
+        </w:rPr>
+        <w:t>2. Mô hình hoạt động ChatBot</w:t>
+      </w:r>
+    </w:p>
+    <w:p>
+      <w:pPr>
+        <w:tabs>
+          <w:tab w:val="left" w:pos="90"/>
+          <w:tab w:val="left" w:pos="360"/>
+        </w:tabs>
+        <w:rPr>
+          <w:sz w:val="26"/>
+          <w:szCs w:val="26"/>
+          <w:lang w:val="vi-VN"/>
+        </w:rPr>
+      </w:pPr>
+    </w:p>
+    <w:p>
+      <w:pPr>
+        <w:tabs>
+          <w:tab w:val="left" w:pos="90"/>
+          <w:tab w:val="left" w:pos="360"/>
+        </w:tabs>
         <w:jc w:val="left"/>
         <w:rPr>
           <w:sz w:val="26"/>
@@ -6572,7 +8549,43 @@
           <w:szCs w:val="24"/>
           <w:lang w:val="vi-VN"/>
         </w:rPr>
-        <w:t xml:space="preserve">Xây dựng tập câu hỏi đầu vào : đây là những câu hỏi mẫu để Chatbot dựa theo những câu hỏi này để đưa ra nhưng câu trả lời. </w:t>
+        <w:t>Xây dựng tập câu hỏi đầ</w:t>
+      </w:r>
+      <w:r>
+        <w:rPr>
+          <w:rFonts w:ascii="Times New Roman" w:hAnsi="Times New Roman" w:cs="Times New Roman"/>
+          <w:sz w:val="24"/>
+          <w:szCs w:val="24"/>
+          <w:lang w:val="vi-VN"/>
+        </w:rPr>
+        <w:t>u vào</w:t>
+      </w:r>
+      <w:r>
+        <w:rPr>
+          <w:rFonts w:ascii="Times New Roman" w:hAnsi="Times New Roman" w:cs="Times New Roman"/>
+          <w:sz w:val="24"/>
+          <w:szCs w:val="24"/>
+          <w:lang w:val="vi-VN"/>
+        </w:rPr>
+        <w:t xml:space="preserve">: đây là những câu hỏi mẫu để </w:t>
+      </w:r>
+      <w:r>
+        <w:rPr>
+          <w:rFonts w:ascii="Times New Roman" w:hAnsi="Times New Roman" w:cs="Times New Roman"/>
+          <w:sz w:val="24"/>
+          <w:szCs w:val="24"/>
+          <w:lang w:val="vi-VN"/>
+        </w:rPr>
+        <w:t>ChatBot</w:t>
+      </w:r>
+      <w:r>
+        <w:rPr>
+          <w:rFonts w:ascii="Times New Roman" w:hAnsi="Times New Roman" w:cs="Times New Roman"/>
+          <w:sz w:val="24"/>
+          <w:szCs w:val="24"/>
+          <w:lang w:val="vi-VN"/>
+        </w:rPr>
+        <w:t xml:space="preserve"> dựa theo những câu hỏi này để đưa ra nhưng câu trả lời. </w:t>
       </w:r>
     </w:p>
     <w:p>
@@ -6601,7 +8614,7 @@
           <w:szCs w:val="24"/>
           <w:lang w:val="vi-VN"/>
         </w:rPr>
-        <w:t xml:space="preserve">RASA : đây là </w:t>
+        <w:t>RASA</w:t>
       </w:r>
       <w:r>
         <w:rPr>
@@ -6610,7 +8623,25 @@
           <w:szCs w:val="24"/>
           <w:lang w:val="vi-VN"/>
         </w:rPr>
-        <w:t>phần mềm mã nguồn mở hỗ trợ xây dựng Chatbot</w:t>
+        <w:t xml:space="preserve">: đây là </w:t>
+      </w:r>
+      <w:r>
+        <w:rPr>
+          <w:rFonts w:ascii="Times New Roman" w:hAnsi="Times New Roman" w:cs="Times New Roman"/>
+          <w:sz w:val="24"/>
+          <w:szCs w:val="24"/>
+          <w:lang w:val="vi-VN"/>
+        </w:rPr>
+        <w:t xml:space="preserve">phần mềm mã nguồn mở hỗ trợ xây dựng </w:t>
+      </w:r>
+      <w:r>
+        <w:rPr>
+          <w:rFonts w:ascii="Times New Roman" w:hAnsi="Times New Roman" w:cs="Times New Roman"/>
+          <w:sz w:val="24"/>
+          <w:szCs w:val="24"/>
+          <w:lang w:val="vi-VN"/>
+        </w:rPr>
+        <w:t>ChatBot</w:t>
       </w:r>
     </w:p>
     <w:p>
@@ -6639,7 +8670,25 @@
           <w:szCs w:val="24"/>
           <w:lang w:val="vi-VN"/>
         </w:rPr>
-        <w:t>Dữ liệu câu trả lời : Là cơ sở dữ liệu được lấy từ phần cào dữ liệu từ trang web tư vấn tuyển sinh.</w:t>
+        <w:t>Dữ liệu câu trả lờ</w:t>
+      </w:r>
+      <w:r>
+        <w:rPr>
+          <w:rFonts w:ascii="Times New Roman" w:hAnsi="Times New Roman" w:cs="Times New Roman"/>
+          <w:sz w:val="24"/>
+          <w:szCs w:val="24"/>
+          <w:lang w:val="vi-VN"/>
+        </w:rPr>
+        <w:t>i</w:t>
+      </w:r>
+      <w:r>
+        <w:rPr>
+          <w:rFonts w:ascii="Times New Roman" w:hAnsi="Times New Roman" w:cs="Times New Roman"/>
+          <w:sz w:val="24"/>
+          <w:szCs w:val="24"/>
+          <w:lang w:val="vi-VN"/>
+        </w:rPr>
+        <w:t>: Là cơ sở dữ liệu được lấy từ phần cào dữ liệu từ trang web tư vấn tuyển sinh.</w:t>
       </w:r>
     </w:p>
     <w:p>
@@ -6668,7 +8717,25 @@
           <w:szCs w:val="24"/>
           <w:lang w:val="vi-VN"/>
         </w:rPr>
-        <w:t xml:space="preserve">Cào dữ liệu từ trang web tư vấn tuyển sinh : thu thập dữ liệu, để dùng </w:t>
+        <w:t>Cào dữ liệu từ trang web tư vấn tuyể</w:t>
+      </w:r>
+      <w:r>
+        <w:rPr>
+          <w:rFonts w:ascii="Times New Roman" w:hAnsi="Times New Roman" w:cs="Times New Roman"/>
+          <w:sz w:val="24"/>
+          <w:szCs w:val="24"/>
+          <w:lang w:val="vi-VN"/>
+        </w:rPr>
+        <w:t>n sinh</w:t>
+      </w:r>
+      <w:r>
+        <w:rPr>
+          <w:rFonts w:ascii="Times New Roman" w:hAnsi="Times New Roman" w:cs="Times New Roman"/>
+          <w:sz w:val="24"/>
+          <w:szCs w:val="24"/>
+          <w:lang w:val="vi-VN"/>
+        </w:rPr>
+        <w:t xml:space="preserve">: thu thập dữ liệu, để dùng </w:t>
       </w:r>
       <w:r>
         <w:rPr>
@@ -6706,7 +8773,59 @@
           <w:szCs w:val="24"/>
           <w:lang w:val="vi-VN"/>
         </w:rPr>
-        <w:t>Câu trả lời : đầu ra của Chatbot.</w:t>
+        <w:t>Câu trả lờ</w:t>
+      </w:r>
+      <w:r>
+        <w:rPr>
+          <w:rFonts w:ascii="Times New Roman" w:hAnsi="Times New Roman" w:cs="Times New Roman"/>
+          <w:sz w:val="24"/>
+          <w:szCs w:val="24"/>
+          <w:lang w:val="vi-VN"/>
+        </w:rPr>
+        <w:t>i</w:t>
+      </w:r>
+      <w:r>
+        <w:rPr>
+          <w:rFonts w:ascii="Times New Roman" w:hAnsi="Times New Roman" w:cs="Times New Roman"/>
+          <w:sz w:val="24"/>
+          <w:szCs w:val="24"/>
+          <w:lang w:val="vi-VN"/>
+        </w:rPr>
+        <w:t xml:space="preserve">: đầu ra của </w:t>
+      </w:r>
+      <w:r>
+        <w:rPr>
+          <w:rFonts w:ascii="Times New Roman" w:hAnsi="Times New Roman" w:cs="Times New Roman"/>
+          <w:sz w:val="24"/>
+          <w:szCs w:val="24"/>
+          <w:lang w:val="vi-VN"/>
+        </w:rPr>
+        <w:t>ChatBot</w:t>
+      </w:r>
+      <w:r>
+        <w:rPr>
+          <w:rFonts w:ascii="Times New Roman" w:hAnsi="Times New Roman" w:cs="Times New Roman"/>
+          <w:sz w:val="24"/>
+          <w:szCs w:val="24"/>
+          <w:lang w:val="vi-VN"/>
+        </w:rPr>
+        <w:t>.</w:t>
+      </w:r>
+      <w:r>
+        <w:rPr>
+          <w:rFonts w:ascii="Times New Roman" w:hAnsi="Times New Roman" w:cs="Times New Roman"/>
+          <w:sz w:val="24"/>
+          <w:szCs w:val="24"/>
+          <w:lang w:val="vi-VN"/>
+        </w:rPr>
+        <w:t xml:space="preserve"> </w:t>
+      </w:r>
+      <w:r>
+        <w:rPr>
+          <w:rFonts w:ascii="Times New Roman" w:hAnsi="Times New Roman" w:cs="Times New Roman"/>
+          <w:lang w:val="vi-VN"/>
+        </w:rPr>
+        <w:t>(Xem Hình 2)</w:t>
       </w:r>
     </w:p>
     <w:p>
@@ -6722,12 +8841,19 @@
         </w:tabs>
         <w:jc w:val="left"/>
         <w:rPr>
+          <w:sz w:val="26"/>
+          <w:szCs w:val="26"/>
+        </w:rPr>
+      </w:pPr>
+      <w:r>
+        <w:rPr>
           <w:rFonts w:ascii="Times New Roman" w:hAnsi="Times New Roman" w:cs="Times New Roman"/>
           <w:sz w:val="24"/>
           <w:szCs w:val="24"/>
           <w:lang w:val="vi-VN"/>
         </w:rPr>
-      </w:pPr>
+        <w:t xml:space="preserve">Ta có thể thấy câu hỏi khi được đặt ra sẽ qua </w:t>
+      </w:r>
       <w:r>
         <w:rPr>
           <w:rFonts w:ascii="Times New Roman" w:hAnsi="Times New Roman" w:cs="Times New Roman"/>
@@ -6735,27 +8861,17 @@
           <w:szCs w:val="24"/>
           <w:lang w:val="vi-VN"/>
         </w:rPr>
-        <w:t xml:space="preserve">Ta có thể thấy câu hỏi khi được đặt ra sẽ qua Chatbot </w:t>
-      </w:r>
-      <w:r>
-        <w:rPr>
-          <w:rFonts w:ascii="Times New Roman" w:hAnsi="Times New Roman" w:cs="Times New Roman"/>
+        <w:t>ChatBot.</w:t>
+      </w:r>
+      <w:r>
+        <w:rPr>
+          <w:rFonts w:ascii="Times New Roman" w:hAnsi="Times New Roman" w:cs="Times New Roman"/>
+          <w:sz w:val="24"/>
+          <w:szCs w:val="24"/>
           <w:lang w:val="vi-VN"/>
         </w:rPr>
         <w:t xml:space="preserve"> </w:t>
       </w:r>
-    </w:p>
-    <w:p>
-      <w:pPr>
-        <w:tabs>
-          <w:tab w:val="left" w:pos="90"/>
-          <w:tab w:val="left" w:pos="360"/>
-        </w:tabs>
-        <w:rPr>
-          <w:sz w:val="26"/>
-          <w:szCs w:val="26"/>
-        </w:rPr>
-      </w:pPr>
     </w:p>
     <w:p>
       <w:pPr>
@@ -6787,7 +8903,6 @@
           <w:szCs w:val="26"/>
           <w:lang w:val="es-ES"/>
         </w:rPr>
-        <w:lastRenderedPageBreak/>
         <w:t xml:space="preserve">2. </w:t>
       </w:r>
       <w:r>
@@ -6898,7 +9013,23 @@
           <w:sz w:val="26"/>
           <w:szCs w:val="26"/>
         </w:rPr>
-        <w:t>Trước khi bắt đầu thực hiện xây dựng Chatbot, máy tính cần cài đặt các thư viện python cần thiết:</w:t>
+        <w:t xml:space="preserve">Trước khi bắt đầu thực hiện xây dựng </w:t>
+      </w:r>
+      <w:r>
+        <w:rPr>
+          <w:rFonts w:ascii="Times New Roman" w:hAnsi="Times New Roman" w:cs="Times New Roman"/>
+          <w:sz w:val="26"/>
+          <w:szCs w:val="26"/>
+        </w:rPr>
+        <w:t>ChatBot</w:t>
+      </w:r>
+      <w:r>
+        <w:rPr>
+          <w:rFonts w:ascii="Times New Roman" w:hAnsi="Times New Roman" w:cs="Times New Roman"/>
+          <w:sz w:val="26"/>
+          <w:szCs w:val="26"/>
+        </w:rPr>
+        <w:t>, máy tính cần cài đặt các thư viện python cần thiết:</w:t>
       </w:r>
     </w:p>
     <w:p>
@@ -6974,7 +9105,25 @@
           <w:szCs w:val="26"/>
           <w:lang w:val="vi-VN"/>
         </w:rPr>
-        <w:t xml:space="preserve">Cài đặt rasa : </w:t>
+        <w:t xml:space="preserve">Cài đặt </w:t>
+      </w:r>
+      <w:r>
+        <w:rPr>
+          <w:rFonts w:ascii="Times New Roman" w:hAnsi="Times New Roman" w:cs="Times New Roman"/>
+          <w:sz w:val="26"/>
+          <w:szCs w:val="26"/>
+          <w:lang w:val="vi-VN"/>
+        </w:rPr>
+        <w:t>RASA</w:t>
+      </w:r>
+      <w:r>
+        <w:rPr>
+          <w:rFonts w:ascii="Times New Roman" w:hAnsi="Times New Roman" w:cs="Times New Roman"/>
+          <w:sz w:val="26"/>
+          <w:szCs w:val="26"/>
+          <w:lang w:val="vi-VN"/>
+        </w:rPr>
+        <w:t xml:space="preserve">: </w:t>
       </w:r>
     </w:p>
     <w:p>
@@ -7017,7 +9166,7 @@
           <w:szCs w:val="26"/>
           <w:lang w:val="vi-VN"/>
         </w:rPr>
-        <w:t>rasa</w:t>
+        <w:t>RASA</w:t>
       </w:r>
     </w:p>
     <w:p>
@@ -7042,16 +9191,52 @@
           <w:szCs w:val="26"/>
           <w:lang w:val="vi-VN"/>
         </w:rPr>
-        <w:t>+ rasa init</w:t>
-      </w:r>
-      <w:r>
-        <w:rPr>
-          <w:rFonts w:ascii="Times New Roman" w:hAnsi="Times New Roman" w:cs="Times New Roman"/>
-          <w:sz w:val="26"/>
-          <w:szCs w:val="26"/>
-          <w:lang w:val="vi-VN"/>
-        </w:rPr>
-        <w:t xml:space="preserve"> : Tạo dự án Rasa </w:t>
+        <w:t xml:space="preserve">+ </w:t>
+      </w:r>
+      <w:r>
+        <w:rPr>
+          <w:rFonts w:ascii="Times New Roman" w:hAnsi="Times New Roman" w:cs="Times New Roman"/>
+          <w:sz w:val="26"/>
+          <w:szCs w:val="26"/>
+          <w:lang w:val="vi-VN"/>
+        </w:rPr>
+        <w:t>RASA</w:t>
+      </w:r>
+      <w:r>
+        <w:rPr>
+          <w:rFonts w:ascii="Times New Roman" w:hAnsi="Times New Roman" w:cs="Times New Roman"/>
+          <w:sz w:val="26"/>
+          <w:szCs w:val="26"/>
+          <w:lang w:val="vi-VN"/>
+        </w:rPr>
+        <w:t xml:space="preserve"> init</w:t>
+      </w:r>
+      <w:r>
+        <w:rPr>
+          <w:rFonts w:ascii="Times New Roman" w:hAnsi="Times New Roman" w:cs="Times New Roman"/>
+          <w:sz w:val="26"/>
+          <w:szCs w:val="26"/>
+          <w:lang w:val="vi-VN"/>
+        </w:rPr>
+        <w:t xml:space="preserve">: Tạo dự án </w:t>
+      </w:r>
+      <w:r>
+        <w:rPr>
+          <w:rFonts w:ascii="Times New Roman" w:hAnsi="Times New Roman" w:cs="Times New Roman"/>
+          <w:sz w:val="26"/>
+          <w:szCs w:val="26"/>
+          <w:lang w:val="vi-VN"/>
+        </w:rPr>
+        <w:t>RASA</w:t>
+      </w:r>
+      <w:r>
+        <w:rPr>
+          <w:rFonts w:ascii="Times New Roman" w:hAnsi="Times New Roman" w:cs="Times New Roman"/>
+          <w:sz w:val="26"/>
+          <w:szCs w:val="26"/>
+          <w:lang w:val="vi-VN"/>
+        </w:rPr>
+        <w:t xml:space="preserve"> </w:t>
       </w:r>
       <w:r>
         <w:rPr>
@@ -7085,8 +9270,42 @@
           <w:szCs w:val="26"/>
           <w:lang w:val="vi-VN"/>
         </w:rPr>
-        <w:t xml:space="preserve">+ sau khi chạy lệnh trên bạn sẽ có các tệp : </w:t>
-      </w:r>
+        <w:t>+ sau khi chạy lệnh trên bạn sẽ có các tệ</w:t>
+      </w:r>
+      <w:r>
+        <w:rPr>
+          <w:rFonts w:ascii="Times New Roman" w:hAnsi="Times New Roman" w:cs="Times New Roman"/>
+          <w:sz w:val="26"/>
+          <w:szCs w:val="26"/>
+          <w:lang w:val="vi-VN"/>
+        </w:rPr>
+        <w:t>p</w:t>
+      </w:r>
+      <w:r>
+        <w:rPr>
+          <w:rFonts w:ascii="Times New Roman" w:hAnsi="Times New Roman" w:cs="Times New Roman"/>
+          <w:sz w:val="26"/>
+          <w:szCs w:val="26"/>
+          <w:lang w:val="vi-VN"/>
+        </w:rPr>
+        <w:t xml:space="preserve">: </w:t>
+      </w:r>
+    </w:p>
+    <w:p>
+      <w:pPr>
+        <w:pStyle w:val="ListParagraph"/>
+        <w:tabs>
+          <w:tab w:val="left" w:pos="360"/>
+        </w:tabs>
+        <w:ind w:left="1500"/>
+        <w:jc w:val="left"/>
+        <w:rPr>
+          <w:rFonts w:ascii="Times New Roman" w:hAnsi="Times New Roman" w:cs="Times New Roman"/>
+          <w:sz w:val="26"/>
+          <w:szCs w:val="26"/>
+          <w:lang w:val="vi-VN"/>
+        </w:rPr>
+      </w:pPr>
     </w:p>
     <w:p>
       <w:pPr>
@@ -7170,6 +9389,22 @@
           <w:lang w:val="vi-VN"/>
         </w:rPr>
       </w:pPr>
+    </w:p>
+    <w:p>
+      <w:pPr>
+        <w:pStyle w:val="ListParagraph"/>
+        <w:tabs>
+          <w:tab w:val="left" w:pos="360"/>
+        </w:tabs>
+        <w:ind w:left="1500"/>
+        <w:jc w:val="left"/>
+        <w:rPr>
+          <w:rFonts w:ascii="Times New Roman" w:hAnsi="Times New Roman" w:cs="Times New Roman"/>
+          <w:sz w:val="26"/>
+          <w:szCs w:val="26"/>
+          <w:lang w:val="vi-VN"/>
+        </w:rPr>
+      </w:pPr>
       <w:r>
         <w:rPr>
           <w:rFonts w:ascii="Times New Roman" w:hAnsi="Times New Roman" w:cs="Times New Roman"/>
@@ -7195,7 +9430,25 @@
           <w:szCs w:val="26"/>
           <w:lang w:val="vi-VN"/>
         </w:rPr>
-        <w:t xml:space="preserve">n đã cơ bản tạo ra một con Chatbot với sự hỗ trợ của </w:t>
+        <w:t xml:space="preserve">n đã cơ bản tạo ra một con </w:t>
+      </w:r>
+      <w:r>
+        <w:rPr>
+          <w:rFonts w:ascii="Times New Roman" w:hAnsi="Times New Roman" w:cs="Times New Roman"/>
+          <w:sz w:val="26"/>
+          <w:szCs w:val="26"/>
+          <w:lang w:val="vi-VN"/>
+        </w:rPr>
+        <w:t>ChatBot</w:t>
+      </w:r>
+      <w:r>
+        <w:rPr>
+          <w:rFonts w:ascii="Times New Roman" w:hAnsi="Times New Roman" w:cs="Times New Roman"/>
+          <w:sz w:val="26"/>
+          <w:szCs w:val="26"/>
+          <w:lang w:val="vi-VN"/>
+        </w:rPr>
+        <w:t xml:space="preserve"> với sự hỗ trợ của </w:t>
       </w:r>
       <w:r>
         <w:rPr>
@@ -7213,7 +9466,34 @@
           <w:szCs w:val="26"/>
           <w:lang w:val="vi-VN"/>
         </w:rPr>
-        <w:t>Rasa Chatbot.</w:t>
+        <w:t>RASA</w:t>
+      </w:r>
+      <w:r>
+        <w:rPr>
+          <w:rFonts w:ascii="Times New Roman" w:hAnsi="Times New Roman" w:cs="Times New Roman"/>
+          <w:sz w:val="26"/>
+          <w:szCs w:val="26"/>
+          <w:lang w:val="vi-VN"/>
+        </w:rPr>
+        <w:t xml:space="preserve"> </w:t>
+      </w:r>
+      <w:r>
+        <w:rPr>
+          <w:rFonts w:ascii="Times New Roman" w:hAnsi="Times New Roman" w:cs="Times New Roman"/>
+          <w:sz w:val="26"/>
+          <w:szCs w:val="26"/>
+          <w:lang w:val="vi-VN"/>
+        </w:rPr>
+        <w:t>ChatBot</w:t>
+      </w:r>
+      <w:r>
+        <w:rPr>
+          <w:rFonts w:ascii="Times New Roman" w:hAnsi="Times New Roman" w:cs="Times New Roman"/>
+          <w:sz w:val="26"/>
+          <w:szCs w:val="26"/>
+          <w:lang w:val="vi-VN"/>
+        </w:rPr>
+        <w:t>.</w:t>
       </w:r>
     </w:p>
     <w:p>
@@ -7456,7 +9736,6 @@
           <w:sz w:val="26"/>
           <w:szCs w:val="26"/>
         </w:rPr>
-        <w:lastRenderedPageBreak/>
         <w:t>Thực hiện</w:t>
       </w:r>
     </w:p>
@@ -7485,7 +9764,43 @@
           <w:szCs w:val="26"/>
           <w:lang w:val="vi-VN"/>
         </w:rPr>
-        <w:t>Sau khi đã xây dựng được Chatbot cơ bản, ta sẽ tiếp tục hướng tới chức năng chính của Chatbot đó là tư vấn tuyển sinh.</w:t>
+        <w:t xml:space="preserve">Sau khi đã xây dựng được </w:t>
+      </w:r>
+      <w:r>
+        <w:rPr>
+          <w:rFonts w:ascii="Times New Roman" w:hAnsi="Times New Roman" w:cs="Times New Roman"/>
+          <w:sz w:val="26"/>
+          <w:szCs w:val="26"/>
+          <w:lang w:val="vi-VN"/>
+        </w:rPr>
+        <w:t>ChatBot</w:t>
+      </w:r>
+      <w:r>
+        <w:rPr>
+          <w:rFonts w:ascii="Times New Roman" w:hAnsi="Times New Roman" w:cs="Times New Roman"/>
+          <w:sz w:val="26"/>
+          <w:szCs w:val="26"/>
+          <w:lang w:val="vi-VN"/>
+        </w:rPr>
+        <w:t xml:space="preserve"> cơ bản, ta sẽ tiếp tục hướng tới chức năng chính của </w:t>
+      </w:r>
+      <w:r>
+        <w:rPr>
+          <w:rFonts w:ascii="Times New Roman" w:hAnsi="Times New Roman" w:cs="Times New Roman"/>
+          <w:sz w:val="26"/>
+          <w:szCs w:val="26"/>
+          <w:lang w:val="vi-VN"/>
+        </w:rPr>
+        <w:t>ChatBot</w:t>
+      </w:r>
+      <w:r>
+        <w:rPr>
+          <w:rFonts w:ascii="Times New Roman" w:hAnsi="Times New Roman" w:cs="Times New Roman"/>
+          <w:sz w:val="26"/>
+          <w:szCs w:val="26"/>
+          <w:lang w:val="vi-VN"/>
+        </w:rPr>
+        <w:t xml:space="preserve"> đó là tư vấn tuyển sinh.</w:t>
       </w:r>
     </w:p>
     <w:p>
@@ -7554,16 +9869,97 @@
           <w:szCs w:val="26"/>
           <w:lang w:val="vi-VN"/>
         </w:rPr>
-        <w:t xml:space="preserve">ước 1 : </w:t>
-      </w:r>
-      <w:r>
-        <w:rPr>
-          <w:bCs/>
-          <w:sz w:val="26"/>
-          <w:szCs w:val="26"/>
-          <w:lang w:val="vi-VN"/>
-        </w:rPr>
-        <w:t xml:space="preserve"> Xây dựng intent trong file data/nlu.md , các intent sẽ chứa các câu hỏi mẫu để Rasa Chatbot huấn luyện dữ liệu . Nó được xem như tập dữ liệu đầu vào.</w:t>
+        <w:t>ước 1</w:t>
+      </w:r>
+      <w:r>
+        <w:rPr>
+          <w:bCs/>
+          <w:sz w:val="26"/>
+          <w:szCs w:val="26"/>
+          <w:lang w:val="vi-VN"/>
+        </w:rPr>
+        <w:t xml:space="preserve">: </w:t>
+      </w:r>
+      <w:r>
+        <w:rPr>
+          <w:bCs/>
+          <w:sz w:val="26"/>
+          <w:szCs w:val="26"/>
+          <w:lang w:val="vi-VN"/>
+        </w:rPr>
+        <w:t xml:space="preserve"> Xây dựn</w:t>
+      </w:r>
+      <w:r>
+        <w:rPr>
+          <w:bCs/>
+          <w:sz w:val="26"/>
+          <w:szCs w:val="26"/>
+          <w:lang w:val="vi-VN"/>
+        </w:rPr>
+        <w:t>g intent trong file data/nlu.md</w:t>
+      </w:r>
+      <w:r>
+        <w:rPr>
+          <w:bCs/>
+          <w:sz w:val="26"/>
+          <w:szCs w:val="26"/>
+          <w:lang w:val="vi-VN"/>
+        </w:rPr>
+        <w:t xml:space="preserve">, các intent sẽ chứa các câu hỏi mẫu để </w:t>
+      </w:r>
+      <w:r>
+        <w:rPr>
+          <w:bCs/>
+          <w:sz w:val="26"/>
+          <w:szCs w:val="26"/>
+          <w:lang w:val="vi-VN"/>
+        </w:rPr>
+        <w:t>RASA</w:t>
+      </w:r>
+      <w:r>
+        <w:rPr>
+          <w:bCs/>
+          <w:sz w:val="26"/>
+          <w:szCs w:val="26"/>
+          <w:lang w:val="vi-VN"/>
+        </w:rPr>
+        <w:t xml:space="preserve"> </w:t>
+      </w:r>
+      <w:r>
+        <w:rPr>
+          <w:bCs/>
+          <w:sz w:val="26"/>
+          <w:szCs w:val="26"/>
+          <w:lang w:val="vi-VN"/>
+        </w:rPr>
+        <w:t>ChatBot</w:t>
+      </w:r>
+      <w:r>
+        <w:rPr>
+          <w:bCs/>
+          <w:sz w:val="26"/>
+          <w:szCs w:val="26"/>
+          <w:lang w:val="vi-VN"/>
+        </w:rPr>
+        <w:t xml:space="preserve"> huấn luyện dữ liệu</w:t>
+      </w:r>
+      <w:r>
+        <w:rPr>
+          <w:bCs/>
+          <w:sz w:val="26"/>
+          <w:szCs w:val="26"/>
+          <w:lang w:val="vi-VN"/>
+        </w:rPr>
+        <w:t>. Nó được xem như tập dữ liệu đầu vào.</w:t>
+      </w:r>
+      <w:r>
+        <w:rPr>
+          <w:bCs/>
+          <w:sz w:val="26"/>
+          <w:szCs w:val="26"/>
+          <w:lang w:val="vi-VN"/>
+        </w:rPr>
+        <w:t xml:space="preserve"> </w:t>
       </w:r>
       <w:r>
         <w:rPr>
@@ -7736,7 +10132,7 @@
           <w:szCs w:val="26"/>
           <w:lang w:val="vi-VN"/>
         </w:rPr>
-        <w:t xml:space="preserve"> :</w:t>
+        <w:t>:</w:t>
       </w:r>
       <w:r>
         <w:rPr>
@@ -7756,7 +10152,67 @@
           <w:szCs w:val="26"/>
           <w:lang w:val="vi-VN"/>
         </w:rPr>
-        <w:t xml:space="preserve"> Khai báo những “entity” đã được định trong tập câu hỏi  trong intent : tuvan_mn . Ví dụ như “mã ngành [Sư phạm toán](mn) là gì ?  ” , ta có thể thấy “entity” của câu này chính là “Sư phạm toán” và nó được gán là “mn” . Ngoài ra ta cần tạo thêm “slot” để lưu trữ </w:t>
+        <w:t xml:space="preserve"> Khai báo những “entity” đã được định trong tập câu hỏ</w:t>
+      </w:r>
+      <w:r>
+        <w:rPr>
+          <w:rFonts w:ascii="Times New Roman" w:hAnsi="Times New Roman" w:cs="Times New Roman"/>
+          <w:bCs/>
+          <w:sz w:val="26"/>
+          <w:szCs w:val="26"/>
+          <w:lang w:val="vi-VN"/>
+        </w:rPr>
+        <w:t>i  trong intent : tuvan_mn</w:t>
+      </w:r>
+      <w:r>
+        <w:rPr>
+          <w:rFonts w:ascii="Times New Roman" w:hAnsi="Times New Roman" w:cs="Times New Roman"/>
+          <w:bCs/>
+          <w:sz w:val="26"/>
+          <w:szCs w:val="26"/>
+          <w:lang w:val="vi-VN"/>
+        </w:rPr>
+        <w:t>. Ví dụ như “mã ngành [Sư phạ</w:t>
+      </w:r>
+      <w:r>
+        <w:rPr>
+          <w:rFonts w:ascii="Times New Roman" w:hAnsi="Times New Roman" w:cs="Times New Roman"/>
+          <w:bCs/>
+          <w:sz w:val="26"/>
+          <w:szCs w:val="26"/>
+          <w:lang w:val="vi-VN"/>
+        </w:rPr>
+        <w:t>m toán](mn) là gì ?  ”</w:t>
+      </w:r>
+      <w:r>
+        <w:rPr>
+          <w:rFonts w:ascii="Times New Roman" w:hAnsi="Times New Roman" w:cs="Times New Roman"/>
+          <w:bCs/>
+          <w:sz w:val="26"/>
+          <w:szCs w:val="26"/>
+          <w:lang w:val="vi-VN"/>
+        </w:rPr>
+        <w:t>, ta có thể thấy “entity” của câu này chính là “Sư phạm toán” và nó đượ</w:t>
+      </w:r>
+      <w:r>
+        <w:rPr>
+          <w:rFonts w:ascii="Times New Roman" w:hAnsi="Times New Roman" w:cs="Times New Roman"/>
+          <w:bCs/>
+          <w:sz w:val="26"/>
+          <w:szCs w:val="26"/>
+          <w:lang w:val="vi-VN"/>
+        </w:rPr>
+        <w:t>c gán là “mn”</w:t>
+      </w:r>
+      <w:r>
+        <w:rPr>
+          <w:rFonts w:ascii="Times New Roman" w:hAnsi="Times New Roman" w:cs="Times New Roman"/>
+          <w:bCs/>
+          <w:sz w:val="26"/>
+          <w:szCs w:val="26"/>
+          <w:lang w:val="vi-VN"/>
+        </w:rPr>
+        <w:t xml:space="preserve">. Ngoài ra ta cần tạo thêm “slot” để lưu trữ </w:t>
       </w:r>
       <w:r>
         <w:rPr>
@@ -7776,7 +10232,17 @@
           <w:szCs w:val="26"/>
           <w:lang w:val="vi-VN"/>
         </w:rPr>
-        <w:t xml:space="preserve"> và khai báo intent “tuvan_mn” trong intents </w:t>
+        <w:t xml:space="preserve"> và khai báo </w:t>
+      </w:r>
+      <w:r>
+        <w:rPr>
+          <w:rFonts w:ascii="Times New Roman" w:hAnsi="Times New Roman" w:cs="Times New Roman"/>
+          <w:bCs/>
+          <w:sz w:val="26"/>
+          <w:szCs w:val="26"/>
+          <w:lang w:val="vi-VN"/>
+        </w:rPr>
+        <w:t>intent “tuvan_mn” trong intents</w:t>
       </w:r>
       <w:r>
         <w:rPr>
@@ -7973,7 +10439,27 @@
           <w:szCs w:val="26"/>
           <w:lang w:val="vi-VN"/>
         </w:rPr>
-        <w:t>Bước 3 :</w:t>
+        <w:t>Bướ</w:t>
+      </w:r>
+      <w:r>
+        <w:rPr>
+          <w:rFonts w:ascii="Times New Roman" w:hAnsi="Times New Roman" w:cs="Times New Roman"/>
+          <w:bCs/>
+          <w:sz w:val="26"/>
+          <w:szCs w:val="26"/>
+          <w:lang w:val="vi-VN"/>
+        </w:rPr>
+        <w:t>c 3</w:t>
+      </w:r>
+      <w:r>
+        <w:rPr>
+          <w:rFonts w:ascii="Times New Roman" w:hAnsi="Times New Roman" w:cs="Times New Roman"/>
+          <w:bCs/>
+          <w:sz w:val="26"/>
+          <w:szCs w:val="26"/>
+          <w:lang w:val="vi-VN"/>
+        </w:rPr>
+        <w:t>:</w:t>
       </w:r>
       <w:r>
         <w:rPr>
@@ -8033,7 +10519,17 @@
           <w:szCs w:val="26"/>
           <w:lang w:val="vi-VN"/>
         </w:rPr>
-        <w:t xml:space="preserve">(entity) . </w:t>
+        <w:t>(entity)</w:t>
+      </w:r>
+      <w:r>
+        <w:rPr>
+          <w:rFonts w:ascii="Times New Roman" w:hAnsi="Times New Roman" w:cs="Times New Roman"/>
+          <w:bCs/>
+          <w:sz w:val="26"/>
+          <w:szCs w:val="26"/>
+          <w:lang w:val="vi-VN"/>
+        </w:rPr>
+        <w:t xml:space="preserve">. </w:t>
       </w:r>
       <w:r>
         <w:rPr>
@@ -8061,7 +10557,17 @@
           <w:sz w:val="26"/>
           <w:szCs w:val="26"/>
         </w:rPr>
-        <w:t>, rất có thể không có mô hình được đào tạo trước. Trong trường hợp này, một giải pháp là cung cấp vô số dữ liệu đào tạo và hy vọng rằng mô hình học cách chọn ra các thực thể tùy chỉnh của bạn. Cách tiếp cận này có nhược điểm, bởi vì việc tạo ra một loạt các ví dụ có thể sẽ tạo</w:t>
+        <w:t xml:space="preserve">, rất có thể không có mô hình được đào tạo trước. Trong trường hợp này, một giải pháp là cung cấp vô số dữ liệu đào tạo và hy vọng rằng mô hình học </w:t>
+      </w:r>
+      <w:r>
+        <w:rPr>
+          <w:rFonts w:ascii="Times New Roman" w:hAnsi="Times New Roman" w:cs="Times New Roman"/>
+          <w:bCs/>
+          <w:sz w:val="26"/>
+          <w:szCs w:val="26"/>
+        </w:rPr>
+        <w:lastRenderedPageBreak/>
+        <w:t>cách chọn ra các thực thể tùy chỉnh của bạn. Cách tiếp cận này có nhược điểm, bởi vì việc tạo ra một loạt các ví dụ có thể sẽ tạo</w:t>
       </w:r>
       <w:r>
         <w:rPr>
@@ -8090,26 +10596,35 @@
           <w:szCs w:val="26"/>
           <w:lang w:val="vi-VN"/>
         </w:rPr>
-        <w:t>ở Rasa</w:t>
-      </w:r>
-      <w:r>
-        <w:rPr>
-          <w:rFonts w:ascii="Times New Roman" w:hAnsi="Times New Roman" w:cs="Times New Roman"/>
-          <w:bCs/>
-          <w:sz w:val="26"/>
-          <w:szCs w:val="26"/>
-        </w:rPr>
-        <w:t xml:space="preserve"> đã thêm một tính năng </w:t>
-      </w:r>
-      <w:r>
-        <w:rPr>
-          <w:rFonts w:ascii="Times New Roman" w:hAnsi="Times New Roman" w:cs="Times New Roman"/>
-          <w:bCs/>
-          <w:sz w:val="26"/>
-          <w:szCs w:val="26"/>
-        </w:rPr>
-        <w:lastRenderedPageBreak/>
-        <w:t>mới trong phiên bản 0.13.3 của Rasa</w:t>
+        <w:t xml:space="preserve">ở </w:t>
+      </w:r>
+      <w:r>
+        <w:rPr>
+          <w:rFonts w:ascii="Times New Roman" w:hAnsi="Times New Roman" w:cs="Times New Roman"/>
+          <w:bCs/>
+          <w:sz w:val="26"/>
+          <w:szCs w:val="26"/>
+          <w:lang w:val="vi-VN"/>
+        </w:rPr>
+        <w:t>RASA</w:t>
+      </w:r>
+      <w:r>
+        <w:rPr>
+          <w:rFonts w:ascii="Times New Roman" w:hAnsi="Times New Roman" w:cs="Times New Roman"/>
+          <w:bCs/>
+          <w:sz w:val="26"/>
+          <w:szCs w:val="26"/>
+        </w:rPr>
+        <w:t xml:space="preserve"> đã thêm một tính năng mới trong phiên bản 0.13.3 của </w:t>
+      </w:r>
+      <w:r>
+        <w:rPr>
+          <w:rFonts w:ascii="Times New Roman" w:hAnsi="Times New Roman" w:cs="Times New Roman"/>
+          <w:bCs/>
+          <w:sz w:val="26"/>
+          <w:szCs w:val="26"/>
+        </w:rPr>
+        <w:t>RASA</w:t>
       </w:r>
       <w:r>
         <w:rPr>
@@ -8157,7 +10672,47 @@
           <w:szCs w:val="26"/>
           <w:lang w:val="vi-VN"/>
         </w:rPr>
-        <w:t xml:space="preserve">nhận. Xin nói thêm để Chatbot có thể trả lời đa dạng các câu hỏi của người dùng , thì tôi đã xây dựng thêm các từ đồng nghĩa cho “tên ngành”. </w:t>
+        <w:t xml:space="preserve">nhận. Xin nói thêm để </w:t>
+      </w:r>
+      <w:r>
+        <w:rPr>
+          <w:rFonts w:ascii="Times New Roman" w:hAnsi="Times New Roman" w:cs="Times New Roman"/>
+          <w:bCs/>
+          <w:sz w:val="26"/>
+          <w:szCs w:val="26"/>
+          <w:lang w:val="vi-VN"/>
+        </w:rPr>
+        <w:t>ChatBot</w:t>
+      </w:r>
+      <w:r>
+        <w:rPr>
+          <w:rFonts w:ascii="Times New Roman" w:hAnsi="Times New Roman" w:cs="Times New Roman"/>
+          <w:bCs/>
+          <w:sz w:val="26"/>
+          <w:szCs w:val="26"/>
+          <w:lang w:val="vi-VN"/>
+        </w:rPr>
+        <w:t xml:space="preserve"> có thể trả lời đa dạng các câu hỏi của ngườ</w:t>
+      </w:r>
+      <w:r>
+        <w:rPr>
+          <w:rFonts w:ascii="Times New Roman" w:hAnsi="Times New Roman" w:cs="Times New Roman"/>
+          <w:bCs/>
+          <w:sz w:val="26"/>
+          <w:szCs w:val="26"/>
+          <w:lang w:val="vi-VN"/>
+        </w:rPr>
+        <w:t>i dùng</w:t>
+      </w:r>
+      <w:r>
+        <w:rPr>
+          <w:rFonts w:ascii="Times New Roman" w:hAnsi="Times New Roman" w:cs="Times New Roman"/>
+          <w:bCs/>
+          <w:sz w:val="26"/>
+          <w:szCs w:val="26"/>
+          <w:lang w:val="vi-VN"/>
+        </w:rPr>
+        <w:t xml:space="preserve">, thì tôi đã xây dựng thêm các từ đồng nghĩa cho “tên ngành”. </w:t>
       </w:r>
     </w:p>
     <w:p>
@@ -8284,7 +10839,67 @@
           <w:szCs w:val="26"/>
           <w:lang w:val="vi-VN"/>
         </w:rPr>
-        <w:t>phần xử lý đầu vò của Chatbot. Xây dựng thêm các intent chào hỏi trong data/nlu.md , xây dựng file data/stories.md để xây dựng kịch bản chat cho Chatbot và trong file domian.yml ta xây dựng các “</w:t>
+        <w:t xml:space="preserve">phần xử lý đầu vò của </w:t>
+      </w:r>
+      <w:r>
+        <w:rPr>
+          <w:rFonts w:ascii="Times New Roman" w:hAnsi="Times New Roman" w:cs="Times New Roman"/>
+          <w:bCs/>
+          <w:sz w:val="26"/>
+          <w:szCs w:val="26"/>
+          <w:lang w:val="vi-VN"/>
+        </w:rPr>
+        <w:t>ChatBot</w:t>
+      </w:r>
+      <w:r>
+        <w:rPr>
+          <w:rFonts w:ascii="Times New Roman" w:hAnsi="Times New Roman" w:cs="Times New Roman"/>
+          <w:bCs/>
+          <w:sz w:val="26"/>
+          <w:szCs w:val="26"/>
+          <w:lang w:val="vi-VN"/>
+        </w:rPr>
+        <w:t>. Xây dựng thêm các intent chào hỏi trong d</w:t>
+      </w:r>
+      <w:r>
+        <w:rPr>
+          <w:rFonts w:ascii="Times New Roman" w:hAnsi="Times New Roman" w:cs="Times New Roman"/>
+          <w:bCs/>
+          <w:sz w:val="26"/>
+          <w:szCs w:val="26"/>
+          <w:lang w:val="vi-VN"/>
+        </w:rPr>
+        <w:t>ata/nlu.md</w:t>
+      </w:r>
+      <w:r>
+        <w:rPr>
+          <w:rFonts w:ascii="Times New Roman" w:hAnsi="Times New Roman" w:cs="Times New Roman"/>
+          <w:bCs/>
+          <w:sz w:val="26"/>
+          <w:szCs w:val="26"/>
+          <w:lang w:val="vi-VN"/>
+        </w:rPr>
+        <w:t xml:space="preserve">, xây dựng file data/stories.md để xây dựng kịch bản chat cho </w:t>
+      </w:r>
+      <w:r>
+        <w:rPr>
+          <w:rFonts w:ascii="Times New Roman" w:hAnsi="Times New Roman" w:cs="Times New Roman"/>
+          <w:bCs/>
+          <w:sz w:val="26"/>
+          <w:szCs w:val="26"/>
+          <w:lang w:val="vi-VN"/>
+        </w:rPr>
+        <w:t>ChatBot</w:t>
+      </w:r>
+      <w:r>
+        <w:rPr>
+          <w:rFonts w:ascii="Times New Roman" w:hAnsi="Times New Roman" w:cs="Times New Roman"/>
+          <w:bCs/>
+          <w:sz w:val="26"/>
+          <w:szCs w:val="26"/>
+          <w:lang w:val="vi-VN"/>
+        </w:rPr>
+        <w:t xml:space="preserve"> và trong file domian.yml ta xây dựng các “</w:t>
       </w:r>
       <w:r>
         <w:rPr>
@@ -8350,7 +10965,17 @@
           <w:szCs w:val="26"/>
           <w:lang w:val="vi-VN"/>
         </w:rPr>
-        <w:t xml:space="preserve">    File data/nul.md : </w:t>
+        <w:t xml:space="preserve">    File data/nul.md</w:t>
+      </w:r>
+      <w:r>
+        <w:rPr>
+          <w:rFonts w:ascii="Times New Roman" w:hAnsi="Times New Roman" w:cs="Times New Roman"/>
+          <w:bCs/>
+          <w:sz w:val="26"/>
+          <w:szCs w:val="26"/>
+          <w:lang w:val="vi-VN"/>
+        </w:rPr>
+        <w:t xml:space="preserve">: </w:t>
       </w:r>
     </w:p>
     <w:p>
@@ -8386,6 +11011,7 @@
           <w:szCs w:val="26"/>
           <w:lang w:val="vi-VN"/>
         </w:rPr>
+        <w:lastRenderedPageBreak/>
         <w:t xml:space="preserve">              </w:t>
       </w:r>
       <w:r>
@@ -8464,7 +11090,6 @@
           <w:szCs w:val="26"/>
           <w:lang w:val="vi-VN"/>
         </w:rPr>
-        <w:lastRenderedPageBreak/>
         <w:t xml:space="preserve">    </w:t>
       </w:r>
       <w:r>
@@ -8615,17 +11240,97 @@
           <w:szCs w:val="26"/>
           <w:lang w:val="vi-VN"/>
         </w:rPr>
-        <w:t xml:space="preserve"> Bước 5 : </w:t>
-      </w:r>
-      <w:r>
-        <w:rPr>
-          <w:rFonts w:ascii="Times New Roman" w:hAnsi="Times New Roman" w:cs="Times New Roman"/>
-          <w:bCs/>
-          <w:sz w:val="26"/>
-          <w:szCs w:val="26"/>
-          <w:lang w:val="vi-VN"/>
-        </w:rPr>
-        <w:t>Sau khi chúng ta đã xử lý đủ hết phần đầu vào , chúng ta sẽ chuyển sang phần xây dựng cấu hình để Rasa Chatbot có thể chạy.</w:t>
+        <w:t xml:space="preserve"> Bướ</w:t>
+      </w:r>
+      <w:r>
+        <w:rPr>
+          <w:rFonts w:ascii="Times New Roman" w:hAnsi="Times New Roman" w:cs="Times New Roman"/>
+          <w:bCs/>
+          <w:sz w:val="26"/>
+          <w:szCs w:val="26"/>
+          <w:lang w:val="vi-VN"/>
+        </w:rPr>
+        <w:t>c 5</w:t>
+      </w:r>
+      <w:r>
+        <w:rPr>
+          <w:rFonts w:ascii="Times New Roman" w:hAnsi="Times New Roman" w:cs="Times New Roman"/>
+          <w:bCs/>
+          <w:sz w:val="26"/>
+          <w:szCs w:val="26"/>
+          <w:lang w:val="vi-VN"/>
+        </w:rPr>
+        <w:t xml:space="preserve">: </w:t>
+      </w:r>
+      <w:r>
+        <w:rPr>
+          <w:rFonts w:ascii="Times New Roman" w:hAnsi="Times New Roman" w:cs="Times New Roman"/>
+          <w:bCs/>
+          <w:sz w:val="26"/>
+          <w:szCs w:val="26"/>
+          <w:lang w:val="vi-VN"/>
+        </w:rPr>
+        <w:t>Sau khi chúng ta đã xử lý đủ hết phần đầ</w:t>
+      </w:r>
+      <w:r>
+        <w:rPr>
+          <w:rFonts w:ascii="Times New Roman" w:hAnsi="Times New Roman" w:cs="Times New Roman"/>
+          <w:bCs/>
+          <w:sz w:val="26"/>
+          <w:szCs w:val="26"/>
+          <w:lang w:val="vi-VN"/>
+        </w:rPr>
+        <w:t>u vào</w:t>
+      </w:r>
+      <w:r>
+        <w:rPr>
+          <w:rFonts w:ascii="Times New Roman" w:hAnsi="Times New Roman" w:cs="Times New Roman"/>
+          <w:bCs/>
+          <w:sz w:val="26"/>
+          <w:szCs w:val="26"/>
+          <w:lang w:val="vi-VN"/>
+        </w:rPr>
+        <w:t xml:space="preserve">, chúng ta sẽ chuyển sang phần xây dựng cấu hình để </w:t>
+      </w:r>
+      <w:r>
+        <w:rPr>
+          <w:rFonts w:ascii="Times New Roman" w:hAnsi="Times New Roman" w:cs="Times New Roman"/>
+          <w:bCs/>
+          <w:sz w:val="26"/>
+          <w:szCs w:val="26"/>
+          <w:lang w:val="vi-VN"/>
+        </w:rPr>
+        <w:t>RASA</w:t>
+      </w:r>
+      <w:r>
+        <w:rPr>
+          <w:rFonts w:ascii="Times New Roman" w:hAnsi="Times New Roman" w:cs="Times New Roman"/>
+          <w:bCs/>
+          <w:sz w:val="26"/>
+          <w:szCs w:val="26"/>
+          <w:lang w:val="vi-VN"/>
+        </w:rPr>
+        <w:t xml:space="preserve"> </w:t>
+      </w:r>
+      <w:r>
+        <w:rPr>
+          <w:rFonts w:ascii="Times New Roman" w:hAnsi="Times New Roman" w:cs="Times New Roman"/>
+          <w:bCs/>
+          <w:sz w:val="26"/>
+          <w:szCs w:val="26"/>
+          <w:lang w:val="vi-VN"/>
+        </w:rPr>
+        <w:t>ChatBot</w:t>
+      </w:r>
+      <w:r>
+        <w:rPr>
+          <w:rFonts w:ascii="Times New Roman" w:hAnsi="Times New Roman" w:cs="Times New Roman"/>
+          <w:bCs/>
+          <w:sz w:val="26"/>
+          <w:szCs w:val="26"/>
+          <w:lang w:val="vi-VN"/>
+        </w:rPr>
+        <w:t xml:space="preserve"> có thể chạy.</w:t>
       </w:r>
     </w:p>
     <w:p>
@@ -8684,7 +11389,47 @@
           <w:szCs w:val="26"/>
           <w:lang w:val="vi-VN"/>
         </w:rPr>
-        <w:t xml:space="preserve"> Cấu hình cho Rasa Chatbot : vớ</w:t>
+        <w:t xml:space="preserve"> Cấu hình cho </w:t>
+      </w:r>
+      <w:r>
+        <w:rPr>
+          <w:rFonts w:ascii="Times New Roman" w:hAnsi="Times New Roman" w:cs="Times New Roman"/>
+          <w:bCs/>
+          <w:sz w:val="26"/>
+          <w:szCs w:val="26"/>
+          <w:lang w:val="vi-VN"/>
+        </w:rPr>
+        <w:t>RASA</w:t>
+      </w:r>
+      <w:r>
+        <w:rPr>
+          <w:rFonts w:ascii="Times New Roman" w:hAnsi="Times New Roman" w:cs="Times New Roman"/>
+          <w:bCs/>
+          <w:sz w:val="26"/>
+          <w:szCs w:val="26"/>
+          <w:lang w:val="vi-VN"/>
+        </w:rPr>
+        <w:t xml:space="preserve"> </w:t>
+      </w:r>
+      <w:r>
+        <w:rPr>
+          <w:rFonts w:ascii="Times New Roman" w:hAnsi="Times New Roman" w:cs="Times New Roman"/>
+          <w:bCs/>
+          <w:sz w:val="26"/>
+          <w:szCs w:val="26"/>
+          <w:lang w:val="vi-VN"/>
+        </w:rPr>
+        <w:t>ChatBot</w:t>
+      </w:r>
+      <w:r>
+        <w:rPr>
+          <w:rFonts w:ascii="Times New Roman" w:hAnsi="Times New Roman" w:cs="Times New Roman"/>
+          <w:bCs/>
+          <w:sz w:val="26"/>
+          <w:szCs w:val="26"/>
+          <w:lang w:val="vi-VN"/>
+        </w:rPr>
+        <w:t xml:space="preserve"> : vớ</w:t>
       </w:r>
       <w:r>
         <w:rPr>
@@ -8926,7 +11671,47 @@
           <w:szCs w:val="26"/>
           <w:lang w:val="vi-VN"/>
         </w:rPr>
-        <w:t xml:space="preserve">chính cho Rasa Chatbot và nó được viết </w:t>
+        <w:t xml:space="preserve">chính cho </w:t>
+      </w:r>
+      <w:r>
+        <w:rPr>
+          <w:rFonts w:ascii="Times New Roman" w:hAnsi="Times New Roman" w:cs="Times New Roman"/>
+          <w:bCs/>
+          <w:sz w:val="26"/>
+          <w:szCs w:val="26"/>
+          <w:lang w:val="vi-VN"/>
+        </w:rPr>
+        <w:t>RASA</w:t>
+      </w:r>
+      <w:r>
+        <w:rPr>
+          <w:rFonts w:ascii="Times New Roman" w:hAnsi="Times New Roman" w:cs="Times New Roman"/>
+          <w:bCs/>
+          <w:sz w:val="26"/>
+          <w:szCs w:val="26"/>
+          <w:lang w:val="vi-VN"/>
+        </w:rPr>
+        <w:t xml:space="preserve"> </w:t>
+      </w:r>
+      <w:r>
+        <w:rPr>
+          <w:rFonts w:ascii="Times New Roman" w:hAnsi="Times New Roman" w:cs="Times New Roman"/>
+          <w:bCs/>
+          <w:sz w:val="26"/>
+          <w:szCs w:val="26"/>
+          <w:lang w:val="vi-VN"/>
+        </w:rPr>
+        <w:t>ChatBot</w:t>
+      </w:r>
+      <w:r>
+        <w:rPr>
+          <w:rFonts w:ascii="Times New Roman" w:hAnsi="Times New Roman" w:cs="Times New Roman"/>
+          <w:bCs/>
+          <w:sz w:val="26"/>
+          <w:szCs w:val="26"/>
+          <w:lang w:val="vi-VN"/>
+        </w:rPr>
+        <w:t xml:space="preserve"> và nó được viết </w:t>
       </w:r>
       <w:r>
         <w:rPr>
@@ -8956,7 +11741,18 @@
           <w:szCs w:val="26"/>
           <w:lang w:val="vi-VN"/>
         </w:rPr>
-        <w:t xml:space="preserve"> (xử lý theo dạng đường ống) giống như bạn đưa dữ liệu trượt qua một cái ống vậ</w:t>
+        <w:t xml:space="preserve"> (xử lý theo dạng đường ống) giống như bạn đưa </w:t>
+      </w:r>
+      <w:r>
+        <w:rPr>
+          <w:rFonts w:ascii="Times New Roman" w:hAnsi="Times New Roman" w:cs="Times New Roman"/>
+          <w:bCs/>
+          <w:sz w:val="26"/>
+          <w:szCs w:val="26"/>
+          <w:lang w:val="vi-VN"/>
+        </w:rPr>
+        <w:lastRenderedPageBreak/>
+        <w:t>dữ liệu trượt qua một cái ống vậ</w:t>
       </w:r>
       <w:r>
         <w:rPr>
@@ -9089,7 +11885,6 @@
           <w:szCs w:val="26"/>
           <w:lang w:val="vi-VN"/>
         </w:rPr>
-        <w:lastRenderedPageBreak/>
         <w:t xml:space="preserve">                                        </w:t>
       </w:r>
     </w:p>
@@ -9202,7 +11997,27 @@
           <w:szCs w:val="26"/>
           <w:lang w:val="vi-VN"/>
         </w:rPr>
-        <w:t xml:space="preserve">như đã nói ở phần mô hình Chatbot dữ liệu của chúng </w:t>
+        <w:t xml:space="preserve">như đã nói ở phần mô hình </w:t>
+      </w:r>
+      <w:r>
+        <w:rPr>
+          <w:rFonts w:ascii="Times New Roman" w:hAnsi="Times New Roman" w:cs="Times New Roman"/>
+          <w:bCs/>
+          <w:sz w:val="26"/>
+          <w:szCs w:val="26"/>
+          <w:lang w:val="vi-VN"/>
+        </w:rPr>
+        <w:t>ChatBot</w:t>
+      </w:r>
+      <w:r>
+        <w:rPr>
+          <w:rFonts w:ascii="Times New Roman" w:hAnsi="Times New Roman" w:cs="Times New Roman"/>
+          <w:bCs/>
+          <w:sz w:val="26"/>
+          <w:szCs w:val="26"/>
+          <w:lang w:val="vi-VN"/>
+        </w:rPr>
+        <w:t xml:space="preserve"> dữ liệu của chúng </w:t>
       </w:r>
       <w:r>
         <w:rPr>
@@ -9280,12 +12095,182 @@
           <w:lang w:val="vi-VN"/>
         </w:rPr>
       </w:pPr>
+    </w:p>
+    <w:p>
+      <w:pPr>
+        <w:pStyle w:val="ListParagraph"/>
+        <w:ind w:left="2686"/>
+        <w:rPr>
+          <w:rFonts w:ascii="Times New Roman" w:hAnsi="Times New Roman" w:cs="Times New Roman"/>
+          <w:bCs/>
+          <w:sz w:val="26"/>
+          <w:szCs w:val="26"/>
+          <w:lang w:val="vi-VN"/>
+        </w:rPr>
+      </w:pPr>
+    </w:p>
+    <w:p>
+      <w:pPr>
+        <w:pStyle w:val="ListParagraph"/>
+        <w:ind w:left="2686"/>
+        <w:rPr>
+          <w:rFonts w:ascii="Times New Roman" w:hAnsi="Times New Roman" w:cs="Times New Roman"/>
+          <w:bCs/>
+          <w:sz w:val="26"/>
+          <w:szCs w:val="26"/>
+          <w:lang w:val="vi-VN"/>
+        </w:rPr>
+      </w:pPr>
+    </w:p>
+    <w:p>
+      <w:pPr>
+        <w:pStyle w:val="ListParagraph"/>
+        <w:ind w:left="2686"/>
+        <w:rPr>
+          <w:rFonts w:ascii="Times New Roman" w:hAnsi="Times New Roman" w:cs="Times New Roman"/>
+          <w:bCs/>
+          <w:sz w:val="26"/>
+          <w:szCs w:val="26"/>
+          <w:lang w:val="vi-VN"/>
+        </w:rPr>
+      </w:pPr>
+    </w:p>
+    <w:p>
+      <w:pPr>
+        <w:pStyle w:val="ListParagraph"/>
+        <w:ind w:left="2686"/>
+        <w:rPr>
+          <w:rFonts w:ascii="Times New Roman" w:hAnsi="Times New Roman" w:cs="Times New Roman"/>
+          <w:bCs/>
+          <w:sz w:val="26"/>
+          <w:szCs w:val="26"/>
+          <w:lang w:val="vi-VN"/>
+        </w:rPr>
+      </w:pPr>
+    </w:p>
+    <w:p>
+      <w:pPr>
+        <w:pStyle w:val="ListParagraph"/>
+        <w:ind w:left="2686"/>
+        <w:rPr>
+          <w:rFonts w:ascii="Times New Roman" w:hAnsi="Times New Roman" w:cs="Times New Roman"/>
+          <w:bCs/>
+          <w:sz w:val="26"/>
+          <w:szCs w:val="26"/>
+          <w:lang w:val="vi-VN"/>
+        </w:rPr>
+      </w:pPr>
+    </w:p>
+    <w:p>
+      <w:pPr>
+        <w:pStyle w:val="ListParagraph"/>
+        <w:ind w:left="2686"/>
+        <w:rPr>
+          <w:rFonts w:ascii="Times New Roman" w:hAnsi="Times New Roman" w:cs="Times New Roman"/>
+          <w:bCs/>
+          <w:sz w:val="26"/>
+          <w:szCs w:val="26"/>
+          <w:lang w:val="vi-VN"/>
+        </w:rPr>
+      </w:pPr>
+    </w:p>
+    <w:p>
+      <w:pPr>
+        <w:pStyle w:val="ListParagraph"/>
+        <w:ind w:left="2686"/>
+        <w:rPr>
+          <w:rFonts w:ascii="Times New Roman" w:hAnsi="Times New Roman" w:cs="Times New Roman"/>
+          <w:bCs/>
+          <w:sz w:val="26"/>
+          <w:szCs w:val="26"/>
+          <w:lang w:val="vi-VN"/>
+        </w:rPr>
+      </w:pPr>
+    </w:p>
+    <w:p>
+      <w:pPr>
+        <w:pStyle w:val="ListParagraph"/>
+        <w:ind w:left="2686"/>
+        <w:rPr>
+          <w:rFonts w:ascii="Times New Roman" w:hAnsi="Times New Roman" w:cs="Times New Roman"/>
+          <w:bCs/>
+          <w:sz w:val="26"/>
+          <w:szCs w:val="26"/>
+          <w:lang w:val="vi-VN"/>
+        </w:rPr>
+      </w:pPr>
+    </w:p>
+    <w:p>
+      <w:pPr>
+        <w:pStyle w:val="ListParagraph"/>
+        <w:ind w:left="2686"/>
+        <w:rPr>
+          <w:rFonts w:ascii="Times New Roman" w:hAnsi="Times New Roman" w:cs="Times New Roman"/>
+          <w:bCs/>
+          <w:sz w:val="26"/>
+          <w:szCs w:val="26"/>
+          <w:lang w:val="vi-VN"/>
+        </w:rPr>
+      </w:pPr>
+    </w:p>
+    <w:p>
+      <w:pPr>
+        <w:pStyle w:val="ListParagraph"/>
+        <w:ind w:left="2686"/>
+        <w:rPr>
+          <w:rFonts w:ascii="Times New Roman" w:hAnsi="Times New Roman" w:cs="Times New Roman"/>
+          <w:bCs/>
+          <w:sz w:val="26"/>
+          <w:szCs w:val="26"/>
+          <w:lang w:val="vi-VN"/>
+        </w:rPr>
+      </w:pPr>
+    </w:p>
+    <w:p>
+      <w:pPr>
+        <w:pStyle w:val="ListParagraph"/>
+        <w:ind w:left="2686"/>
+        <w:rPr>
+          <w:rFonts w:ascii="Times New Roman" w:hAnsi="Times New Roman" w:cs="Times New Roman"/>
+          <w:bCs/>
+          <w:sz w:val="26"/>
+          <w:szCs w:val="26"/>
+          <w:lang w:val="vi-VN"/>
+        </w:rPr>
+      </w:pPr>
+    </w:p>
+    <w:p>
+      <w:pPr>
+        <w:pStyle w:val="ListParagraph"/>
+        <w:ind w:left="2686"/>
+        <w:rPr>
+          <w:rFonts w:ascii="Times New Roman" w:hAnsi="Times New Roman" w:cs="Times New Roman"/>
+          <w:bCs/>
+          <w:sz w:val="26"/>
+          <w:szCs w:val="26"/>
+          <w:lang w:val="vi-VN"/>
+        </w:rPr>
+      </w:pPr>
+    </w:p>
+    <w:p>
+      <w:pPr>
+        <w:pStyle w:val="ListParagraph"/>
+        <w:ind w:left="2686"/>
+        <w:rPr>
+          <w:rFonts w:ascii="Times New Roman" w:hAnsi="Times New Roman" w:cs="Times New Roman"/>
+          <w:bCs/>
+          <w:sz w:val="26"/>
+          <w:szCs w:val="26"/>
+          <w:lang w:val="vi-VN"/>
+        </w:rPr>
+      </w:pPr>
       <w:r>
         <w:rPr>
           <w:rFonts w:ascii="Times New Roman" w:hAnsi="Times New Roman" w:cs="Times New Roman"/>
           <w:noProof/>
           <w:lang w:val="en-GB" w:eastAsia="en-GB"/>
         </w:rPr>
+        <w:lastRenderedPageBreak/>
         <w:drawing>
           <wp:inline distT="0" distB="0" distL="0" distR="0" wp14:anchorId="7D492958" wp14:editId="79E00EE8">
             <wp:extent cx="4150360" cy="1725433"/>
@@ -10702,7 +13687,33 @@
         <w:spacing w:line="240" w:lineRule="auto"/>
         <w:jc w:val="left"/>
         <w:rPr>
-          <w:b/>
+          <w:sz w:val="26"/>
+          <w:szCs w:val="26"/>
+          <w:lang w:val="vi-VN"/>
+        </w:rPr>
+      </w:pPr>
+      <w:r>
+        <w:rPr>
+          <w:sz w:val="26"/>
+          <w:szCs w:val="26"/>
+          <w:lang w:val="vi-VN"/>
+        </w:rPr>
+        <w:t xml:space="preserve">                                                            Hình </w:t>
+      </w:r>
+      <w:r>
+        <w:rPr>
+          <w:sz w:val="26"/>
+          <w:szCs w:val="26"/>
+          <w:lang w:val="vi-VN"/>
+        </w:rPr>
+        <w:t>3. Mô hình thu thập cơ sở dữ liệu</w:t>
+      </w:r>
+    </w:p>
+    <w:p>
+      <w:pPr>
+        <w:spacing w:line="240" w:lineRule="auto"/>
+        <w:jc w:val="left"/>
+        <w:rPr>
           <w:sz w:val="26"/>
           <w:szCs w:val="26"/>
           <w:lang w:val="vi-VN"/>
@@ -10732,7 +13743,25 @@
           <w:szCs w:val="26"/>
           <w:lang w:val="vi-VN"/>
         </w:rPr>
-        <w:t>Ngoài ra bảng dữ liệu còn được bổ sung thêm chi tiết về các ngành như : giới thiệ</w:t>
+        <w:t>Ngoài ra bảng dữ liệu còn được bổ sung thêm chi tiết về</w:t>
+      </w:r>
+      <w:r>
+        <w:rPr>
+          <w:rFonts w:ascii="Times New Roman" w:hAnsi="Times New Roman" w:cs="Times New Roman"/>
+          <w:sz w:val="26"/>
+          <w:szCs w:val="26"/>
+          <w:lang w:val="vi-VN"/>
+        </w:rPr>
+        <w:t xml:space="preserve"> các ngành như</w:t>
+      </w:r>
+      <w:r>
+        <w:rPr>
+          <w:rFonts w:ascii="Times New Roman" w:hAnsi="Times New Roman" w:cs="Times New Roman"/>
+          <w:sz w:val="26"/>
+          <w:szCs w:val="26"/>
+          <w:lang w:val="vi-VN"/>
+        </w:rPr>
+        <w:t>: giới thiệ</w:t>
       </w:r>
       <w:r>
         <w:rPr>
@@ -10759,7 +13788,25 @@
           <w:szCs w:val="26"/>
           <w:lang w:val="vi-VN"/>
         </w:rPr>
-        <w:t>c làm ,</w:t>
+        <w:t>c làm</w:t>
+      </w:r>
+      <w:r>
+        <w:rPr>
+          <w:rFonts w:ascii="Times New Roman" w:hAnsi="Times New Roman" w:cs="Times New Roman"/>
+          <w:sz w:val="26"/>
+          <w:szCs w:val="26"/>
+          <w:lang w:val="vi-VN"/>
+        </w:rPr>
+        <w:t>,</w:t>
+      </w:r>
+      <w:r>
+        <w:rPr>
+          <w:rFonts w:ascii="Times New Roman" w:hAnsi="Times New Roman" w:cs="Times New Roman"/>
+          <w:sz w:val="26"/>
+          <w:szCs w:val="26"/>
+          <w:lang w:val="vi-VN"/>
+        </w:rPr>
+        <w:t xml:space="preserve"> </w:t>
       </w:r>
       <w:r>
         <w:rPr>
@@ -10777,7 +13824,25 @@
           <w:szCs w:val="26"/>
           <w:lang w:val="vi-VN"/>
         </w:rPr>
-        <w:t>c ,</w:t>
+        <w:t>c</w:t>
+      </w:r>
+      <w:r>
+        <w:rPr>
+          <w:rFonts w:ascii="Times New Roman" w:hAnsi="Times New Roman" w:cs="Times New Roman"/>
+          <w:sz w:val="26"/>
+          <w:szCs w:val="26"/>
+          <w:lang w:val="vi-VN"/>
+        </w:rPr>
+        <w:t>,</w:t>
+      </w:r>
+      <w:r>
+        <w:rPr>
+          <w:rFonts w:ascii="Times New Roman" w:hAnsi="Times New Roman" w:cs="Times New Roman"/>
+          <w:sz w:val="26"/>
+          <w:szCs w:val="26"/>
+          <w:lang w:val="vi-VN"/>
+        </w:rPr>
+        <w:t xml:space="preserve"> </w:t>
       </w:r>
       <w:r>
         <w:rPr>
@@ -10788,6 +13853,110 @@
         </w:rPr>
         <w:t>từ đồng nghĩa.</w:t>
       </w:r>
+    </w:p>
+    <w:p>
+      <w:pPr>
+        <w:spacing w:line="240" w:lineRule="auto"/>
+        <w:ind w:firstLine="780"/>
+        <w:jc w:val="left"/>
+        <w:rPr>
+          <w:b/>
+          <w:sz w:val="26"/>
+          <w:szCs w:val="26"/>
+          <w:lang w:val="es-ES"/>
+        </w:rPr>
+      </w:pPr>
+    </w:p>
+    <w:p>
+      <w:pPr>
+        <w:spacing w:line="240" w:lineRule="auto"/>
+        <w:ind w:firstLine="780"/>
+        <w:jc w:val="left"/>
+        <w:rPr>
+          <w:b/>
+          <w:sz w:val="26"/>
+          <w:szCs w:val="26"/>
+          <w:lang w:val="es-ES"/>
+        </w:rPr>
+      </w:pPr>
+    </w:p>
+    <w:p>
+      <w:pPr>
+        <w:spacing w:line="240" w:lineRule="auto"/>
+        <w:ind w:firstLine="780"/>
+        <w:jc w:val="left"/>
+        <w:rPr>
+          <w:b/>
+          <w:sz w:val="26"/>
+          <w:szCs w:val="26"/>
+          <w:lang w:val="es-ES"/>
+        </w:rPr>
+      </w:pPr>
+    </w:p>
+    <w:p>
+      <w:pPr>
+        <w:spacing w:line="240" w:lineRule="auto"/>
+        <w:ind w:firstLine="780"/>
+        <w:jc w:val="left"/>
+        <w:rPr>
+          <w:b/>
+          <w:sz w:val="26"/>
+          <w:szCs w:val="26"/>
+          <w:lang w:val="es-ES"/>
+        </w:rPr>
+      </w:pPr>
+    </w:p>
+    <w:p>
+      <w:pPr>
+        <w:spacing w:line="240" w:lineRule="auto"/>
+        <w:ind w:firstLine="780"/>
+        <w:jc w:val="left"/>
+        <w:rPr>
+          <w:b/>
+          <w:sz w:val="26"/>
+          <w:szCs w:val="26"/>
+          <w:lang w:val="es-ES"/>
+        </w:rPr>
+      </w:pPr>
+    </w:p>
+    <w:p>
+      <w:pPr>
+        <w:spacing w:line="240" w:lineRule="auto"/>
+        <w:ind w:firstLine="780"/>
+        <w:jc w:val="left"/>
+        <w:rPr>
+          <w:b/>
+          <w:sz w:val="26"/>
+          <w:szCs w:val="26"/>
+          <w:lang w:val="es-ES"/>
+        </w:rPr>
+      </w:pPr>
+    </w:p>
+    <w:p>
+      <w:pPr>
+        <w:spacing w:line="240" w:lineRule="auto"/>
+        <w:ind w:firstLine="780"/>
+        <w:jc w:val="left"/>
+        <w:rPr>
+          <w:b/>
+          <w:sz w:val="26"/>
+          <w:szCs w:val="26"/>
+          <w:lang w:val="es-ES"/>
+        </w:rPr>
+      </w:pPr>
+    </w:p>
+    <w:p>
+      <w:pPr>
+        <w:spacing w:line="240" w:lineRule="auto"/>
+        <w:ind w:firstLine="780"/>
+        <w:jc w:val="left"/>
+        <w:rPr>
+          <w:b/>
+          <w:sz w:val="26"/>
+          <w:szCs w:val="26"/>
+          <w:lang w:val="es-ES"/>
+        </w:rPr>
+      </w:pPr>
     </w:p>
     <w:p>
       <w:pPr>
@@ -12134,16 +15303,88 @@
           <w:szCs w:val="26"/>
           <w:lang w:val="vi-VN"/>
         </w:rPr>
-        <w:t xml:space="preserve">u vào. </w:t>
-      </w:r>
-      <w:r>
-        <w:rPr>
-          <w:rFonts w:ascii="Times New Roman" w:hAnsi="Times New Roman" w:cs="Times New Roman"/>
-          <w:sz w:val="26"/>
-          <w:szCs w:val="26"/>
-          <w:lang w:val="vi-VN"/>
-        </w:rPr>
-        <w:t xml:space="preserve">Bây giờ chúng ta sẽ xây dựng file actions.py để kết nối dữ liệu để đưa ra câu trả lời cho người dùng, đầu tiên là kết nối với PostgreSql để lấy dữ liệu. Tiếp theo , chúng ta sẽ xử lý dữ liệu lấy được và so với câu hỏi để tìm ra câu trả lời cho người dùng.  </w:t>
+        <w:t>u vào</w:t>
+      </w:r>
+      <w:r>
+        <w:rPr>
+          <w:rFonts w:ascii="Times New Roman" w:hAnsi="Times New Roman" w:cs="Times New Roman"/>
+          <w:sz w:val="26"/>
+          <w:szCs w:val="26"/>
+          <w:lang w:val="vi-VN"/>
+        </w:rPr>
+        <w:t xml:space="preserve"> </w:t>
+      </w:r>
+      <w:r>
+        <w:rPr>
+          <w:rFonts w:ascii="Times New Roman" w:hAnsi="Times New Roman" w:cs="Times New Roman"/>
+          <w:sz w:val="26"/>
+          <w:szCs w:val="26"/>
+          <w:lang w:val="vi-VN"/>
+        </w:rPr>
+        <w:t>(Xem Hình 3)</w:t>
+      </w:r>
+      <w:r>
+        <w:rPr>
+          <w:rFonts w:ascii="Times New Roman" w:hAnsi="Times New Roman" w:cs="Times New Roman"/>
+          <w:sz w:val="26"/>
+          <w:szCs w:val="26"/>
+          <w:lang w:val="vi-VN"/>
+        </w:rPr>
+        <w:t>.</w:t>
+      </w:r>
+      <w:r>
+        <w:rPr>
+          <w:rFonts w:ascii="Times New Roman" w:hAnsi="Times New Roman" w:cs="Times New Roman"/>
+          <w:sz w:val="26"/>
+          <w:szCs w:val="26"/>
+          <w:lang w:val="vi-VN"/>
+        </w:rPr>
+        <w:t xml:space="preserve"> </w:t>
+      </w:r>
+      <w:r>
+        <w:rPr>
+          <w:rFonts w:ascii="Times New Roman" w:hAnsi="Times New Roman" w:cs="Times New Roman"/>
+          <w:sz w:val="26"/>
+          <w:szCs w:val="26"/>
+          <w:lang w:val="vi-VN"/>
+        </w:rPr>
+        <w:t>Bây giờ chúng ta sẽ xây dựng file actions.py để kết nối dữ liệu để đưa ra câu trả lời cho người dùng, đầu tiên là kết nối với PostgreSql để lấy dữ liệu</w:t>
+      </w:r>
+      <w:r>
+        <w:rPr>
+          <w:rFonts w:ascii="Times New Roman" w:hAnsi="Times New Roman" w:cs="Times New Roman"/>
+          <w:sz w:val="26"/>
+          <w:szCs w:val="26"/>
+          <w:lang w:val="vi-VN"/>
+        </w:rPr>
+        <w:t xml:space="preserve">. </w:t>
+      </w:r>
+      <w:r>
+        <w:rPr>
+          <w:rFonts w:ascii="Times New Roman" w:hAnsi="Times New Roman" w:cs="Times New Roman"/>
+          <w:sz w:val="26"/>
+          <w:szCs w:val="26"/>
+          <w:lang w:val="vi-VN"/>
+        </w:rPr>
+        <w:t>Tiế</w:t>
+      </w:r>
+      <w:r>
+        <w:rPr>
+          <w:rFonts w:ascii="Times New Roman" w:hAnsi="Times New Roman" w:cs="Times New Roman"/>
+          <w:sz w:val="26"/>
+          <w:szCs w:val="26"/>
+          <w:lang w:val="vi-VN"/>
+        </w:rPr>
+        <w:t>p theo</w:t>
+      </w:r>
+      <w:r>
+        <w:rPr>
+          <w:rFonts w:ascii="Times New Roman" w:hAnsi="Times New Roman" w:cs="Times New Roman"/>
+          <w:sz w:val="26"/>
+          <w:szCs w:val="26"/>
+          <w:lang w:val="vi-VN"/>
+        </w:rPr>
+        <w:t xml:space="preserve">, chúng ta sẽ xử lý dữ liệu lấy được và so với câu hỏi để tìm ra câu trả lời cho người dùng.  </w:t>
       </w:r>
     </w:p>
     <w:p>
@@ -12473,7 +15714,25 @@
           <w:szCs w:val="26"/>
           <w:lang w:val="vi-VN"/>
         </w:rPr>
-        <w:t xml:space="preserve">Và cuối cùng ta sẽ chạy các lệnh cần thiết để kiểm tra cho Chatbot. </w:t>
+        <w:t xml:space="preserve">Và cuối cùng ta sẽ chạy các lệnh cần thiết để kiểm tra cho </w:t>
+      </w:r>
+      <w:r>
+        <w:rPr>
+          <w:rFonts w:ascii="Times New Roman" w:hAnsi="Times New Roman" w:cs="Times New Roman"/>
+          <w:sz w:val="26"/>
+          <w:szCs w:val="26"/>
+          <w:lang w:val="vi-VN"/>
+        </w:rPr>
+        <w:t>ChatBot</w:t>
+      </w:r>
+      <w:r>
+        <w:rPr>
+          <w:rFonts w:ascii="Times New Roman" w:hAnsi="Times New Roman" w:cs="Times New Roman"/>
+          <w:sz w:val="26"/>
+          <w:szCs w:val="26"/>
+          <w:lang w:val="vi-VN"/>
+        </w:rPr>
+        <w:t xml:space="preserve">. </w:t>
       </w:r>
       <w:r>
         <w:rPr>
@@ -12523,7 +15782,43 @@
           <w:szCs w:val="26"/>
           <w:lang w:val="vi-VN"/>
         </w:rPr>
-        <w:t xml:space="preserve">Các lệnh cần thiết để khởi động Rasa Chatbot : </w:t>
+        <w:t xml:space="preserve">Các lệnh cần thiết để khởi động </w:t>
+      </w:r>
+      <w:r>
+        <w:rPr>
+          <w:rFonts w:ascii="Times New Roman" w:hAnsi="Times New Roman" w:cs="Times New Roman"/>
+          <w:sz w:val="26"/>
+          <w:szCs w:val="26"/>
+          <w:lang w:val="vi-VN"/>
+        </w:rPr>
+        <w:t>RASA</w:t>
+      </w:r>
+      <w:r>
+        <w:rPr>
+          <w:rFonts w:ascii="Times New Roman" w:hAnsi="Times New Roman" w:cs="Times New Roman"/>
+          <w:sz w:val="26"/>
+          <w:szCs w:val="26"/>
+          <w:lang w:val="vi-VN"/>
+        </w:rPr>
+        <w:t xml:space="preserve"> </w:t>
+      </w:r>
+      <w:r>
+        <w:rPr>
+          <w:rFonts w:ascii="Times New Roman" w:hAnsi="Times New Roman" w:cs="Times New Roman"/>
+          <w:sz w:val="26"/>
+          <w:szCs w:val="26"/>
+          <w:lang w:val="vi-VN"/>
+        </w:rPr>
+        <w:t>ChatBot</w:t>
+      </w:r>
+      <w:r>
+        <w:rPr>
+          <w:rFonts w:ascii="Times New Roman" w:hAnsi="Times New Roman" w:cs="Times New Roman"/>
+          <w:sz w:val="26"/>
+          <w:szCs w:val="26"/>
+          <w:lang w:val="vi-VN"/>
+        </w:rPr>
+        <w:t xml:space="preserve"> : </w:t>
       </w:r>
     </w:p>
     <w:p>
@@ -12546,7 +15841,43 @@
           <w:szCs w:val="26"/>
           <w:lang w:val="vi-VN"/>
         </w:rPr>
-        <w:t xml:space="preserve">+ rasa train : huấn luyện dữ liệu </w:t>
+        <w:t xml:space="preserve">+ </w:t>
+      </w:r>
+      <w:r>
+        <w:rPr>
+          <w:rFonts w:ascii="Times New Roman" w:hAnsi="Times New Roman" w:cs="Times New Roman"/>
+          <w:sz w:val="26"/>
+          <w:szCs w:val="26"/>
+          <w:lang w:val="vi-VN"/>
+        </w:rPr>
+        <w:t>RASA</w:t>
+      </w:r>
+      <w:r>
+        <w:rPr>
+          <w:rFonts w:ascii="Times New Roman" w:hAnsi="Times New Roman" w:cs="Times New Roman"/>
+          <w:sz w:val="26"/>
+          <w:szCs w:val="26"/>
+          <w:lang w:val="vi-VN"/>
+        </w:rPr>
+        <w:t xml:space="preserve"> </w:t>
+      </w:r>
+      <w:r>
+        <w:rPr>
+          <w:rFonts w:ascii="Times New Roman" w:hAnsi="Times New Roman" w:cs="Times New Roman"/>
+          <w:sz w:val="26"/>
+          <w:szCs w:val="26"/>
+          <w:lang w:val="vi-VN"/>
+        </w:rPr>
+        <w:t>huấn luyện</w:t>
+      </w:r>
+      <w:r>
+        <w:rPr>
+          <w:rFonts w:ascii="Times New Roman" w:hAnsi="Times New Roman" w:cs="Times New Roman"/>
+          <w:sz w:val="26"/>
+          <w:szCs w:val="26"/>
+          <w:lang w:val="vi-VN"/>
+        </w:rPr>
+        <w:t xml:space="preserve">: huấn luyện dữ liệu </w:t>
       </w:r>
     </w:p>
     <w:p>
@@ -12569,7 +15900,34 @@
           <w:szCs w:val="26"/>
           <w:lang w:val="vi-VN"/>
         </w:rPr>
-        <w:t>+ rasa run actions : để chạy file actions.py</w:t>
+        <w:t xml:space="preserve">+ </w:t>
+      </w:r>
+      <w:r>
+        <w:rPr>
+          <w:rFonts w:ascii="Times New Roman" w:hAnsi="Times New Roman" w:cs="Times New Roman"/>
+          <w:sz w:val="26"/>
+          <w:szCs w:val="26"/>
+          <w:lang w:val="vi-VN"/>
+        </w:rPr>
+        <w:t>RASA</w:t>
+      </w:r>
+      <w:r>
+        <w:rPr>
+          <w:rFonts w:ascii="Times New Roman" w:hAnsi="Times New Roman" w:cs="Times New Roman"/>
+          <w:sz w:val="26"/>
+          <w:szCs w:val="26"/>
+          <w:lang w:val="vi-VN"/>
+        </w:rPr>
+        <w:t xml:space="preserve"> run actions</w:t>
+      </w:r>
+      <w:r>
+        <w:rPr>
+          <w:rFonts w:ascii="Times New Roman" w:hAnsi="Times New Roman" w:cs="Times New Roman"/>
+          <w:sz w:val="26"/>
+          <w:szCs w:val="26"/>
+          <w:lang w:val="vi-VN"/>
+        </w:rPr>
+        <w:t>: để chạy file actions.py</w:t>
       </w:r>
     </w:p>
     <w:p>
@@ -12600,7 +15958,34 @@
           <w:szCs w:val="26"/>
           <w:lang w:val="en-GB"/>
         </w:rPr>
-        <w:t>rasa run -m models --enable-api --cors "*" –debug</w:t>
+        <w:t>RASA</w:t>
+      </w:r>
+      <w:r>
+        <w:rPr>
+          <w:rFonts w:ascii="Times New Roman" w:hAnsi="Times New Roman" w:cs="Times New Roman"/>
+          <w:sz w:val="26"/>
+          <w:szCs w:val="26"/>
+          <w:lang w:val="en-GB"/>
+        </w:rPr>
+        <w:t xml:space="preserve"> run -m </w:t>
+      </w:r>
+      <w:r>
+        <w:rPr>
+          <w:rFonts w:ascii="Times New Roman" w:hAnsi="Times New Roman" w:cs="Times New Roman"/>
+          <w:sz w:val="26"/>
+          <w:szCs w:val="26"/>
+          <w:lang w:val="en-GB"/>
+        </w:rPr>
+        <w:t>mô hình</w:t>
+      </w:r>
+      <w:r>
+        <w:rPr>
+          <w:rFonts w:ascii="Times New Roman" w:hAnsi="Times New Roman" w:cs="Times New Roman"/>
+          <w:sz w:val="26"/>
+          <w:szCs w:val="26"/>
+          <w:lang w:val="en-GB"/>
+        </w:rPr>
+        <w:t>s --enable-api --cors "*" –debug</w:t>
       </w:r>
       <w:r>
         <w:rPr>
@@ -12687,16 +16072,70 @@
           <w:lang w:val="vi-VN"/>
         </w:rPr>
         <w:lastRenderedPageBreak/>
-        <w:t xml:space="preserve">Kết quả cuối cùng mà ta đạt được : </w:t>
-      </w:r>
-      <w:r>
-        <w:rPr>
-          <w:rFonts w:ascii="Times New Roman" w:hAnsi="Times New Roman" w:cs="Times New Roman"/>
-          <w:sz w:val="26"/>
-          <w:szCs w:val="26"/>
-          <w:lang w:val="vi-VN"/>
-        </w:rPr>
-        <w:t>có hai câu hỏi được đặt ra một là “hello” và “mã ngành của ngành cơ khí là gì ? ” Chatbot đều trả lời được .</w:t>
+        <w:t>Kết quả cuối cùng mà ta đạt đượ</w:t>
+      </w:r>
+      <w:r>
+        <w:rPr>
+          <w:rFonts w:ascii="Times New Roman" w:hAnsi="Times New Roman" w:cs="Times New Roman"/>
+          <w:sz w:val="26"/>
+          <w:szCs w:val="26"/>
+          <w:lang w:val="vi-VN"/>
+        </w:rPr>
+        <w:t>c</w:t>
+      </w:r>
+      <w:r>
+        <w:rPr>
+          <w:rFonts w:ascii="Times New Roman" w:hAnsi="Times New Roman" w:cs="Times New Roman"/>
+          <w:sz w:val="26"/>
+          <w:szCs w:val="26"/>
+          <w:lang w:val="vi-VN"/>
+        </w:rPr>
+        <w:t xml:space="preserve">: </w:t>
+      </w:r>
+      <w:r>
+        <w:rPr>
+          <w:rFonts w:ascii="Times New Roman" w:hAnsi="Times New Roman" w:cs="Times New Roman"/>
+          <w:sz w:val="26"/>
+          <w:szCs w:val="26"/>
+          <w:lang w:val="vi-VN"/>
+        </w:rPr>
+        <w:t xml:space="preserve">có hai câu hỏi được đặt ra một là “hello” và “mã ngành của ngành cơ khí là gì ? ” </w:t>
+      </w:r>
+      <w:r>
+        <w:rPr>
+          <w:rFonts w:ascii="Times New Roman" w:hAnsi="Times New Roman" w:cs="Times New Roman"/>
+          <w:sz w:val="26"/>
+          <w:szCs w:val="26"/>
+          <w:lang w:val="vi-VN"/>
+        </w:rPr>
+        <w:t>ChatBot</w:t>
+      </w:r>
+      <w:r>
+        <w:rPr>
+          <w:rFonts w:ascii="Times New Roman" w:hAnsi="Times New Roman" w:cs="Times New Roman"/>
+          <w:sz w:val="26"/>
+          <w:szCs w:val="26"/>
+          <w:lang w:val="vi-VN"/>
+        </w:rPr>
+        <w:t xml:space="preserve"> đều trả lời đượ</w:t>
+      </w:r>
+      <w:r>
+        <w:rPr>
+          <w:rFonts w:ascii="Times New Roman" w:hAnsi="Times New Roman" w:cs="Times New Roman"/>
+          <w:sz w:val="26"/>
+          <w:szCs w:val="26"/>
+          <w:lang w:val="vi-VN"/>
+        </w:rPr>
+        <w:t>c</w:t>
+      </w:r>
+      <w:r>
+        <w:rPr>
+          <w:rFonts w:ascii="Times New Roman" w:hAnsi="Times New Roman" w:cs="Times New Roman"/>
+          <w:sz w:val="26"/>
+          <w:szCs w:val="26"/>
+          <w:lang w:val="vi-VN"/>
+        </w:rPr>
+        <w:t>.</w:t>
       </w:r>
     </w:p>
     <w:p>
@@ -13294,7 +16733,25 @@
           <w:szCs w:val="26"/>
           <w:lang w:val="vi-VN"/>
         </w:rPr>
-        <w:t>Khi ta đặt ra những câu hỏi đúng với mẫu câu hỏi đã xây dựng ,với câu hỏi : “</w:t>
+        <w:t>Khi ta đặt ra những câu hỏi đúng với mẫu câu hỏi đã xây dựng ,với câu hỏ</w:t>
+      </w:r>
+      <w:r>
+        <w:rPr>
+          <w:rFonts w:ascii="Times New Roman" w:hAnsi="Times New Roman" w:cs="Times New Roman"/>
+          <w:sz w:val="26"/>
+          <w:szCs w:val="26"/>
+          <w:lang w:val="vi-VN"/>
+        </w:rPr>
+        <w:t>i</w:t>
+      </w:r>
+      <w:r>
+        <w:rPr>
+          <w:rFonts w:ascii="Times New Roman" w:hAnsi="Times New Roman" w:cs="Times New Roman"/>
+          <w:sz w:val="26"/>
+          <w:szCs w:val="26"/>
+          <w:lang w:val="vi-VN"/>
+        </w:rPr>
+        <w:t>: “</w:t>
       </w:r>
       <w:r>
         <w:rPr>
@@ -13311,7 +16768,61 @@
           <w:szCs w:val="26"/>
           <w:lang w:val="vi-VN"/>
         </w:rPr>
-        <w:t>” thì ta thấy rằng độ chính xác tìm ra câu trả lời rất cao ,với gần như Rasa Chatbot đều tìm ra được intent , entity , slot.</w:t>
+        <w:t xml:space="preserve">” thì ta thấy rằng độ chính xác tìm ra câu trả lời rất cao ,với gần như </w:t>
+      </w:r>
+      <w:r>
+        <w:rPr>
+          <w:rFonts w:ascii="Times New Roman" w:hAnsi="Times New Roman" w:cs="Times New Roman"/>
+          <w:sz w:val="26"/>
+          <w:szCs w:val="26"/>
+          <w:lang w:val="vi-VN"/>
+        </w:rPr>
+        <w:t>RASA</w:t>
+      </w:r>
+      <w:r>
+        <w:rPr>
+          <w:rFonts w:ascii="Times New Roman" w:hAnsi="Times New Roman" w:cs="Times New Roman"/>
+          <w:sz w:val="26"/>
+          <w:szCs w:val="26"/>
+          <w:lang w:val="vi-VN"/>
+        </w:rPr>
+        <w:t xml:space="preserve"> </w:t>
+      </w:r>
+      <w:r>
+        <w:rPr>
+          <w:rFonts w:ascii="Times New Roman" w:hAnsi="Times New Roman" w:cs="Times New Roman"/>
+          <w:sz w:val="26"/>
+          <w:szCs w:val="26"/>
+          <w:lang w:val="vi-VN"/>
+        </w:rPr>
+        <w:t>ChatBot</w:t>
+      </w:r>
+      <w:r>
+        <w:rPr>
+          <w:rFonts w:ascii="Times New Roman" w:hAnsi="Times New Roman" w:cs="Times New Roman"/>
+          <w:sz w:val="26"/>
+          <w:szCs w:val="26"/>
+          <w:lang w:val="vi-VN"/>
+        </w:rPr>
+        <w:t xml:space="preserve"> đều tìm ra đượ</w:t>
+      </w:r>
+      <w:r>
+        <w:rPr>
+          <w:rFonts w:ascii="Times New Roman" w:hAnsi="Times New Roman" w:cs="Times New Roman"/>
+          <w:sz w:val="26"/>
+          <w:szCs w:val="26"/>
+          <w:lang w:val="vi-VN"/>
+        </w:rPr>
+        <w:t>c intent, entity</w:t>
+      </w:r>
+      <w:r>
+        <w:rPr>
+          <w:rFonts w:ascii="Times New Roman" w:hAnsi="Times New Roman" w:cs="Times New Roman"/>
+          <w:sz w:val="26"/>
+          <w:szCs w:val="26"/>
+          <w:lang w:val="vi-VN"/>
+        </w:rPr>
+        <w:t>, slot.</w:t>
       </w:r>
     </w:p>
     <w:p>
@@ -13407,7 +16918,7 @@
           <w:szCs w:val="24"/>
           <w:lang w:val="vi-VN"/>
         </w:rPr>
-        <w:t xml:space="preserve">Và khi ta đặt câu hỏi ngoài mẫu mà ta đã xây dựng </w:t>
+        <w:t xml:space="preserve">Và khi ta đặt câu </w:t>
       </w:r>
       <w:r>
         <w:rPr>
@@ -13417,7 +16928,7 @@
           <w:szCs w:val="24"/>
           <w:lang w:val="vi-VN"/>
         </w:rPr>
-        <w:t>, với câu hỏi : “</w:t>
+        <w:t>hỏi ngoài mẫu mà ta đã xây dựng, với câu hỏi</w:t>
       </w:r>
       <w:r>
         <w:rPr>
@@ -13425,8 +16936,9 @@
           <w:bCs w:val="0"/>
           <w:sz w:val="24"/>
           <w:szCs w:val="24"/>
-        </w:rPr>
-        <w:t>cho tao hỏi mã ngành của thú y là như thế nào ?</w:t>
+          <w:lang w:val="vi-VN"/>
+        </w:rPr>
+        <w:t>: “</w:t>
       </w:r>
       <w:r>
         <w:rPr>
@@ -13434,9 +16946,78 @@
           <w:bCs w:val="0"/>
           <w:sz w:val="24"/>
           <w:szCs w:val="24"/>
-          <w:lang w:val="vi-VN"/>
-        </w:rPr>
-        <w:t>” thì ta thấy rằng kết quả vẫn rất chính xác , nhưng tốc độ tìm ra câu trả lời của Rasa Chatbot là chậm hơn rất nhiều.</w:t>
+        </w:rPr>
+        <w:t>cho tao hỏi mã ngành của thú y là như thế nào ?</w:t>
+      </w:r>
+      <w:r>
+        <w:rPr>
+          <w:b w:val="0"/>
+          <w:bCs w:val="0"/>
+          <w:sz w:val="24"/>
+          <w:szCs w:val="24"/>
+          <w:lang w:val="vi-VN"/>
+        </w:rPr>
+        <w:t>” thì ta thấy</w:t>
+      </w:r>
+      <w:r>
+        <w:rPr>
+          <w:b w:val="0"/>
+          <w:bCs w:val="0"/>
+          <w:sz w:val="24"/>
+          <w:szCs w:val="24"/>
+          <w:lang w:val="vi-VN"/>
+        </w:rPr>
+        <w:t xml:space="preserve"> rằng kết quả vẫn rất chính xác</w:t>
+      </w:r>
+      <w:r>
+        <w:rPr>
+          <w:b w:val="0"/>
+          <w:bCs w:val="0"/>
+          <w:sz w:val="24"/>
+          <w:szCs w:val="24"/>
+          <w:lang w:val="vi-VN"/>
+        </w:rPr>
+        <w:t xml:space="preserve">, nhưng tốc độ tìm ra câu trả lời của </w:t>
+      </w:r>
+      <w:r>
+        <w:rPr>
+          <w:b w:val="0"/>
+          <w:bCs w:val="0"/>
+          <w:sz w:val="24"/>
+          <w:szCs w:val="24"/>
+          <w:lang w:val="vi-VN"/>
+        </w:rPr>
+        <w:t>RASA</w:t>
+      </w:r>
+      <w:r>
+        <w:rPr>
+          <w:b w:val="0"/>
+          <w:bCs w:val="0"/>
+          <w:sz w:val="24"/>
+          <w:szCs w:val="24"/>
+          <w:lang w:val="vi-VN"/>
+        </w:rPr>
+        <w:t xml:space="preserve"> </w:t>
+      </w:r>
+      <w:r>
+        <w:rPr>
+          <w:b w:val="0"/>
+          <w:bCs w:val="0"/>
+          <w:sz w:val="24"/>
+          <w:szCs w:val="24"/>
+          <w:lang w:val="vi-VN"/>
+        </w:rPr>
+        <w:t>ChatBot</w:t>
+      </w:r>
+      <w:r>
+        <w:rPr>
+          <w:b w:val="0"/>
+          <w:bCs w:val="0"/>
+          <w:sz w:val="24"/>
+          <w:szCs w:val="24"/>
+          <w:lang w:val="vi-VN"/>
+        </w:rPr>
+        <w:t xml:space="preserve"> là chậm hơn rất nhiều.</w:t>
       </w:r>
       <w:bookmarkEnd w:id="38"/>
       <w:r>
@@ -13756,7 +17337,25 @@
           <w:szCs w:val="26"/>
           <w:lang w:val="vi-VN"/>
         </w:rPr>
-        <w:t xml:space="preserve">Với Chatbot được xây dựng trên nền </w:t>
+        <w:t xml:space="preserve">Với </w:t>
+      </w:r>
+      <w:r>
+        <w:rPr>
+          <w:rFonts w:ascii="Times New Roman" w:hAnsi="Times New Roman" w:cs="Times New Roman"/>
+          <w:sz w:val="26"/>
+          <w:szCs w:val="26"/>
+          <w:lang w:val="vi-VN"/>
+        </w:rPr>
+        <w:t>ChatBot</w:t>
+      </w:r>
+      <w:r>
+        <w:rPr>
+          <w:rFonts w:ascii="Times New Roman" w:hAnsi="Times New Roman" w:cs="Times New Roman"/>
+          <w:sz w:val="26"/>
+          <w:szCs w:val="26"/>
+          <w:lang w:val="vi-VN"/>
+        </w:rPr>
+        <w:t xml:space="preserve"> được xây dựng trên nền </w:t>
       </w:r>
       <w:r>
         <w:rPr>
@@ -13774,7 +17373,43 @@
           <w:szCs w:val="26"/>
           <w:lang w:val="vi-VN"/>
         </w:rPr>
-        <w:t xml:space="preserve"> mã nguồn mở Rasa Chatbot , đã xử lý được rất nhiều về vấn đề xử lý ngôn ngữ tự nhiên.  </w:t>
+        <w:t xml:space="preserve"> mã nguồn mở </w:t>
+      </w:r>
+      <w:r>
+        <w:rPr>
+          <w:rFonts w:ascii="Times New Roman" w:hAnsi="Times New Roman" w:cs="Times New Roman"/>
+          <w:sz w:val="26"/>
+          <w:szCs w:val="26"/>
+          <w:lang w:val="vi-VN"/>
+        </w:rPr>
+        <w:t>RASA</w:t>
+      </w:r>
+      <w:r>
+        <w:rPr>
+          <w:rFonts w:ascii="Times New Roman" w:hAnsi="Times New Roman" w:cs="Times New Roman"/>
+          <w:sz w:val="26"/>
+          <w:szCs w:val="26"/>
+          <w:lang w:val="vi-VN"/>
+        </w:rPr>
+        <w:t xml:space="preserve"> </w:t>
+      </w:r>
+      <w:r>
+        <w:rPr>
+          <w:rFonts w:ascii="Times New Roman" w:hAnsi="Times New Roman" w:cs="Times New Roman"/>
+          <w:sz w:val="26"/>
+          <w:szCs w:val="26"/>
+          <w:lang w:val="vi-VN"/>
+        </w:rPr>
+        <w:t>ChatBot</w:t>
+      </w:r>
+      <w:r>
+        <w:rPr>
+          <w:rFonts w:ascii="Times New Roman" w:hAnsi="Times New Roman" w:cs="Times New Roman"/>
+          <w:sz w:val="26"/>
+          <w:szCs w:val="26"/>
+          <w:lang w:val="vi-VN"/>
+        </w:rPr>
+        <w:t xml:space="preserve">, đã xử lý được rất nhiều về vấn đề xử lý ngôn ngữ tự nhiên.  </w:t>
       </w:r>
     </w:p>
     <w:p>
@@ -13824,16 +17459,311 @@
           <w:szCs w:val="26"/>
           <w:lang w:val="vi-VN"/>
         </w:rPr>
-        <w:t xml:space="preserve">t , Rasa Chatbot sử dụng pipeline cho phép bạn hiểu sâu hơn về phương pháp học máy. Nói thêm về huấn luyện dữ liệu của Rasa Chatbot sử dụng keras , tensorflow giúp cho khả năng tự học của máy tốt hơn . Như ta đã thấy ở phần kiểm thử và đánh giá , mặc dù dữ liệu đầu vào </w:t>
-      </w:r>
-      <w:r>
-        <w:rPr>
-          <w:rFonts w:ascii="Times New Roman" w:hAnsi="Times New Roman" w:cs="Times New Roman"/>
-          <w:sz w:val="26"/>
-          <w:szCs w:val="26"/>
-          <w:lang w:val="vi-VN"/>
-        </w:rPr>
-        <w:t>khác rất nhiều so với mẫu câu hỏi đặt ra nhưng Chatbot vẫn trả lời tốt.</w:t>
+        <w:t>t</w:t>
+      </w:r>
+      <w:r>
+        <w:rPr>
+          <w:rFonts w:ascii="Times New Roman" w:hAnsi="Times New Roman" w:cs="Times New Roman"/>
+          <w:sz w:val="26"/>
+          <w:szCs w:val="26"/>
+          <w:lang w:val="vi-VN"/>
+        </w:rPr>
+        <w:t xml:space="preserve">, </w:t>
+      </w:r>
+      <w:r>
+        <w:rPr>
+          <w:rFonts w:ascii="Times New Roman" w:hAnsi="Times New Roman" w:cs="Times New Roman"/>
+          <w:sz w:val="26"/>
+          <w:szCs w:val="26"/>
+          <w:lang w:val="vi-VN"/>
+        </w:rPr>
+        <w:t>RASA</w:t>
+      </w:r>
+      <w:r>
+        <w:rPr>
+          <w:rFonts w:ascii="Times New Roman" w:hAnsi="Times New Roman" w:cs="Times New Roman"/>
+          <w:sz w:val="26"/>
+          <w:szCs w:val="26"/>
+          <w:lang w:val="vi-VN"/>
+        </w:rPr>
+        <w:t xml:space="preserve"> </w:t>
+      </w:r>
+      <w:r>
+        <w:rPr>
+          <w:rFonts w:ascii="Times New Roman" w:hAnsi="Times New Roman" w:cs="Times New Roman"/>
+          <w:sz w:val="26"/>
+          <w:szCs w:val="26"/>
+          <w:lang w:val="vi-VN"/>
+        </w:rPr>
+        <w:t>ChatBot</w:t>
+      </w:r>
+      <w:r>
+        <w:rPr>
+          <w:rFonts w:ascii="Times New Roman" w:hAnsi="Times New Roman" w:cs="Times New Roman"/>
+          <w:sz w:val="26"/>
+          <w:szCs w:val="26"/>
+          <w:lang w:val="vi-VN"/>
+        </w:rPr>
+        <w:t xml:space="preserve"> sử dụng pipeline cho phép bạn hiểu sâu hơn về phương pháp học máy. Nói thêm về huấn luyện dữ liệu của </w:t>
+      </w:r>
+      <w:r>
+        <w:rPr>
+          <w:rFonts w:ascii="Times New Roman" w:hAnsi="Times New Roman" w:cs="Times New Roman"/>
+          <w:sz w:val="26"/>
+          <w:szCs w:val="26"/>
+          <w:lang w:val="vi-VN"/>
+        </w:rPr>
+        <w:t>RASA</w:t>
+      </w:r>
+      <w:r>
+        <w:rPr>
+          <w:rFonts w:ascii="Times New Roman" w:hAnsi="Times New Roman" w:cs="Times New Roman"/>
+          <w:sz w:val="26"/>
+          <w:szCs w:val="26"/>
+          <w:lang w:val="vi-VN"/>
+        </w:rPr>
+        <w:t xml:space="preserve"> </w:t>
+      </w:r>
+      <w:r>
+        <w:rPr>
+          <w:rFonts w:ascii="Times New Roman" w:hAnsi="Times New Roman" w:cs="Times New Roman"/>
+          <w:sz w:val="26"/>
+          <w:szCs w:val="26"/>
+          <w:lang w:val="vi-VN"/>
+        </w:rPr>
+        <w:t>ChatBot</w:t>
+      </w:r>
+      <w:r>
+        <w:rPr>
+          <w:rFonts w:ascii="Times New Roman" w:hAnsi="Times New Roman" w:cs="Times New Roman"/>
+          <w:sz w:val="26"/>
+          <w:szCs w:val="26"/>
+          <w:lang w:val="vi-VN"/>
+        </w:rPr>
+        <w:t xml:space="preserve"> sử dụng keras</w:t>
+      </w:r>
+      <w:sdt>
+        <w:sdtPr>
+          <w:rPr>
+            <w:rFonts w:ascii="Times New Roman" w:hAnsi="Times New Roman" w:cs="Times New Roman"/>
+            <w:sz w:val="26"/>
+            <w:szCs w:val="26"/>
+            <w:lang w:val="vi-VN"/>
+          </w:rPr>
+          <w:id w:val="515969314"/>
+          <w:citation/>
+        </w:sdtPr>
+        <w:sdtEndPr/>
+        <w:sdtContent>
+          <w:r>
+            <w:rPr>
+              <w:rFonts w:ascii="Times New Roman" w:hAnsi="Times New Roman" w:cs="Times New Roman"/>
+              <w:sz w:val="26"/>
+              <w:szCs w:val="26"/>
+              <w:lang w:val="vi-VN"/>
+            </w:rPr>
+            <w:fldChar w:fldCharType="begin"/>
+          </w:r>
+          <w:r>
+            <w:rPr>
+              <w:rFonts w:ascii="Times New Roman" w:hAnsi="Times New Roman" w:cs="Times New Roman"/>
+              <w:sz w:val="26"/>
+              <w:szCs w:val="26"/>
+              <w:lang w:val="vi-VN"/>
+            </w:rPr>
+            <w:instrText xml:space="preserve"> CITATION Cho18 \l 1066 </w:instrText>
+          </w:r>
+          <w:r>
+            <w:rPr>
+              <w:rFonts w:ascii="Times New Roman" w:hAnsi="Times New Roman" w:cs="Times New Roman"/>
+              <w:sz w:val="26"/>
+              <w:szCs w:val="26"/>
+              <w:lang w:val="vi-VN"/>
+            </w:rPr>
+            <w:fldChar w:fldCharType="separate"/>
+          </w:r>
+          <w:r>
+            <w:rPr>
+              <w:rFonts w:ascii="Times New Roman" w:hAnsi="Times New Roman" w:cs="Times New Roman"/>
+              <w:noProof/>
+              <w:sz w:val="26"/>
+              <w:szCs w:val="26"/>
+              <w:lang w:val="vi-VN"/>
+            </w:rPr>
+            <w:t xml:space="preserve"> </w:t>
+          </w:r>
+          <w:r>
+            <w:rPr>
+              <w:rFonts w:ascii="Times New Roman" w:hAnsi="Times New Roman" w:cs="Times New Roman"/>
+              <w:noProof/>
+              <w:sz w:val="26"/>
+              <w:szCs w:val="26"/>
+              <w:lang w:val="vi-VN"/>
+            </w:rPr>
+            <w:t>[10]</w:t>
+          </w:r>
+          <w:r>
+            <w:rPr>
+              <w:rFonts w:ascii="Times New Roman" w:hAnsi="Times New Roman" w:cs="Times New Roman"/>
+              <w:sz w:val="26"/>
+              <w:szCs w:val="26"/>
+              <w:lang w:val="vi-VN"/>
+            </w:rPr>
+            <w:fldChar w:fldCharType="end"/>
+          </w:r>
+        </w:sdtContent>
+      </w:sdt>
+      <w:r>
+        <w:rPr>
+          <w:rFonts w:ascii="Times New Roman" w:hAnsi="Times New Roman" w:cs="Times New Roman"/>
+          <w:sz w:val="26"/>
+          <w:szCs w:val="26"/>
+          <w:lang w:val="vi-VN"/>
+        </w:rPr>
+        <w:t>, tensorflow</w:t>
+      </w:r>
+      <w:sdt>
+        <w:sdtPr>
+          <w:rPr>
+            <w:rFonts w:ascii="Times New Roman" w:hAnsi="Times New Roman" w:cs="Times New Roman"/>
+            <w:sz w:val="26"/>
+            <w:szCs w:val="26"/>
+            <w:lang w:val="vi-VN"/>
+          </w:rPr>
+          <w:id w:val="1988971387"/>
+          <w:citation/>
+        </w:sdtPr>
+        <w:sdtEndPr/>
+        <w:sdtContent>
+          <w:r>
+            <w:rPr>
+              <w:rFonts w:ascii="Times New Roman" w:hAnsi="Times New Roman" w:cs="Times New Roman"/>
+              <w:sz w:val="26"/>
+              <w:szCs w:val="26"/>
+              <w:lang w:val="vi-VN"/>
+            </w:rPr>
+            <w:fldChar w:fldCharType="begin"/>
+          </w:r>
+          <w:r>
+            <w:rPr>
+              <w:rFonts w:ascii="Times New Roman" w:hAnsi="Times New Roman" w:cs="Times New Roman"/>
+              <w:sz w:val="26"/>
+              <w:szCs w:val="26"/>
+              <w:lang w:val="vi-VN"/>
+            </w:rPr>
+            <w:instrText xml:space="preserve"> CITATION Aba16 \l 1066 </w:instrText>
+          </w:r>
+          <w:r>
+            <w:rPr>
+              <w:rFonts w:ascii="Times New Roman" w:hAnsi="Times New Roman" w:cs="Times New Roman"/>
+              <w:sz w:val="26"/>
+              <w:szCs w:val="26"/>
+              <w:lang w:val="vi-VN"/>
+            </w:rPr>
+            <w:fldChar w:fldCharType="separate"/>
+          </w:r>
+          <w:r>
+            <w:rPr>
+              <w:rFonts w:ascii="Times New Roman" w:hAnsi="Times New Roman" w:cs="Times New Roman"/>
+              <w:noProof/>
+              <w:sz w:val="26"/>
+              <w:szCs w:val="26"/>
+              <w:lang w:val="vi-VN"/>
+            </w:rPr>
+            <w:t xml:space="preserve"> </w:t>
+          </w:r>
+          <w:r>
+            <w:rPr>
+              <w:rFonts w:ascii="Times New Roman" w:hAnsi="Times New Roman" w:cs="Times New Roman"/>
+              <w:noProof/>
+              <w:sz w:val="26"/>
+              <w:szCs w:val="26"/>
+              <w:lang w:val="vi-VN"/>
+            </w:rPr>
+            <w:t>[11]</w:t>
+          </w:r>
+          <w:r>
+            <w:rPr>
+              <w:rFonts w:ascii="Times New Roman" w:hAnsi="Times New Roman" w:cs="Times New Roman"/>
+              <w:sz w:val="26"/>
+              <w:szCs w:val="26"/>
+              <w:lang w:val="vi-VN"/>
+            </w:rPr>
+            <w:fldChar w:fldCharType="end"/>
+          </w:r>
+        </w:sdtContent>
+      </w:sdt>
+      <w:r>
+        <w:rPr>
+          <w:rFonts w:ascii="Times New Roman" w:hAnsi="Times New Roman" w:cs="Times New Roman"/>
+          <w:sz w:val="26"/>
+          <w:szCs w:val="26"/>
+          <w:lang w:val="vi-VN"/>
+        </w:rPr>
+        <w:t xml:space="preserve"> giúp cho khả năng tự học của máy tố</w:t>
+      </w:r>
+      <w:r>
+        <w:rPr>
+          <w:rFonts w:ascii="Times New Roman" w:hAnsi="Times New Roman" w:cs="Times New Roman"/>
+          <w:sz w:val="26"/>
+          <w:szCs w:val="26"/>
+          <w:lang w:val="vi-VN"/>
+        </w:rPr>
+        <w:t>t hơn</w:t>
+      </w:r>
+      <w:r>
+        <w:rPr>
+          <w:rFonts w:ascii="Times New Roman" w:hAnsi="Times New Roman" w:cs="Times New Roman"/>
+          <w:sz w:val="26"/>
+          <w:szCs w:val="26"/>
+          <w:lang w:val="vi-VN"/>
+        </w:rPr>
+        <w:t>. Như ta đã thấy ở phần kiểm thử</w:t>
+      </w:r>
+      <w:r>
+        <w:rPr>
+          <w:rFonts w:ascii="Times New Roman" w:hAnsi="Times New Roman" w:cs="Times New Roman"/>
+          <w:sz w:val="26"/>
+          <w:szCs w:val="26"/>
+          <w:lang w:val="vi-VN"/>
+        </w:rPr>
+        <w:t xml:space="preserve"> và đánh giá</w:t>
+      </w:r>
+      <w:r>
+        <w:rPr>
+          <w:rFonts w:ascii="Times New Roman" w:hAnsi="Times New Roman" w:cs="Times New Roman"/>
+          <w:sz w:val="26"/>
+          <w:szCs w:val="26"/>
+          <w:lang w:val="vi-VN"/>
+        </w:rPr>
+        <w:t xml:space="preserve">, mặc dù dữ liệu đầu vào </w:t>
+      </w:r>
+      <w:r>
+        <w:rPr>
+          <w:rFonts w:ascii="Times New Roman" w:hAnsi="Times New Roman" w:cs="Times New Roman"/>
+          <w:sz w:val="26"/>
+          <w:szCs w:val="26"/>
+          <w:lang w:val="vi-VN"/>
+        </w:rPr>
+        <w:t xml:space="preserve">khác rất nhiều so với mẫu câu hỏi đặt ra nhưng </w:t>
+      </w:r>
+      <w:r>
+        <w:rPr>
+          <w:rFonts w:ascii="Times New Roman" w:hAnsi="Times New Roman" w:cs="Times New Roman"/>
+          <w:sz w:val="26"/>
+          <w:szCs w:val="26"/>
+          <w:lang w:val="vi-VN"/>
+        </w:rPr>
+        <w:t>ChatBot</w:t>
+      </w:r>
+      <w:r>
+        <w:rPr>
+          <w:rFonts w:ascii="Times New Roman" w:hAnsi="Times New Roman" w:cs="Times New Roman"/>
+          <w:sz w:val="26"/>
+          <w:szCs w:val="26"/>
+          <w:lang w:val="vi-VN"/>
+        </w:rPr>
+        <w:t xml:space="preserve"> vẫn trả lời tốt.</w:t>
       </w:r>
     </w:p>
     <w:p>
@@ -13868,16 +17798,328 @@
           <w:szCs w:val="26"/>
           <w:lang w:val="vi-VN"/>
         </w:rPr>
-        <w:t xml:space="preserve">Điển hình khi chạy lệnh “rasa train” , Rasa Chatbot sử dụng tensorflow models để huấn luyện dữ liệu với 100 Epochs : </w:t>
-      </w:r>
-      <w:r>
-        <w:rPr>
-          <w:rFonts w:ascii="Times New Roman" w:hAnsi="Times New Roman" w:cs="Times New Roman"/>
-          <w:sz w:val="26"/>
-          <w:szCs w:val="26"/>
-          <w:lang w:val="vi-VN"/>
-        </w:rPr>
-        <w:t>ta thấy hàm loss giảm dần khá ổn định.</w:t>
+        <w:t>Điển hình khi chạy lệ</w:t>
+      </w:r>
+      <w:r>
+        <w:rPr>
+          <w:rFonts w:ascii="Times New Roman" w:hAnsi="Times New Roman" w:cs="Times New Roman"/>
+          <w:sz w:val="26"/>
+          <w:szCs w:val="26"/>
+          <w:lang w:val="vi-VN"/>
+        </w:rPr>
+        <w:t xml:space="preserve">nh “rasa </w:t>
+      </w:r>
+      <w:r>
+        <w:rPr>
+          <w:rFonts w:ascii="Times New Roman" w:hAnsi="Times New Roman" w:cs="Times New Roman"/>
+          <w:sz w:val="26"/>
+          <w:szCs w:val="26"/>
+          <w:lang w:val="vi-VN"/>
+        </w:rPr>
+        <w:t>train”</w:t>
+      </w:r>
+      <w:bookmarkStart w:id="40" w:name="_GoBack"/>
+      <w:bookmarkEnd w:id="40"/>
+      <w:r>
+        <w:rPr>
+          <w:rFonts w:ascii="Times New Roman" w:hAnsi="Times New Roman" w:cs="Times New Roman"/>
+          <w:sz w:val="26"/>
+          <w:szCs w:val="26"/>
+          <w:lang w:val="vi-VN"/>
+        </w:rPr>
+        <w:t xml:space="preserve">, </w:t>
+      </w:r>
+      <w:r>
+        <w:rPr>
+          <w:rFonts w:ascii="Times New Roman" w:hAnsi="Times New Roman" w:cs="Times New Roman"/>
+          <w:sz w:val="26"/>
+          <w:szCs w:val="26"/>
+          <w:lang w:val="vi-VN"/>
+        </w:rPr>
+        <w:t>RASA</w:t>
+      </w:r>
+      <w:r>
+        <w:rPr>
+          <w:rFonts w:ascii="Times New Roman" w:hAnsi="Times New Roman" w:cs="Times New Roman"/>
+          <w:sz w:val="26"/>
+          <w:szCs w:val="26"/>
+          <w:lang w:val="vi-VN"/>
+        </w:rPr>
+        <w:t xml:space="preserve"> </w:t>
+      </w:r>
+      <w:r>
+        <w:rPr>
+          <w:rFonts w:ascii="Times New Roman" w:hAnsi="Times New Roman" w:cs="Times New Roman"/>
+          <w:sz w:val="26"/>
+          <w:szCs w:val="26"/>
+          <w:lang w:val="vi-VN"/>
+        </w:rPr>
+        <w:t>ChatBot</w:t>
+      </w:r>
+      <w:r>
+        <w:rPr>
+          <w:rFonts w:ascii="Times New Roman" w:hAnsi="Times New Roman" w:cs="Times New Roman"/>
+          <w:sz w:val="26"/>
+          <w:szCs w:val="26"/>
+          <w:lang w:val="vi-VN"/>
+        </w:rPr>
+        <w:t xml:space="preserve"> sử dụng tensorflow </w:t>
+      </w:r>
+      <w:sdt>
+        <w:sdtPr>
+          <w:rPr>
+            <w:rFonts w:ascii="Times New Roman" w:hAnsi="Times New Roman" w:cs="Times New Roman"/>
+            <w:sz w:val="26"/>
+            <w:szCs w:val="26"/>
+            <w:lang w:val="vi-VN"/>
+          </w:rPr>
+          <w:id w:val="-94179296"/>
+          <w:citation/>
+        </w:sdtPr>
+        <w:sdtEndPr/>
+        <w:sdtContent>
+          <w:r>
+            <w:rPr>
+              <w:rFonts w:ascii="Times New Roman" w:hAnsi="Times New Roman" w:cs="Times New Roman"/>
+              <w:sz w:val="26"/>
+              <w:szCs w:val="26"/>
+              <w:lang w:val="vi-VN"/>
+            </w:rPr>
+            <w:fldChar w:fldCharType="begin"/>
+          </w:r>
+          <w:r>
+            <w:rPr>
+              <w:rFonts w:ascii="Times New Roman" w:hAnsi="Times New Roman" w:cs="Times New Roman"/>
+              <w:sz w:val="26"/>
+              <w:szCs w:val="26"/>
+              <w:lang w:val="vi-VN"/>
+            </w:rPr>
+            <w:instrText xml:space="preserve"> CITATION Aba16 \l 1066 </w:instrText>
+          </w:r>
+          <w:r>
+            <w:rPr>
+              <w:rFonts w:ascii="Times New Roman" w:hAnsi="Times New Roman" w:cs="Times New Roman"/>
+              <w:sz w:val="26"/>
+              <w:szCs w:val="26"/>
+              <w:lang w:val="vi-VN"/>
+            </w:rPr>
+            <w:fldChar w:fldCharType="separate"/>
+          </w:r>
+          <w:r>
+            <w:rPr>
+              <w:rFonts w:ascii="Times New Roman" w:hAnsi="Times New Roman" w:cs="Times New Roman"/>
+              <w:noProof/>
+              <w:sz w:val="26"/>
+              <w:szCs w:val="26"/>
+              <w:lang w:val="vi-VN"/>
+            </w:rPr>
+            <w:t>[11]</w:t>
+          </w:r>
+          <w:r>
+            <w:rPr>
+              <w:rFonts w:ascii="Times New Roman" w:hAnsi="Times New Roman" w:cs="Times New Roman"/>
+              <w:sz w:val="26"/>
+              <w:szCs w:val="26"/>
+              <w:lang w:val="vi-VN"/>
+            </w:rPr>
+            <w:fldChar w:fldCharType="end"/>
+          </w:r>
+        </w:sdtContent>
+      </w:sdt>
+      <w:r>
+        <w:rPr>
+          <w:rFonts w:ascii="Times New Roman" w:hAnsi="Times New Roman" w:cs="Times New Roman"/>
+          <w:sz w:val="26"/>
+          <w:szCs w:val="26"/>
+          <w:lang w:val="vi-VN"/>
+        </w:rPr>
+        <w:t xml:space="preserve"> </w:t>
+      </w:r>
+      <w:r>
+        <w:rPr>
+          <w:rFonts w:ascii="Times New Roman" w:hAnsi="Times New Roman" w:cs="Times New Roman"/>
+          <w:sz w:val="26"/>
+          <w:szCs w:val="26"/>
+          <w:lang w:val="vi-VN"/>
+        </w:rPr>
+        <w:t>mô hình</w:t>
+      </w:r>
+      <w:r>
+        <w:rPr>
+          <w:rFonts w:ascii="Times New Roman" w:hAnsi="Times New Roman" w:cs="Times New Roman"/>
+          <w:sz w:val="26"/>
+          <w:szCs w:val="26"/>
+          <w:lang w:val="vi-VN"/>
+        </w:rPr>
+        <w:t xml:space="preserve"> để huấn luyện dữ liệu với 100 Epochs</w:t>
+      </w:r>
+      <w:r>
+        <w:rPr>
+          <w:rFonts w:ascii="Times New Roman" w:hAnsi="Times New Roman" w:cs="Times New Roman"/>
+          <w:sz w:val="26"/>
+          <w:szCs w:val="26"/>
+          <w:lang w:val="vi-VN"/>
+        </w:rPr>
+        <w:t xml:space="preserve"> </w:t>
+      </w:r>
+      <w:sdt>
+        <w:sdtPr>
+          <w:rPr>
+            <w:rFonts w:ascii="Times New Roman" w:hAnsi="Times New Roman" w:cs="Times New Roman"/>
+            <w:sz w:val="26"/>
+            <w:szCs w:val="26"/>
+            <w:lang w:val="vi-VN"/>
+          </w:rPr>
+          <w:id w:val="1590266817"/>
+          <w:citation/>
+        </w:sdtPr>
+        <w:sdtEndPr/>
+        <w:sdtContent>
+          <w:r>
+            <w:rPr>
+              <w:rFonts w:ascii="Times New Roman" w:hAnsi="Times New Roman" w:cs="Times New Roman"/>
+              <w:sz w:val="26"/>
+              <w:szCs w:val="26"/>
+              <w:lang w:val="vi-VN"/>
+            </w:rPr>
+            <w:fldChar w:fldCharType="begin"/>
+          </w:r>
+          <w:r>
+            <w:rPr>
+              <w:rFonts w:ascii="Times New Roman" w:hAnsi="Times New Roman" w:cs="Times New Roman"/>
+              <w:sz w:val="26"/>
+              <w:szCs w:val="26"/>
+              <w:lang w:val="vi-VN"/>
+            </w:rPr>
+            <w:instrText xml:space="preserve"> CITATION Kre52 \l 1066 </w:instrText>
+          </w:r>
+          <w:r>
+            <w:rPr>
+              <w:rFonts w:ascii="Times New Roman" w:hAnsi="Times New Roman" w:cs="Times New Roman"/>
+              <w:sz w:val="26"/>
+              <w:szCs w:val="26"/>
+              <w:lang w:val="vi-VN"/>
+            </w:rPr>
+            <w:fldChar w:fldCharType="separate"/>
+          </w:r>
+          <w:r>
+            <w:rPr>
+              <w:rFonts w:ascii="Times New Roman" w:hAnsi="Times New Roman" w:cs="Times New Roman"/>
+              <w:noProof/>
+              <w:sz w:val="26"/>
+              <w:szCs w:val="26"/>
+              <w:lang w:val="vi-VN"/>
+            </w:rPr>
+            <w:t>[12]</w:t>
+          </w:r>
+          <w:r>
+            <w:rPr>
+              <w:rFonts w:ascii="Times New Roman" w:hAnsi="Times New Roman" w:cs="Times New Roman"/>
+              <w:sz w:val="26"/>
+              <w:szCs w:val="26"/>
+              <w:lang w:val="vi-VN"/>
+            </w:rPr>
+            <w:fldChar w:fldCharType="end"/>
+          </w:r>
+        </w:sdtContent>
+      </w:sdt>
+      <w:r>
+        <w:rPr>
+          <w:rFonts w:ascii="Times New Roman" w:hAnsi="Times New Roman" w:cs="Times New Roman"/>
+          <w:sz w:val="26"/>
+          <w:szCs w:val="26"/>
+          <w:lang w:val="vi-VN"/>
+        </w:rPr>
+        <w:t xml:space="preserve"> : </w:t>
+      </w:r>
+      <w:r>
+        <w:rPr>
+          <w:rFonts w:ascii="Times New Roman" w:hAnsi="Times New Roman" w:cs="Times New Roman"/>
+          <w:sz w:val="26"/>
+          <w:szCs w:val="26"/>
+          <w:lang w:val="vi-VN"/>
+        </w:rPr>
+        <w:t>ta thấy hàm loss</w:t>
+      </w:r>
+      <w:sdt>
+        <w:sdtPr>
+          <w:rPr>
+            <w:rFonts w:ascii="Times New Roman" w:hAnsi="Times New Roman" w:cs="Times New Roman"/>
+            <w:sz w:val="26"/>
+            <w:szCs w:val="26"/>
+            <w:lang w:val="vi-VN"/>
+          </w:rPr>
+          <w:id w:val="-2069404348"/>
+          <w:citation/>
+        </w:sdtPr>
+        <w:sdtEndPr/>
+        <w:sdtContent>
+          <w:r>
+            <w:rPr>
+              <w:rFonts w:ascii="Times New Roman" w:hAnsi="Times New Roman" w:cs="Times New Roman"/>
+              <w:sz w:val="26"/>
+              <w:szCs w:val="26"/>
+              <w:lang w:val="vi-VN"/>
+            </w:rPr>
+            <w:fldChar w:fldCharType="begin"/>
+          </w:r>
+          <w:r>
+            <w:rPr>
+              <w:rFonts w:ascii="Times New Roman" w:hAnsi="Times New Roman" w:cs="Times New Roman"/>
+              <w:sz w:val="26"/>
+              <w:szCs w:val="26"/>
+              <w:lang w:val="vi-VN"/>
+            </w:rPr>
+            <w:instrText xml:space="preserve"> CITATION Cul07 \l 1066 </w:instrText>
+          </w:r>
+          <w:r>
+            <w:rPr>
+              <w:rFonts w:ascii="Times New Roman" w:hAnsi="Times New Roman" w:cs="Times New Roman"/>
+              <w:sz w:val="26"/>
+              <w:szCs w:val="26"/>
+              <w:lang w:val="vi-VN"/>
+            </w:rPr>
+            <w:fldChar w:fldCharType="separate"/>
+          </w:r>
+          <w:r>
+            <w:rPr>
+              <w:rFonts w:ascii="Times New Roman" w:hAnsi="Times New Roman" w:cs="Times New Roman"/>
+              <w:noProof/>
+              <w:sz w:val="26"/>
+              <w:szCs w:val="26"/>
+              <w:lang w:val="vi-VN"/>
+            </w:rPr>
+            <w:t xml:space="preserve"> </w:t>
+          </w:r>
+          <w:r>
+            <w:rPr>
+              <w:rFonts w:ascii="Times New Roman" w:hAnsi="Times New Roman" w:cs="Times New Roman"/>
+              <w:noProof/>
+              <w:sz w:val="26"/>
+              <w:szCs w:val="26"/>
+              <w:lang w:val="vi-VN"/>
+            </w:rPr>
+            <w:t>[13]</w:t>
+          </w:r>
+          <w:r>
+            <w:rPr>
+              <w:rFonts w:ascii="Times New Roman" w:hAnsi="Times New Roman" w:cs="Times New Roman"/>
+              <w:sz w:val="26"/>
+              <w:szCs w:val="26"/>
+              <w:lang w:val="vi-VN"/>
+            </w:rPr>
+            <w:fldChar w:fldCharType="end"/>
+          </w:r>
+        </w:sdtContent>
+      </w:sdt>
+      <w:r>
+        <w:rPr>
+          <w:rFonts w:ascii="Times New Roman" w:hAnsi="Times New Roman" w:cs="Times New Roman"/>
+          <w:sz w:val="26"/>
+          <w:szCs w:val="26"/>
+          <w:lang w:val="vi-VN"/>
+        </w:rPr>
+        <w:t xml:space="preserve"> giảm dần khá ổn định.</w:t>
       </w:r>
     </w:p>
     <w:p>
@@ -13966,7 +18208,7 @@
           <w:lang w:val="es-ES"/>
         </w:rPr>
       </w:pPr>
-      <w:bookmarkStart w:id="40" w:name="_Toc42857882"/>
+      <w:bookmarkStart w:id="41" w:name="_Toc42857882"/>
     </w:p>
     <w:p>
       <w:pPr>
@@ -14019,8 +18261,745 @@
         </w:rPr>
         <w:t>ÀI LIỆU THAM KHẢO</w:t>
       </w:r>
-      <w:bookmarkEnd w:id="40"/>
-    </w:p>
+      <w:bookmarkEnd w:id="41"/>
+    </w:p>
+    <w:sdt>
+      <w:sdtPr>
+        <w:rPr>
+          <w:b w:val="0"/>
+          <w:bCs w:val="0"/>
+          <w:sz w:val="24"/>
+          <w:szCs w:val="24"/>
+        </w:rPr>
+        <w:id w:val="1941179806"/>
+        <w:docPartObj>
+          <w:docPartGallery w:val="Bibliographies"/>
+          <w:docPartUnique/>
+        </w:docPartObj>
+      </w:sdtPr>
+      <w:sdtEndPr/>
+      <w:sdtContent>
+        <w:p>
+          <w:pPr>
+            <w:pStyle w:val="Heading1"/>
+          </w:pPr>
+        </w:p>
+        <w:sdt>
+          <w:sdtPr>
+            <w:id w:val="-573587230"/>
+            <w:bibliography/>
+          </w:sdtPr>
+          <w:sdtEndPr/>
+          <w:sdtContent>
+            <w:p>
+              <w:pPr>
+                <w:rPr>
+                  <w:noProof/>
+                  <w:sz w:val="20"/>
+                  <w:szCs w:val="20"/>
+                  <w:lang w:val="vi-VN" w:eastAsia="vi-VN"/>
+                </w:rPr>
+              </w:pPr>
+              <w:r>
+                <w:fldChar w:fldCharType="begin"/>
+              </w:r>
+              <w:r>
+                <w:instrText xml:space="preserve"> BIBLIOGRAPHY </w:instrText>
+              </w:r>
+              <w:r>
+                <w:fldChar w:fldCharType="separate"/>
+              </w:r>
+            </w:p>
+            <w:tbl>
+              <w:tblPr>
+                <w:tblW w:w="5000" w:type="pct"/>
+                <w:tblCellSpacing w:w="15" w:type="dxa"/>
+                <w:tblCellMar>
+                  <w:top w:w="15" w:type="dxa"/>
+                  <w:left w:w="15" w:type="dxa"/>
+                  <w:bottom w:w="15" w:type="dxa"/>
+                  <w:right w:w="15" w:type="dxa"/>
+                </w:tblCellMar>
+                <w:tblLook w:val="04A0" w:firstRow="1" w:lastRow="0" w:firstColumn="1" w:lastColumn="0" w:noHBand="0" w:noVBand="1"/>
+              </w:tblPr>
+              <w:tblGrid>
+                <w:gridCol w:w="475"/>
+                <w:gridCol w:w="8312"/>
+              </w:tblGrid>
+              <w:tr>
+                <w:trPr>
+                  <w:divId w:val="1826966396"/>
+                  <w:tblCellSpacing w:w="15" w:type="dxa"/>
+                </w:trPr>
+                <w:tc>
+                  <w:tcPr>
+                    <w:tcW w:w="50" w:type="pct"/>
+                    <w:hideMark/>
+                  </w:tcPr>
+                  <w:p>
+                    <w:pPr>
+                      <w:pStyle w:val="Bibliography"/>
+                      <w:rPr>
+                        <w:noProof/>
+                        <w:lang w:val="es-ES"/>
+                      </w:rPr>
+                    </w:pPr>
+                    <w:r>
+                      <w:rPr>
+                        <w:noProof/>
+                        <w:lang w:val="es-ES"/>
+                      </w:rPr>
+                      <w:t xml:space="preserve">[1] </w:t>
+                    </w:r>
+                  </w:p>
+                </w:tc>
+                <w:tc>
+                  <w:tcPr>
+                    <w:tcW w:w="0" w:type="auto"/>
+                    <w:hideMark/>
+                  </w:tcPr>
+                  <w:p>
+                    <w:pPr>
+                      <w:pStyle w:val="Bibliography"/>
+                      <w:rPr>
+                        <w:noProof/>
+                        <w:lang w:val="es-ES"/>
+                      </w:rPr>
+                    </w:pPr>
+                    <w:r>
+                      <w:rPr>
+                        <w:noProof/>
+                        <w:lang w:val="es-ES"/>
+                      </w:rPr>
+                      <w:t xml:space="preserve">B. a. E. A. C. y. S. AbuShawar, ALICE chatbot: trials and outputs, 19.4 (2015): 625-632. </w:t>
+                    </w:r>
+                  </w:p>
+                </w:tc>
+              </w:tr>
+              <w:tr>
+                <w:trPr>
+                  <w:divId w:val="1826966396"/>
+                  <w:tblCellSpacing w:w="15" w:type="dxa"/>
+                </w:trPr>
+                <w:tc>
+                  <w:tcPr>
+                    <w:tcW w:w="50" w:type="pct"/>
+                    <w:hideMark/>
+                  </w:tcPr>
+                  <w:p>
+                    <w:pPr>
+                      <w:pStyle w:val="Bibliography"/>
+                      <w:rPr>
+                        <w:noProof/>
+                        <w:lang w:val="es-ES"/>
+                      </w:rPr>
+                    </w:pPr>
+                    <w:r>
+                      <w:rPr>
+                        <w:noProof/>
+                        <w:lang w:val="es-ES"/>
+                      </w:rPr>
+                      <w:t xml:space="preserve">[2] </w:t>
+                    </w:r>
+                  </w:p>
+                </w:tc>
+                <w:tc>
+                  <w:tcPr>
+                    <w:tcW w:w="0" w:type="auto"/>
+                    <w:hideMark/>
+                  </w:tcPr>
+                  <w:p>
+                    <w:pPr>
+                      <w:pStyle w:val="Bibliography"/>
+                      <w:rPr>
+                        <w:noProof/>
+                        <w:lang w:val="es-ES"/>
+                      </w:rPr>
+                    </w:pPr>
+                    <w:r>
+                      <w:rPr>
+                        <w:noProof/>
+                        <w:lang w:val="es-ES"/>
+                      </w:rPr>
+                      <w:t xml:space="preserve">J. Weizenbaum, ELIZA—a computer program for the study of natural language communication between man and machine, Communications of the ACM 9.1, (1966): 36-45. </w:t>
+                    </w:r>
+                  </w:p>
+                </w:tc>
+              </w:tr>
+              <w:tr>
+                <w:trPr>
+                  <w:divId w:val="1826966396"/>
+                  <w:tblCellSpacing w:w="15" w:type="dxa"/>
+                </w:trPr>
+                <w:tc>
+                  <w:tcPr>
+                    <w:tcW w:w="50" w:type="pct"/>
+                    <w:hideMark/>
+                  </w:tcPr>
+                  <w:p>
+                    <w:pPr>
+                      <w:pStyle w:val="Bibliography"/>
+                      <w:rPr>
+                        <w:noProof/>
+                        <w:lang w:val="es-ES"/>
+                      </w:rPr>
+                    </w:pPr>
+                    <w:r>
+                      <w:rPr>
+                        <w:noProof/>
+                        <w:lang w:val="es-ES"/>
+                      </w:rPr>
+                      <w:t xml:space="preserve">[3] </w:t>
+                    </w:r>
+                  </w:p>
+                </w:tc>
+                <w:tc>
+                  <w:tcPr>
+                    <w:tcW w:w="0" w:type="auto"/>
+                    <w:hideMark/>
+                  </w:tcPr>
+                  <w:p>
+                    <w:pPr>
+                      <w:pStyle w:val="Bibliography"/>
+                      <w:rPr>
+                        <w:noProof/>
+                        <w:lang w:val="es-ES"/>
+                      </w:rPr>
+                    </w:pPr>
+                    <w:r>
+                      <w:rPr>
+                        <w:noProof/>
+                        <w:lang w:val="es-ES"/>
+                      </w:rPr>
+                      <w:t xml:space="preserve">R. T. a. R. D. D. Forman, The ecological road‐effect zone of a Massachusetts (USA) suburban highway." Conservation biology 14.1, (2000): 36-46. </w:t>
+                    </w:r>
+                  </w:p>
+                </w:tc>
+              </w:tr>
+              <w:tr>
+                <w:trPr>
+                  <w:divId w:val="1826966396"/>
+                  <w:tblCellSpacing w:w="15" w:type="dxa"/>
+                </w:trPr>
+                <w:tc>
+                  <w:tcPr>
+                    <w:tcW w:w="50" w:type="pct"/>
+                    <w:hideMark/>
+                  </w:tcPr>
+                  <w:p>
+                    <w:pPr>
+                      <w:pStyle w:val="Bibliography"/>
+                      <w:rPr>
+                        <w:noProof/>
+                        <w:lang w:val="es-ES"/>
+                      </w:rPr>
+                    </w:pPr>
+                    <w:r>
+                      <w:rPr>
+                        <w:noProof/>
+                        <w:lang w:val="es-ES"/>
+                      </w:rPr>
+                      <w:t xml:space="preserve">[4] </w:t>
+                    </w:r>
+                  </w:p>
+                </w:tc>
+                <w:tc>
+                  <w:tcPr>
+                    <w:tcW w:w="0" w:type="auto"/>
+                    <w:hideMark/>
+                  </w:tcPr>
+                  <w:p>
+                    <w:pPr>
+                      <w:pStyle w:val="Bibliography"/>
+                      <w:rPr>
+                        <w:noProof/>
+                        <w:lang w:val="es-ES"/>
+                      </w:rPr>
+                    </w:pPr>
+                    <w:r>
+                      <w:rPr>
+                        <w:noProof/>
+                        <w:lang w:val="es-ES"/>
+                      </w:rPr>
+                      <w:t xml:space="preserve">M. L. Mauldin, Chatterbots, tinymuds, and the turing test: Entering the loebner prize competition, AAAI. Vol. 94. 1994.. </w:t>
+                    </w:r>
+                  </w:p>
+                </w:tc>
+              </w:tr>
+              <w:tr>
+                <w:trPr>
+                  <w:divId w:val="1826966396"/>
+                  <w:tblCellSpacing w:w="15" w:type="dxa"/>
+                </w:trPr>
+                <w:tc>
+                  <w:tcPr>
+                    <w:tcW w:w="50" w:type="pct"/>
+                    <w:hideMark/>
+                  </w:tcPr>
+                  <w:p>
+                    <w:pPr>
+                      <w:pStyle w:val="Bibliography"/>
+                      <w:rPr>
+                        <w:noProof/>
+                        <w:lang w:val="es-ES"/>
+                      </w:rPr>
+                    </w:pPr>
+                    <w:r>
+                      <w:rPr>
+                        <w:noProof/>
+                        <w:lang w:val="es-ES"/>
+                      </w:rPr>
+                      <w:t xml:space="preserve">[5] </w:t>
+                    </w:r>
+                  </w:p>
+                </w:tc>
+                <w:tc>
+                  <w:tcPr>
+                    <w:tcW w:w="0" w:type="auto"/>
+                    <w:hideMark/>
+                  </w:tcPr>
+                  <w:p>
+                    <w:pPr>
+                      <w:pStyle w:val="Bibliography"/>
+                      <w:rPr>
+                        <w:noProof/>
+                        <w:lang w:val="es-ES"/>
+                      </w:rPr>
+                    </w:pPr>
+                    <w:r>
+                      <w:rPr>
+                        <w:noProof/>
+                        <w:lang w:val="es-ES"/>
+                      </w:rPr>
+                      <w:t xml:space="preserve">H. M. Wallach, Topic modeling: beyond bag-of-words, Proceedings of the 23rd international conference on Machine learning 2006. </w:t>
+                    </w:r>
+                  </w:p>
+                </w:tc>
+              </w:tr>
+              <w:tr>
+                <w:trPr>
+                  <w:divId w:val="1826966396"/>
+                  <w:tblCellSpacing w:w="15" w:type="dxa"/>
+                </w:trPr>
+                <w:tc>
+                  <w:tcPr>
+                    <w:tcW w:w="50" w:type="pct"/>
+                    <w:hideMark/>
+                  </w:tcPr>
+                  <w:p>
+                    <w:pPr>
+                      <w:pStyle w:val="Bibliography"/>
+                      <w:rPr>
+                        <w:noProof/>
+                        <w:lang w:val="es-ES"/>
+                      </w:rPr>
+                    </w:pPr>
+                    <w:r>
+                      <w:rPr>
+                        <w:noProof/>
+                        <w:lang w:val="es-ES"/>
+                      </w:rPr>
+                      <w:t xml:space="preserve">[6] </w:t>
+                    </w:r>
+                  </w:p>
+                </w:tc>
+                <w:tc>
+                  <w:tcPr>
+                    <w:tcW w:w="0" w:type="auto"/>
+                    <w:hideMark/>
+                  </w:tcPr>
+                  <w:p>
+                    <w:pPr>
+                      <w:pStyle w:val="Bibliography"/>
+                      <w:rPr>
+                        <w:noProof/>
+                        <w:lang w:val="es-ES"/>
+                      </w:rPr>
+                    </w:pPr>
+                    <w:r>
+                      <w:rPr>
+                        <w:noProof/>
+                        <w:lang w:val="es-ES"/>
+                      </w:rPr>
+                      <w:t xml:space="preserve">J. A. a. J. V. Suykens, Least squares support vector machine classifiers, Neural processing letters 9.3 (1999): 293-300. </w:t>
+                    </w:r>
+                  </w:p>
+                </w:tc>
+              </w:tr>
+              <w:tr>
+                <w:trPr>
+                  <w:divId w:val="1826966396"/>
+                  <w:tblCellSpacing w:w="15" w:type="dxa"/>
+                </w:trPr>
+                <w:tc>
+                  <w:tcPr>
+                    <w:tcW w:w="50" w:type="pct"/>
+                    <w:hideMark/>
+                  </w:tcPr>
+                  <w:p>
+                    <w:pPr>
+                      <w:pStyle w:val="Bibliography"/>
+                      <w:rPr>
+                        <w:noProof/>
+                        <w:lang w:val="es-ES"/>
+                      </w:rPr>
+                    </w:pPr>
+                    <w:r>
+                      <w:rPr>
+                        <w:noProof/>
+                        <w:lang w:val="es-ES"/>
+                      </w:rPr>
+                      <w:t xml:space="preserve">[7] </w:t>
+                    </w:r>
+                  </w:p>
+                </w:tc>
+                <w:tc>
+                  <w:tcPr>
+                    <w:tcW w:w="0" w:type="auto"/>
+                    <w:hideMark/>
+                  </w:tcPr>
+                  <w:p>
+                    <w:pPr>
+                      <w:pStyle w:val="Bibliography"/>
+                      <w:rPr>
+                        <w:noProof/>
+                        <w:lang w:val="es-ES"/>
+                      </w:rPr>
+                    </w:pPr>
+                    <w:r>
+                      <w:rPr>
+                        <w:noProof/>
+                        <w:lang w:val="es-ES"/>
+                      </w:rPr>
+                      <w:t xml:space="preserve">L. O. a. L. Y. Chua, Cellular neural networks: Theory, IEEE Transactions on circuits and systems 35.10 (1988): 1257-1272. </w:t>
+                    </w:r>
+                  </w:p>
+                </w:tc>
+              </w:tr>
+              <w:tr>
+                <w:trPr>
+                  <w:divId w:val="1826966396"/>
+                  <w:tblCellSpacing w:w="15" w:type="dxa"/>
+                </w:trPr>
+                <w:tc>
+                  <w:tcPr>
+                    <w:tcW w:w="50" w:type="pct"/>
+                    <w:hideMark/>
+                  </w:tcPr>
+                  <w:p>
+                    <w:pPr>
+                      <w:pStyle w:val="Bibliography"/>
+                      <w:rPr>
+                        <w:noProof/>
+                        <w:lang w:val="es-ES"/>
+                      </w:rPr>
+                    </w:pPr>
+                    <w:r>
+                      <w:rPr>
+                        <w:noProof/>
+                        <w:lang w:val="es-ES"/>
+                      </w:rPr>
+                      <w:t xml:space="preserve">[8] </w:t>
+                    </w:r>
+                  </w:p>
+                </w:tc>
+                <w:tc>
+                  <w:tcPr>
+                    <w:tcW w:w="0" w:type="auto"/>
+                    <w:hideMark/>
+                  </w:tcPr>
+                  <w:p>
+                    <w:pPr>
+                      <w:pStyle w:val="Bibliography"/>
+                      <w:rPr>
+                        <w:noProof/>
+                        <w:lang w:val="es-ES"/>
+                      </w:rPr>
+                    </w:pPr>
+                    <w:r>
+                      <w:rPr>
+                        <w:noProof/>
+                        <w:lang w:val="es-ES"/>
+                      </w:rPr>
+                      <w:t xml:space="preserve">M. Pal, Random forest classifier for remote sensing classification, International journal of remote sensing 26.1 (2005): 217-222. </w:t>
+                    </w:r>
+                  </w:p>
+                </w:tc>
+              </w:tr>
+              <w:tr>
+                <w:trPr>
+                  <w:divId w:val="1826966396"/>
+                  <w:tblCellSpacing w:w="15" w:type="dxa"/>
+                </w:trPr>
+                <w:tc>
+                  <w:tcPr>
+                    <w:tcW w:w="50" w:type="pct"/>
+                    <w:hideMark/>
+                  </w:tcPr>
+                  <w:p>
+                    <w:pPr>
+                      <w:pStyle w:val="Bibliography"/>
+                      <w:rPr>
+                        <w:noProof/>
+                        <w:lang w:val="es-ES"/>
+                      </w:rPr>
+                    </w:pPr>
+                    <w:r>
+                      <w:rPr>
+                        <w:noProof/>
+                        <w:lang w:val="es-ES"/>
+                      </w:rPr>
+                      <w:t xml:space="preserve">[9] </w:t>
+                    </w:r>
+                  </w:p>
+                </w:tc>
+                <w:tc>
+                  <w:tcPr>
+                    <w:tcW w:w="0" w:type="auto"/>
+                    <w:hideMark/>
+                  </w:tcPr>
+                  <w:p>
+                    <w:pPr>
+                      <w:pStyle w:val="Bibliography"/>
+                      <w:rPr>
+                        <w:noProof/>
+                        <w:lang w:val="es-ES"/>
+                      </w:rPr>
+                    </w:pPr>
+                    <w:r>
+                      <w:rPr>
+                        <w:noProof/>
+                        <w:lang w:val="es-ES"/>
+                      </w:rPr>
+                      <w:t xml:space="preserve">K. a. P. M. N. Fukunaga, A branch and bound algorithm for computing k-nearest neighbors, IEEE transactions on computers 100.7 (1975): 750-753. </w:t>
+                    </w:r>
+                  </w:p>
+                </w:tc>
+              </w:tr>
+              <w:tr>
+                <w:trPr>
+                  <w:divId w:val="1826966396"/>
+                  <w:tblCellSpacing w:w="15" w:type="dxa"/>
+                </w:trPr>
+                <w:tc>
+                  <w:tcPr>
+                    <w:tcW w:w="50" w:type="pct"/>
+                    <w:hideMark/>
+                  </w:tcPr>
+                  <w:p>
+                    <w:pPr>
+                      <w:pStyle w:val="Bibliography"/>
+                      <w:rPr>
+                        <w:noProof/>
+                        <w:lang w:val="es-ES"/>
+                      </w:rPr>
+                    </w:pPr>
+                    <w:r>
+                      <w:rPr>
+                        <w:noProof/>
+                        <w:lang w:val="es-ES"/>
+                      </w:rPr>
+                      <w:t xml:space="preserve">[10] </w:t>
+                    </w:r>
+                  </w:p>
+                </w:tc>
+                <w:tc>
+                  <w:tcPr>
+                    <w:tcW w:w="0" w:type="auto"/>
+                    <w:hideMark/>
+                  </w:tcPr>
+                  <w:p>
+                    <w:pPr>
+                      <w:pStyle w:val="Bibliography"/>
+                      <w:rPr>
+                        <w:noProof/>
+                        <w:lang w:val="es-ES"/>
+                      </w:rPr>
+                    </w:pPr>
+                    <w:r>
+                      <w:rPr>
+                        <w:noProof/>
+                        <w:lang w:val="es-ES"/>
+                      </w:rPr>
+                      <w:t xml:space="preserve">F. Chollet, Deep Learning mit Python und Keras: Das Praxis-Handbuch vom Entwickler der Keras-Bibliothek, MITP-Verlags GmbH &amp; Co. KG, 2018.. </w:t>
+                    </w:r>
+                  </w:p>
+                </w:tc>
+              </w:tr>
+              <w:tr>
+                <w:trPr>
+                  <w:divId w:val="1826966396"/>
+                  <w:tblCellSpacing w:w="15" w:type="dxa"/>
+                </w:trPr>
+                <w:tc>
+                  <w:tcPr>
+                    <w:tcW w:w="50" w:type="pct"/>
+                    <w:hideMark/>
+                  </w:tcPr>
+                  <w:p>
+                    <w:pPr>
+                      <w:pStyle w:val="Bibliography"/>
+                      <w:rPr>
+                        <w:noProof/>
+                        <w:lang w:val="es-ES"/>
+                      </w:rPr>
+                    </w:pPr>
+                    <w:r>
+                      <w:rPr>
+                        <w:noProof/>
+                        <w:lang w:val="es-ES"/>
+                      </w:rPr>
+                      <w:t xml:space="preserve">[11] </w:t>
+                    </w:r>
+                  </w:p>
+                </w:tc>
+                <w:tc>
+                  <w:tcPr>
+                    <w:tcW w:w="0" w:type="auto"/>
+                    <w:hideMark/>
+                  </w:tcPr>
+                  <w:p>
+                    <w:pPr>
+                      <w:pStyle w:val="Bibliography"/>
+                      <w:rPr>
+                        <w:noProof/>
+                        <w:lang w:val="es-ES"/>
+                      </w:rPr>
+                    </w:pPr>
+                    <w:r>
+                      <w:rPr>
+                        <w:noProof/>
+                        <w:lang w:val="es-ES"/>
+                      </w:rPr>
+                      <w:t xml:space="preserve">M. e. a. Abadi, Tensorflow: A system for large-scale machine learning, 12th {USENIX} symposium on operating systems design and implementation ({OSDI} 16). 2016. </w:t>
+                    </w:r>
+                  </w:p>
+                </w:tc>
+              </w:tr>
+              <w:tr>
+                <w:trPr>
+                  <w:divId w:val="1826966396"/>
+                  <w:tblCellSpacing w:w="15" w:type="dxa"/>
+                </w:trPr>
+                <w:tc>
+                  <w:tcPr>
+                    <w:tcW w:w="50" w:type="pct"/>
+                    <w:hideMark/>
+                  </w:tcPr>
+                  <w:p>
+                    <w:pPr>
+                      <w:pStyle w:val="Bibliography"/>
+                      <w:rPr>
+                        <w:noProof/>
+                        <w:lang w:val="es-ES"/>
+                      </w:rPr>
+                    </w:pPr>
+                    <w:r>
+                      <w:rPr>
+                        <w:noProof/>
+                        <w:lang w:val="es-ES"/>
+                      </w:rPr>
+                      <w:t xml:space="preserve">[12] </w:t>
+                    </w:r>
+                  </w:p>
+                </w:tc>
+                <w:tc>
+                  <w:tcPr>
+                    <w:tcW w:w="0" w:type="auto"/>
+                    <w:hideMark/>
+                  </w:tcPr>
+                  <w:p>
+                    <w:pPr>
+                      <w:pStyle w:val="Bibliography"/>
+                      <w:rPr>
+                        <w:noProof/>
+                        <w:lang w:val="es-ES"/>
+                      </w:rPr>
+                    </w:pPr>
+                    <w:r>
+                      <w:rPr>
+                        <w:noProof/>
+                        <w:lang w:val="es-ES"/>
+                      </w:rPr>
+                      <w:t xml:space="preserve">K. Kreiner, The Postmodem Epoch of Organization Theory, International Studies of Management &amp; Organization 22.2 (1992): 37-52. </w:t>
+                    </w:r>
+                  </w:p>
+                </w:tc>
+              </w:tr>
+              <w:tr>
+                <w:trPr>
+                  <w:divId w:val="1826966396"/>
+                  <w:tblCellSpacing w:w="15" w:type="dxa"/>
+                </w:trPr>
+                <w:tc>
+                  <w:tcPr>
+                    <w:tcW w:w="50" w:type="pct"/>
+                    <w:hideMark/>
+                  </w:tcPr>
+                  <w:p>
+                    <w:pPr>
+                      <w:pStyle w:val="Bibliography"/>
+                      <w:rPr>
+                        <w:noProof/>
+                        <w:lang w:val="es-ES"/>
+                      </w:rPr>
+                    </w:pPr>
+                    <w:r>
+                      <w:rPr>
+                        <w:noProof/>
+                        <w:lang w:val="es-ES"/>
+                      </w:rPr>
+                      <w:t xml:space="preserve">[13] </w:t>
+                    </w:r>
+                  </w:p>
+                </w:tc>
+                <w:tc>
+                  <w:tcPr>
+                    <w:tcW w:w="0" w:type="auto"/>
+                    <w:hideMark/>
+                  </w:tcPr>
+                  <w:p>
+                    <w:pPr>
+                      <w:pStyle w:val="Bibliography"/>
+                      <w:rPr>
+                        <w:noProof/>
+                        <w:lang w:val="es-ES"/>
+                      </w:rPr>
+                    </w:pPr>
+                    <w:r>
+                      <w:rPr>
+                        <w:noProof/>
+                        <w:lang w:val="es-ES"/>
+                      </w:rPr>
+                      <w:t xml:space="preserve">A. e. a. Culotta, Author disambiguation using error-driven machine learning with a ranking loss function, Vancouver, Canada, Sixth International Workshop on Information Integration on the Web (IIWeb-07), 2007. </w:t>
+                    </w:r>
+                  </w:p>
+                </w:tc>
+              </w:tr>
+            </w:tbl>
+            <w:p>
+              <w:pPr>
+                <w:divId w:val="1826966396"/>
+                <w:rPr>
+                  <w:noProof/>
+                </w:rPr>
+              </w:pPr>
+            </w:p>
+            <w:p>
+              <w:r>
+                <w:rPr>
+                  <w:b/>
+                  <w:bCs/>
+                  <w:noProof/>
+                </w:rPr>
+                <w:fldChar w:fldCharType="end"/>
+              </w:r>
+            </w:p>
+          </w:sdtContent>
+        </w:sdt>
+      </w:sdtContent>
+    </w:sdt>
+    <w:p/>
     <w:p>
       <w:pPr>
         <w:spacing w:before="200" w:line="288" w:lineRule="auto"/>
@@ -14029,227 +19008,6 @@
           <w:lang w:val="vi-VN"/>
         </w:rPr>
       </w:pPr>
-      <w:r>
-        <w:rPr>
-          <w:bCs/>
-          <w:lang w:val="vi-VN"/>
-        </w:rPr>
-        <w:t>RASA docs , &lt;</w:t>
-      </w:r>
-      <w:r>
-        <w:t>https://rasa.com/docs/</w:t>
-      </w:r>
-      <w:r>
-        <w:rPr>
-          <w:bCs/>
-          <w:lang w:val="vi-VN"/>
-        </w:rPr>
-        <w:t>&gt;</w:t>
-      </w:r>
-      <w:r>
-        <w:rPr>
-          <w:bCs/>
-          <w:lang w:val="vi-VN"/>
-        </w:rPr>
-        <w:t>,</w:t>
-      </w:r>
-      <w:r>
-        <w:rPr>
-          <w:bCs/>
-          <w:lang w:val="vi-VN"/>
-        </w:rPr>
-        <w:t xml:space="preserve"> </w:t>
-      </w:r>
-      <w:r>
-        <w:rPr>
-          <w:bCs/>
-          <w:lang w:val="es-ES"/>
-        </w:rPr>
-        <w:t xml:space="preserve">[online: November </w:t>
-      </w:r>
-      <w:r>
-        <w:rPr>
-          <w:bCs/>
-          <w:lang w:val="vi-VN"/>
-        </w:rPr>
-        <w:t>29</w:t>
-      </w:r>
-      <w:r>
-        <w:rPr>
-          <w:bCs/>
-          <w:lang w:val="es-ES"/>
-        </w:rPr>
-        <w:t xml:space="preserve">, </w:t>
-      </w:r>
-      <w:r>
-        <w:rPr>
-          <w:bCs/>
-          <w:lang w:val="vi-VN"/>
-        </w:rPr>
-        <w:t>2020</w:t>
-      </w:r>
-      <w:r>
-        <w:rPr>
-          <w:bCs/>
-          <w:lang w:val="es-ES"/>
-        </w:rPr>
-        <w:t>]</w:t>
-      </w:r>
-      <w:r>
-        <w:rPr>
-          <w:bCs/>
-          <w:lang w:val="vi-VN"/>
-        </w:rPr>
-        <w:t>.</w:t>
-      </w:r>
-      <w:bookmarkStart w:id="41" w:name="_GoBack"/>
-      <w:bookmarkEnd w:id="41"/>
-    </w:p>
-    <w:p>
-      <w:pPr>
-        <w:spacing w:before="200" w:line="288" w:lineRule="auto"/>
-        <w:rPr>
-          <w:bCs/>
-          <w:lang w:val="vi-VN"/>
-        </w:rPr>
-      </w:pPr>
-      <w:r>
-        <w:rPr>
-          <w:bCs/>
-          <w:lang w:val="vi-VN"/>
-        </w:rPr>
-        <w:t>Tensorflow , &lt;</w:t>
-      </w:r>
-      <w:r>
-        <w:t>https://www.tensorflow.org/?hl=vi</w:t>
-      </w:r>
-      <w:r>
-        <w:rPr>
-          <w:bCs/>
-          <w:lang w:val="vi-VN"/>
-        </w:rPr>
-        <w:t>&gt; ,</w:t>
-      </w:r>
-      <w:r>
-        <w:rPr>
-          <w:bCs/>
-          <w:lang w:val="es-ES"/>
-        </w:rPr>
-        <w:t xml:space="preserve">[online: </w:t>
-      </w:r>
-      <w:r>
-        <w:rPr>
-          <w:bCs/>
-          <w:lang w:val="vi-VN"/>
-        </w:rPr>
-        <w:t>Decem</w:t>
-      </w:r>
-      <w:r>
-        <w:rPr>
-          <w:bCs/>
-          <w:lang w:val="es-ES"/>
-        </w:rPr>
-        <w:t xml:space="preserve">ber </w:t>
-      </w:r>
-      <w:r>
-        <w:rPr>
-          <w:bCs/>
-          <w:lang w:val="vi-VN"/>
-        </w:rPr>
-        <w:t>12</w:t>
-      </w:r>
-      <w:r>
-        <w:rPr>
-          <w:bCs/>
-          <w:lang w:val="es-ES"/>
-        </w:rPr>
-        <w:t xml:space="preserve">, </w:t>
-      </w:r>
-      <w:r>
-        <w:rPr>
-          <w:bCs/>
-          <w:lang w:val="vi-VN"/>
-        </w:rPr>
-        <w:t>2020</w:t>
-      </w:r>
-      <w:r>
-        <w:rPr>
-          <w:bCs/>
-          <w:lang w:val="es-ES"/>
-        </w:rPr>
-        <w:t>]</w:t>
-      </w:r>
-      <w:r>
-        <w:rPr>
-          <w:bCs/>
-          <w:lang w:val="vi-VN"/>
-        </w:rPr>
-        <w:t>.</w:t>
-      </w:r>
-    </w:p>
-    <w:p>
-      <w:pPr>
-        <w:spacing w:before="200" w:line="288" w:lineRule="auto"/>
-        <w:rPr>
-          <w:bCs/>
-          <w:lang w:val="vi-VN"/>
-        </w:rPr>
-      </w:pPr>
-      <w:r>
-        <w:rPr>
-          <w:bCs/>
-          <w:lang w:val="vi-VN"/>
-        </w:rPr>
-        <w:t>Huang, Jizhou, Ming Zhou, and Dan Yang. "Extracting Chatbot Knowledge from  Online Discussion Forums." IJCAI. Vol. 7. 2007.</w:t>
-      </w:r>
-    </w:p>
-    <w:p>
-      <w:pPr>
-        <w:spacing w:before="200" w:line="288" w:lineRule="auto"/>
-        <w:rPr>
-          <w:bCs/>
-          <w:lang w:val="vi-VN"/>
-        </w:rPr>
-      </w:pPr>
-      <w:r>
-        <w:rPr>
-          <w:bCs/>
-          <w:lang w:val="vi-VN"/>
-        </w:rPr>
-        <w:t>Yan, Mengting, et al. "Building a chatbot with serverless computing." Proceedings of the 1st International Workshop on Mashups of Things and APIs. 2016.</w:t>
-      </w:r>
-    </w:p>
-    <w:p>
-      <w:pPr>
-        <w:spacing w:before="200" w:line="288" w:lineRule="auto"/>
-        <w:rPr>
-          <w:bCs/>
-          <w:lang w:val="vi-VN"/>
-        </w:rPr>
-      </w:pPr>
-      <w:r>
-        <w:rPr>
-          <w:bCs/>
-          <w:lang w:val="vi-VN"/>
-        </w:rPr>
-        <w:t>Ranoliya, Bhavika R., Nidhi Raghuwanshi, and Sanjay Singh. "Chatbot for university related FAQs." 2017 International Conference on Advances in Computing, Communications and Informatics (ICACCI). IEEE, 2017.</w:t>
-      </w:r>
-    </w:p>
-    <w:p>
-      <w:pPr>
-        <w:spacing w:before="200" w:line="288" w:lineRule="auto"/>
-        <w:rPr>
-          <w:bCs/>
-          <w:lang w:val="vi-VN"/>
-        </w:rPr>
-      </w:pPr>
-      <w:r>
-        <w:rPr>
-          <w:bCs/>
-          <w:lang w:val="vi-VN"/>
-        </w:rPr>
-        <w:t>Dahiya, Menal. "A tool of conversation: Chatbot." International Journal of Computer Sciences and Engineering 5.5 (2017): 158-161.</w:t>
-      </w:r>
     </w:p>
     <w:p>
       <w:pPr>
@@ -14706,7 +19464,7 @@
               <w:sz w:val="18"/>
               <w:szCs w:val="18"/>
             </w:rPr>
-            <w:t>19</w:t>
+            <w:t>22</w:t>
           </w:r>
           <w:r>
             <w:rPr>
@@ -14790,7 +19548,7 @@
         <w:szCs w:val="20"/>
         <w:lang w:val="vi-VN"/>
       </w:rPr>
-      <w:t xml:space="preserve"> Chatbot Tư vấn tuyển sinh</w:t>
+      <w:t xml:space="preserve"> ChatBot Tư vấn tuyển sinh</w:t>
     </w:r>
     <w:r>
       <w:rPr>
@@ -15017,7 +19775,7 @@
         <v:path o:extrusionok="f" gradientshapeok="t" o:connecttype="rect"/>
         <o:lock v:ext="edit" aspectratio="t"/>
       </v:shapetype>
-      <v:shape id="_x0000_i1070" type="#_x0000_t75" style="width:11.25pt;height:11.25pt" o:bullet="t">
+      <v:shape id="_x0000_i1053" type="#_x0000_t75" style="width:11.25pt;height:11.25pt" o:bullet="t">
         <v:imagedata r:id="rId1" o:title="msoE942"/>
       </v:shape>
     </w:pict>
@@ -18474,7 +23232,7 @@
   </w:docDefaults>
   <w:latentStyles w:defLockedState="0" w:defUIPriority="99" w:defSemiHidden="0" w:defUnhideWhenUsed="0" w:defQFormat="0" w:count="371">
     <w:lsdException w:name="Normal" w:uiPriority="0" w:qFormat="1"/>
-    <w:lsdException w:name="heading 1" w:uiPriority="0" w:qFormat="1"/>
+    <w:lsdException w:name="heading 1" w:uiPriority="9" w:qFormat="1"/>
     <w:lsdException w:name="heading 2" w:uiPriority="0" w:qFormat="1"/>
     <w:lsdException w:name="heading 3" w:uiPriority="0" w:qFormat="1"/>
     <w:lsdException w:name="heading 4" w:qFormat="1"/>
@@ -18864,7 +23622,7 @@
     <w:basedOn w:val="Normal"/>
     <w:next w:val="Normal"/>
     <w:link w:val="Heading1Char"/>
-    <w:uiPriority w:val="99"/>
+    <w:uiPriority w:val="9"/>
     <w:qFormat/>
     <w:rsid w:val="00D267A5"/>
     <w:pPr>
@@ -19044,7 +23802,7 @@
   <w:style w:type="character" w:customStyle="1" w:styleId="Heading1Char">
     <w:name w:val="Heading 1 Char"/>
     <w:link w:val="Heading1"/>
-    <w:uiPriority w:val="99"/>
+    <w:uiPriority w:val="9"/>
     <w:locked/>
     <w:rsid w:val="00D267A5"/>
     <w:rPr>
@@ -20764,6 +25522,14 @@
       <w:lang w:val="en-US" w:eastAsia="zh-CN"/>
     </w:rPr>
   </w:style>
+  <w:style w:type="paragraph" w:styleId="Bibliography">
+    <w:name w:val="Bibliography"/>
+    <w:basedOn w:val="Normal"/>
+    <w:next w:val="Normal"/>
+    <w:uiPriority w:val="37"/>
+    <w:unhideWhenUsed/>
+    <w:rsid w:val="00233657"/>
+  </w:style>
 </w:styles>
 </file>
 
@@ -21051,11 +25817,256 @@
 </file>
 
 <file path=customXml/item1.xml><?xml version="1.0" encoding="utf-8"?>
-<b:Sources xmlns:b="http://schemas.openxmlformats.org/officeDocument/2006/bibliography" xmlns="http://schemas.openxmlformats.org/officeDocument/2006/bibliography" SelectedStyle="\APASixthEditionOfficeOnline.xsl" StyleName="APA" Version="6"/>
+<b:Sources xmlns:b="http://schemas.openxmlformats.org/officeDocument/2006/bibliography" xmlns="http://schemas.openxmlformats.org/officeDocument/2006/bibliography" SelectedStyle="\IEEE2006OfficeOnline.xsl" StyleName="IEEE" Version="2006">
+  <b:Source>
+    <b:Tag>Abu</b:Tag>
+    <b:SourceType>Book</b:SourceType>
+    <b:Guid>{00D3AD44-2B43-4055-80D4-F6BFD83911B5}</b:Guid>
+    <b:Author>
+      <b:Author>
+        <b:NameList>
+          <b:Person>
+            <b:Last>AbuShawar</b:Last>
+            <b:First>Bayan,</b:First>
+            <b:Middle>and Eric Atwell Computación y Sistemas</b:Middle>
+          </b:Person>
+        </b:NameList>
+      </b:Author>
+    </b:Author>
+    <b:Title>ALICE chatbot: trials and outputs</b:Title>
+    <b:Year>19.4 (2015): 625-632</b:Year>
+    <b:RefOrder>1</b:RefOrder>
+  </b:Source>
+  <b:Source>
+    <b:Tag>Wei45</b:Tag>
+    <b:SourceType>Book</b:SourceType>
+    <b:Guid>{26BC53DB-727D-4443-A26E-2740F80E4C94}</b:Guid>
+    <b:Author>
+      <b:Author>
+        <b:NameList>
+          <b:Person>
+            <b:Last>Weizenbaum</b:Last>
+            <b:First>Joseph</b:First>
+          </b:Person>
+        </b:NameList>
+      </b:Author>
+    </b:Author>
+    <b:Title>ELIZA—a computer program for the study of natural language communication between man and machine, Communications of the ACM 9.1</b:Title>
+    <b:Year>(1966): 36-45</b:Year>
+    <b:RefOrder>2</b:RefOrder>
+  </b:Source>
+  <b:Source>
+    <b:Tag>For46</b:Tag>
+    <b:SourceType>Book</b:SourceType>
+    <b:Guid>{B3D527A3-91FD-4682-903D-884CEB41B0A6}</b:Guid>
+    <b:Author>
+      <b:Author>
+        <b:NameList>
+          <b:Person>
+            <b:Last>Forman</b:Last>
+            <b:First>Richard</b:First>
+            <b:Middle>TT, and Robert D. Deblinger</b:Middle>
+          </b:Person>
+        </b:NameList>
+      </b:Author>
+    </b:Author>
+    <b:Title>The ecological road‐effect zone of a Massachusetts (USA) suburban highway." Conservation biology 14.1</b:Title>
+    <b:Year>(2000): 36-46</b:Year>
+    <b:RefOrder>3</b:RefOrder>
+  </b:Source>
+  <b:Source>
+    <b:Tag>Mau94</b:Tag>
+    <b:SourceType>Book</b:SourceType>
+    <b:Guid>{F779D5AB-9F9B-4769-B769-24871DD19B25}</b:Guid>
+    <b:Author>
+      <b:Author>
+        <b:NameList>
+          <b:Person>
+            <b:Last>Mauldin</b:Last>
+            <b:First>Michael</b:First>
+            <b:Middle>L.</b:Middle>
+          </b:Person>
+        </b:NameList>
+      </b:Author>
+    </b:Author>
+    <b:Title>Chatterbots, tinymuds, and the turing test: Entering the loebner prize competition</b:Title>
+    <b:Year>AAAI. Vol. 94. 1994.</b:Year>
+    <b:RefOrder>4</b:RefOrder>
+  </b:Source>
+  <b:Source>
+    <b:Tag>Wal06</b:Tag>
+    <b:SourceType>Book</b:SourceType>
+    <b:Guid>{52BF4D1B-823E-444C-B824-032A3443164E}</b:Guid>
+    <b:Author>
+      <b:Author>
+        <b:NameList>
+          <b:Person>
+            <b:Last>Wallach</b:Last>
+            <b:First>Hanna</b:First>
+            <b:Middle>M.</b:Middle>
+          </b:Person>
+        </b:NameList>
+      </b:Author>
+    </b:Author>
+    <b:Title>Topic modeling: beyond bag-of-words</b:Title>
+    <b:Year>Proceedings of the 23rd international conference on Machine learning 2006</b:Year>
+    <b:RefOrder>5</b:RefOrder>
+  </b:Source>
+  <b:Source>
+    <b:Tag>Suy00</b:Tag>
+    <b:SourceType>Book</b:SourceType>
+    <b:Guid>{E36C5DB4-06FA-4E1F-8DEC-D1BA149B2855}</b:Guid>
+    <b:Author>
+      <b:Author>
+        <b:NameList>
+          <b:Person>
+            <b:Last>Suykens</b:Last>
+            <b:First>Johan</b:First>
+            <b:Middle>AK, and Joos Vandewalle</b:Middle>
+          </b:Person>
+        </b:NameList>
+      </b:Author>
+    </b:Author>
+    <b:Title>Least squares support vector machine classifiers</b:Title>
+    <b:Year>Neural processing letters 9.3 (1999): 293-300</b:Year>
+    <b:RefOrder>6</b:RefOrder>
+  </b:Source>
+  <b:Source>
+    <b:Tag>Chu72</b:Tag>
+    <b:SourceType>Book</b:SourceType>
+    <b:Guid>{6A7E3DF2-BFBC-4F86-943B-94BCCE49EDF3}</b:Guid>
+    <b:Author>
+      <b:Author>
+        <b:NameList>
+          <b:Person>
+            <b:Last>Chua</b:Last>
+            <b:First>Leon</b:First>
+            <b:Middle>O., and Lin Yang</b:Middle>
+          </b:Person>
+        </b:NameList>
+      </b:Author>
+    </b:Author>
+    <b:Title>Cellular neural networks: Theory</b:Title>
+    <b:Year>IEEE Transactions on circuits and systems 35.10 (1988): 1257-1272</b:Year>
+    <b:RefOrder>7</b:RefOrder>
+  </b:Source>
+  <b:Source>
+    <b:Tag>Pal22</b:Tag>
+    <b:SourceType>Book</b:SourceType>
+    <b:Guid>{3691FD81-A742-4773-937B-E47173BF9AB0}</b:Guid>
+    <b:Author>
+      <b:Author>
+        <b:NameList>
+          <b:Person>
+            <b:Last>Pal</b:Last>
+            <b:First>Mahesh.</b:First>
+          </b:Person>
+        </b:NameList>
+      </b:Author>
+    </b:Author>
+    <b:Title>Random forest classifier for remote sensing classification</b:Title>
+    <b:Year>International journal of remote sensing 26.1 (2005): 217-222</b:Year>
+    <b:RefOrder>8</b:RefOrder>
+  </b:Source>
+  <b:Source>
+    <b:Tag>Fuk53</b:Tag>
+    <b:SourceType>Book</b:SourceType>
+    <b:Guid>{91FE3B82-7AEF-4E07-99FB-DA49CCA00B95}</b:Guid>
+    <b:Author>
+      <b:Author>
+        <b:NameList>
+          <b:Person>
+            <b:Last>Fukunaga</b:Last>
+            <b:First>Keinosuke,</b:First>
+            <b:Middle>and Patrenahalli M. Narendra</b:Middle>
+          </b:Person>
+        </b:NameList>
+      </b:Author>
+    </b:Author>
+    <b:Title>A branch and bound algorithm for computing k-nearest neighbors</b:Title>
+    <b:Year>IEEE transactions on computers 100.7 (1975): 750-753</b:Year>
+    <b:RefOrder>9</b:RefOrder>
+  </b:Source>
+  <b:Source>
+    <b:Tag>Kre52</b:Tag>
+    <b:SourceType>Book</b:SourceType>
+    <b:Guid>{728468F4-D927-4CD8-8BE4-D7E8B25DF0FA}</b:Guid>
+    <b:Author>
+      <b:Author>
+        <b:NameList>
+          <b:Person>
+            <b:Last>Kreiner</b:Last>
+            <b:First>Kristian.</b:First>
+          </b:Person>
+        </b:NameList>
+      </b:Author>
+    </b:Author>
+    <b:Title>The Postmodem Epoch of Organization Theory</b:Title>
+    <b:Year>International Studies of Management &amp; Organization 22.2 (1992): 37-52</b:Year>
+    <b:RefOrder>12</b:RefOrder>
+  </b:Source>
+  <b:Source>
+    <b:Tag>Cul07</b:Tag>
+    <b:SourceType>Book</b:SourceType>
+    <b:Guid>{1363D270-B3F3-4A49-9822-E5C14D0C21CB}</b:Guid>
+    <b:Author>
+      <b:Author>
+        <b:NameList>
+          <b:Person>
+            <b:Last>Culotta</b:Last>
+            <b:First>Aron,</b:First>
+            <b:Middle>et al.</b:Middle>
+          </b:Person>
+        </b:NameList>
+      </b:Author>
+    </b:Author>
+    <b:Title>Author disambiguation using error-driven machine learning with a ranking loss function</b:Title>
+    <b:Year>Sixth International Workshop on Information Integration on the Web (IIWeb-07), 2007</b:Year>
+    <b:City>Vancouver, Canada</b:City>
+    <b:RefOrder>13</b:RefOrder>
+  </b:Source>
+  <b:Source>
+    <b:Tag>Aba16</b:Tag>
+    <b:SourceType>Book</b:SourceType>
+    <b:Guid>{43AFF590-D0C6-4F47-8A23-47CEF340FB08}</b:Guid>
+    <b:Author>
+      <b:Author>
+        <b:NameList>
+          <b:Person>
+            <b:Last>Abadi</b:Last>
+            <b:First>Martín,</b:First>
+            <b:Middle>et al.</b:Middle>
+          </b:Person>
+        </b:NameList>
+      </b:Author>
+    </b:Author>
+    <b:Title>Tensorflow: A system for large-scale machine learning</b:Title>
+    <b:Year>12th {USENIX} symposium on operating systems design and implementation ({OSDI} 16). 2016</b:Year>
+    <b:RefOrder>11</b:RefOrder>
+  </b:Source>
+  <b:Source>
+    <b:Tag>Cho18</b:Tag>
+    <b:SourceType>Book</b:SourceType>
+    <b:Guid>{211725E2-A6F1-46EA-A448-78381B04E5DC}</b:Guid>
+    <b:Author>
+      <b:Author>
+        <b:NameList>
+          <b:Person>
+            <b:Last>Chollet</b:Last>
+            <b:First>Francois</b:First>
+          </b:Person>
+        </b:NameList>
+      </b:Author>
+    </b:Author>
+    <b:Title>Deep Learning mit Python und Keras: Das Praxis-Handbuch vom Entwickler der Keras-Bibliothek</b:Title>
+    <b:Year>MITP-Verlags GmbH &amp; Co. KG, 2018.</b:Year>
+    <b:RefOrder>10</b:RefOrder>
+  </b:Source>
+</b:Sources>
 </file>
 
 <file path=customXml/itemProps1.xml><?xml version="1.0" encoding="utf-8"?>
-<ds:datastoreItem xmlns:ds="http://schemas.openxmlformats.org/officeDocument/2006/customXml" ds:itemID="{EEE4373E-B3C8-4D29-8F58-2CEDF12F6C54}">
+<ds:datastoreItem xmlns:ds="http://schemas.openxmlformats.org/officeDocument/2006/customXml" ds:itemID="{B8986560-583D-439A-BA24-3C517E5C5694}">
   <ds:schemaRefs>
     <ds:schemaRef ds:uri="http://schemas.openxmlformats.org/officeDocument/2006/bibliography"/>
   </ds:schemaRefs>

--- a/BC_Chatbot.docx
+++ b/BC_Chatbot.docx
@@ -1658,7 +1658,7 @@
               <w:rPr>
                 <w:webHidden/>
               </w:rPr>
-              <w:t>2</w:t>
+              <w:t>3</w:t>
             </w:r>
             <w:r>
               <w:rPr>
@@ -1730,7 +1730,7 @@
                 <w:noProof/>
                 <w:webHidden/>
               </w:rPr>
-              <w:t>2</w:t>
+              <w:t>3</w:t>
             </w:r>
             <w:r>
               <w:rPr>
@@ -1803,7 +1803,7 @@
                 <w:noProof/>
                 <w:webHidden/>
               </w:rPr>
-              <w:t>4</w:t>
+              <w:t>5</w:t>
             </w:r>
             <w:r>
               <w:rPr>
@@ -1876,7 +1876,7 @@
                 <w:noProof/>
                 <w:webHidden/>
               </w:rPr>
-              <w:t>4</w:t>
+              <w:t>5</w:t>
             </w:r>
             <w:r>
               <w:rPr>
@@ -1965,7 +1965,7 @@
                 <w:noProof/>
                 <w:webHidden/>
               </w:rPr>
-              <w:t>4</w:t>
+              <w:t>5</w:t>
             </w:r>
             <w:r>
               <w:rPr>
@@ -2038,7 +2038,7 @@
                 <w:noProof/>
                 <w:webHidden/>
               </w:rPr>
-              <w:t>5</w:t>
+              <w:t>6</w:t>
             </w:r>
             <w:r>
               <w:rPr>
@@ -2111,7 +2111,7 @@
                 <w:noProof/>
                 <w:webHidden/>
               </w:rPr>
-              <w:t>6</w:t>
+              <w:t>7</w:t>
             </w:r>
             <w:r>
               <w:rPr>
@@ -2173,7 +2173,7 @@
               <w:rPr>
                 <w:webHidden/>
               </w:rPr>
-              <w:t>7</w:t>
+              <w:t>8</w:t>
             </w:r>
             <w:r>
               <w:rPr>
@@ -2234,7 +2234,7 @@
               <w:rPr>
                 <w:webHidden/>
               </w:rPr>
-              <w:t>7</w:t>
+              <w:t>8</w:t>
             </w:r>
             <w:r>
               <w:rPr>
@@ -2295,7 +2295,7 @@
               <w:rPr>
                 <w:webHidden/>
               </w:rPr>
-              <w:t>7</w:t>
+              <w:t>8</w:t>
             </w:r>
             <w:r>
               <w:rPr>
@@ -2375,7 +2375,7 @@
                 <w:noProof/>
                 <w:webHidden/>
               </w:rPr>
-              <w:t>7</w:t>
+              <w:t>8</w:t>
             </w:r>
             <w:r>
               <w:rPr>
@@ -2448,7 +2448,7 @@
                 <w:noProof/>
                 <w:webHidden/>
               </w:rPr>
-              <w:t>7</w:t>
+              <w:t>8</w:t>
             </w:r>
             <w:r>
               <w:rPr>
@@ -2510,7 +2510,7 @@
               <w:rPr>
                 <w:webHidden/>
               </w:rPr>
-              <w:t>8</w:t>
+              <w:t>9</w:t>
             </w:r>
             <w:r>
               <w:rPr>
@@ -2571,7 +2571,7 @@
               <w:rPr>
                 <w:webHidden/>
               </w:rPr>
-              <w:t>8</w:t>
+              <w:t>9</w:t>
             </w:r>
             <w:r>
               <w:rPr>
@@ -2643,7 +2643,7 @@
                 <w:noProof/>
                 <w:webHidden/>
               </w:rPr>
-              <w:t>8</w:t>
+              <w:t>9</w:t>
             </w:r>
             <w:r>
               <w:rPr>
@@ -2732,7 +2732,7 @@
                 <w:noProof/>
                 <w:webHidden/>
               </w:rPr>
-              <w:t>9</w:t>
+              <w:t>10</w:t>
             </w:r>
             <w:r>
               <w:rPr>
@@ -2794,7 +2794,7 @@
               <w:rPr>
                 <w:webHidden/>
               </w:rPr>
-              <w:t>17</w:t>
+              <w:t>19</w:t>
             </w:r>
             <w:r>
               <w:rPr>
@@ -2855,7 +2855,7 @@
               <w:rPr>
                 <w:webHidden/>
               </w:rPr>
-              <w:t>17</w:t>
+              <w:t>19</w:t>
             </w:r>
             <w:r>
               <w:rPr>
@@ -2916,7 +2916,7 @@
               <w:rPr>
                 <w:webHidden/>
               </w:rPr>
-              <w:t>18</w:t>
+              <w:t>20</w:t>
             </w:r>
             <w:r>
               <w:rPr>
@@ -2977,7 +2977,7 @@
               <w:rPr>
                 <w:webHidden/>
               </w:rPr>
-              <w:t>19</w:t>
+              <w:t>21</w:t>
             </w:r>
             <w:r>
               <w:rPr>
@@ -3008,6 +3008,8 @@
             <w:fldChar w:fldCharType="end"/>
           </w:r>
         </w:p>
+        <w:bookmarkStart w:id="0" w:name="_GoBack" w:displacedByCustomXml="next"/>
+        <w:bookmarkEnd w:id="0" w:displacedByCustomXml="next"/>
       </w:sdtContent>
     </w:sdt>
     <w:p>
@@ -3786,7 +3788,7 @@
           <w:lang w:val="es-ES"/>
         </w:rPr>
       </w:pPr>
-      <w:bookmarkStart w:id="0" w:name="_Toc42857862"/>
+      <w:bookmarkStart w:id="1" w:name="_Toc42857862"/>
       <w:r>
         <w:rPr>
           <w:bCs/>
@@ -3827,7 +3829,7 @@
         </w:rPr>
         <w:t>GIỚI THIỆU</w:t>
       </w:r>
-      <w:bookmarkEnd w:id="0"/>
+      <w:bookmarkEnd w:id="1"/>
     </w:p>
     <w:p>
       <w:pPr>
@@ -3866,7 +3868,7 @@
           <w:lang w:val="es-ES"/>
         </w:rPr>
       </w:pPr>
-      <w:bookmarkStart w:id="1" w:name="_Toc42857863"/>
+      <w:bookmarkStart w:id="2" w:name="_Toc42857863"/>
       <w:r>
         <w:rPr>
           <w:bCs w:val="0"/>
@@ -3894,7 +3896,7 @@
         </w:rPr>
         <w:t xml:space="preserve"> Đặt vấn đề</w:t>
       </w:r>
-      <w:bookmarkEnd w:id="1"/>
+      <w:bookmarkEnd w:id="2"/>
     </w:p>
     <w:p>
       <w:pPr>
@@ -4237,6 +4239,51 @@
           <w:szCs w:val="26"/>
           <w:lang w:val="vi-VN"/>
         </w:rPr>
+        <w:t xml:space="preserve">              </w:t>
+      </w:r>
+    </w:p>
+    <w:p>
+      <w:pPr>
+        <w:spacing w:line="240" w:lineRule="auto"/>
+        <w:jc w:val="left"/>
+        <w:rPr>
+          <w:bCs/>
+          <w:sz w:val="26"/>
+          <w:szCs w:val="26"/>
+          <w:lang w:val="vi-VN"/>
+        </w:rPr>
+      </w:pPr>
+      <w:r>
+        <w:rPr>
+          <w:bCs/>
+          <w:sz w:val="26"/>
+          <w:szCs w:val="26"/>
+          <w:lang w:val="vi-VN"/>
+        </w:rPr>
+        <w:br w:type="page"/>
+      </w:r>
+    </w:p>
+    <w:p>
+      <w:pPr>
+        <w:tabs>
+          <w:tab w:val="left" w:pos="450"/>
+        </w:tabs>
+        <w:spacing w:before="100" w:line="288" w:lineRule="auto"/>
+        <w:rPr>
+          <w:bCs/>
+          <w:sz w:val="26"/>
+          <w:szCs w:val="26"/>
+          <w:lang w:val="vi-VN"/>
+        </w:rPr>
+      </w:pPr>
+      <w:r>
+        <w:rPr>
+          <w:bCs/>
+          <w:sz w:val="26"/>
+          <w:szCs w:val="26"/>
+          <w:lang w:val="af-ZA"/>
+        </w:rPr>
+        <w:lastRenderedPageBreak/>
         <w:t xml:space="preserve">              </w:t>
       </w:r>
       <w:r>
@@ -4291,7 +4338,6 @@
           <w:noProof/>
           <w:lang w:val="en-GB" w:eastAsia="en-GB"/>
         </w:rPr>
-        <w:lastRenderedPageBreak/>
         <w:drawing>
           <wp:anchor distT="0" distB="0" distL="114300" distR="114300" simplePos="0" relativeHeight="251658240" behindDoc="0" locked="0" layoutInCell="1" allowOverlap="1" wp14:anchorId="1C0CD5CB" wp14:editId="7C60F315">
             <wp:simplePos x="0" y="0"/>
@@ -4518,41 +4564,6 @@
     </w:p>
     <w:p>
       <w:pPr>
-        <w:pStyle w:val="ListParagraph"/>
-        <w:tabs>
-          <w:tab w:val="left" w:pos="450"/>
-        </w:tabs>
-        <w:spacing w:before="100" w:line="288" w:lineRule="auto"/>
-        <w:ind w:left="1695"/>
-        <w:rPr>
-          <w:rFonts w:ascii="Times New Roman" w:hAnsi="Times New Roman" w:cs="Times New Roman"/>
-          <w:lang w:val="en-GB"/>
-        </w:rPr>
-      </w:pPr>
-      <w:r>
-        <w:rPr>
-          <w:rFonts w:ascii="Times New Roman" w:hAnsi="Times New Roman" w:cs="Times New Roman"/>
-          <w:lang w:val="en-GB"/>
-        </w:rPr>
-        <w:br w:type="textWrapping" w:clear="all"/>
-      </w:r>
-    </w:p>
-    <w:p>
-      <w:pPr>
-        <w:tabs>
-          <w:tab w:val="left" w:pos="450"/>
-        </w:tabs>
-        <w:spacing w:before="100" w:line="288" w:lineRule="auto"/>
-        <w:rPr>
-          <w:bCs/>
-          <w:sz w:val="26"/>
-          <w:szCs w:val="26"/>
-          <w:lang w:val="vi-VN"/>
-        </w:rPr>
-      </w:pPr>
-    </w:p>
-    <w:p>
-      <w:pPr>
         <w:pStyle w:val="Heading2"/>
         <w:spacing w:before="140" w:line="288" w:lineRule="auto"/>
         <w:rPr>
@@ -4562,7 +4573,7 @@
           <w:lang w:val="es-ES"/>
         </w:rPr>
       </w:pPr>
-      <w:bookmarkStart w:id="2" w:name="_Toc42857864"/>
+      <w:bookmarkStart w:id="3" w:name="_Toc42857864"/>
       <w:r>
         <w:rPr>
           <w:bCs w:val="0"/>
@@ -4570,9 +4581,10 @@
           <w:szCs w:val="26"/>
           <w:lang w:val="es-ES"/>
         </w:rPr>
+        <w:lastRenderedPageBreak/>
         <w:t>2. Lịch sử giải quyết vấn đề</w:t>
       </w:r>
-      <w:bookmarkEnd w:id="2"/>
+      <w:bookmarkEnd w:id="3"/>
     </w:p>
     <w:p>
       <w:pPr>
@@ -5529,7 +5541,7 @@
           <w:lang w:val="es-ES"/>
         </w:rPr>
       </w:pPr>
-      <w:bookmarkStart w:id="3" w:name="_Toc42857865"/>
+      <w:bookmarkStart w:id="4" w:name="_Toc42857865"/>
       <w:r>
         <w:rPr>
           <w:bCs w:val="0"/>
@@ -5557,7 +5569,7 @@
         </w:rPr>
         <w:t xml:space="preserve"> Mục tiêu đề tài</w:t>
       </w:r>
-      <w:bookmarkEnd w:id="3"/>
+      <w:bookmarkEnd w:id="4"/>
     </w:p>
     <w:p>
       <w:pPr>
@@ -5696,7 +5708,7 @@
           <w:lang w:val="es-ES"/>
         </w:rPr>
       </w:pPr>
-      <w:bookmarkStart w:id="4" w:name="_Toc42857866"/>
+      <w:bookmarkStart w:id="5" w:name="_Toc42857866"/>
       <w:r>
         <w:rPr>
           <w:bCs w:val="0"/>
@@ -5742,7 +5754,7 @@
         </w:rPr>
         <w:t>hạm vi nghiên cứu</w:t>
       </w:r>
-      <w:bookmarkEnd w:id="4"/>
+      <w:bookmarkEnd w:id="5"/>
     </w:p>
     <w:p>
       <w:pPr>
@@ -5894,7 +5906,7 @@
           <w:lang w:val="es-ES"/>
         </w:rPr>
       </w:pPr>
-      <w:bookmarkStart w:id="5" w:name="_Toc42857867"/>
+      <w:bookmarkStart w:id="6" w:name="_Toc42857867"/>
       <w:r>
         <w:rPr>
           <w:bCs w:val="0"/>
@@ -5914,7 +5926,7 @@
         </w:rPr>
         <w:t>. Phương pháp nghiên cứu</w:t>
       </w:r>
-      <w:bookmarkEnd w:id="5"/>
+      <w:bookmarkEnd w:id="6"/>
     </w:p>
     <w:p>
       <w:pPr>
@@ -7007,32 +7019,12 @@
     </w:p>
     <w:p>
       <w:pPr>
-        <w:pStyle w:val="ListParagraph"/>
         <w:tabs>
           <w:tab w:val="left" w:pos="720"/>
           <w:tab w:val="left" w:pos="990"/>
         </w:tabs>
         <w:spacing w:before="140" w:line="288" w:lineRule="auto"/>
-        <w:ind w:firstLine="180"/>
-        <w:rPr>
-          <w:rFonts w:ascii="Times New Roman" w:hAnsi="Times New Roman" w:cs="Times New Roman"/>
-          <w:bCs/>
-          <w:sz w:val="26"/>
-          <w:szCs w:val="26"/>
-          <w:lang w:val="vi-VN"/>
-        </w:rPr>
-      </w:pPr>
-    </w:p>
-    <w:p>
-      <w:pPr>
-        <w:pStyle w:val="ListParagraph"/>
-        <w:tabs>
-          <w:tab w:val="left" w:pos="720"/>
-          <w:tab w:val="left" w:pos="990"/>
-        </w:tabs>
-        <w:spacing w:before="140" w:line="288" w:lineRule="auto"/>
-        <w:rPr>
-          <w:rFonts w:ascii="Times New Roman" w:hAnsi="Times New Roman" w:cs="Times New Roman"/>
+        <w:rPr>
           <w:bCs/>
           <w:sz w:val="26"/>
           <w:szCs w:val="26"/>
@@ -7051,7 +7043,7 @@
           <w:lang w:val="es-ES"/>
         </w:rPr>
       </w:pPr>
-      <w:bookmarkStart w:id="6" w:name="_Toc42857868"/>
+      <w:bookmarkStart w:id="7" w:name="_Toc42857868"/>
       <w:r>
         <w:rPr>
           <w:bCs w:val="0"/>
@@ -7059,6 +7051,7 @@
           <w:szCs w:val="26"/>
           <w:lang w:val="es-ES"/>
         </w:rPr>
+        <w:lastRenderedPageBreak/>
         <w:t>6</w:t>
       </w:r>
       <w:r>
@@ -7070,7 +7063,7 @@
         </w:rPr>
         <w:t>. Bố cục</w:t>
       </w:r>
-      <w:bookmarkEnd w:id="6"/>
+      <w:bookmarkEnd w:id="7"/>
     </w:p>
     <w:p>
       <w:pPr>
@@ -7444,7 +7437,7 @@
           <w:lang w:val="es-ES"/>
         </w:rPr>
       </w:pPr>
-      <w:bookmarkStart w:id="7" w:name="_Toc42857869"/>
+      <w:bookmarkStart w:id="8" w:name="_Toc42857869"/>
       <w:r>
         <w:rPr>
           <w:bCs w:val="0"/>
@@ -7455,7 +7448,7 @@
         <w:lastRenderedPageBreak/>
         <w:t>PHẦN NỘI DUNG</w:t>
       </w:r>
-      <w:bookmarkEnd w:id="7"/>
+      <w:bookmarkEnd w:id="8"/>
     </w:p>
     <w:p>
       <w:pPr>
@@ -7469,7 +7462,7 @@
           <w:lang w:val="es-ES"/>
         </w:rPr>
       </w:pPr>
-      <w:bookmarkStart w:id="8" w:name="_Toc42857870"/>
+      <w:bookmarkStart w:id="9" w:name="_Toc42857870"/>
       <w:r>
         <w:rPr>
           <w:bCs w:val="0"/>
@@ -7497,7 +7490,7 @@
         </w:rPr>
         <w:t>1</w:t>
       </w:r>
-      <w:bookmarkEnd w:id="8"/>
+      <w:bookmarkEnd w:id="9"/>
     </w:p>
     <w:p>
       <w:pPr>
@@ -7511,14 +7504,14 @@
           <w:lang w:val="es-ES"/>
         </w:rPr>
       </w:pPr>
-      <w:bookmarkStart w:id="9" w:name="_Toc467528027"/>
-      <w:bookmarkStart w:id="10" w:name="_Toc467819138"/>
-      <w:bookmarkStart w:id="11" w:name="_Toc468254189"/>
-      <w:bookmarkStart w:id="12" w:name="_Toc468556590"/>
-      <w:bookmarkStart w:id="13" w:name="_Toc468608676"/>
-      <w:bookmarkStart w:id="14" w:name="_Toc468685482"/>
-      <w:bookmarkStart w:id="15" w:name="_Toc468692142"/>
-      <w:bookmarkStart w:id="16" w:name="_Toc42857871"/>
+      <w:bookmarkStart w:id="10" w:name="_Toc467528027"/>
+      <w:bookmarkStart w:id="11" w:name="_Toc467819138"/>
+      <w:bookmarkStart w:id="12" w:name="_Toc468254189"/>
+      <w:bookmarkStart w:id="13" w:name="_Toc468556590"/>
+      <w:bookmarkStart w:id="14" w:name="_Toc468608676"/>
+      <w:bookmarkStart w:id="15" w:name="_Toc468685482"/>
+      <w:bookmarkStart w:id="16" w:name="_Toc468692142"/>
+      <w:bookmarkStart w:id="17" w:name="_Toc42857871"/>
       <w:r>
         <w:rPr>
           <w:bCs w:val="0"/>
@@ -7528,7 +7521,6 @@
         </w:rPr>
         <w:t>MÔ TẢ BÀI TOÁN</w:t>
       </w:r>
-      <w:bookmarkEnd w:id="9"/>
       <w:bookmarkEnd w:id="10"/>
       <w:bookmarkEnd w:id="11"/>
       <w:bookmarkEnd w:id="12"/>
@@ -7536,6 +7528,7 @@
       <w:bookmarkEnd w:id="14"/>
       <w:bookmarkEnd w:id="15"/>
       <w:bookmarkEnd w:id="16"/>
+      <w:bookmarkEnd w:id="17"/>
     </w:p>
     <w:p>
       <w:pPr>
@@ -7548,7 +7541,7 @@
           <w:lang w:val="es-ES" w:eastAsia="vi-VN"/>
         </w:rPr>
       </w:pPr>
-      <w:bookmarkStart w:id="17" w:name="_Toc42857872"/>
+      <w:bookmarkStart w:id="18" w:name="_Toc42857872"/>
       <w:r>
         <w:rPr>
           <w:bCs w:val="0"/>
@@ -7585,7 +7578,7 @@
         </w:rPr>
         <w:t>chi tiết bài toán</w:t>
       </w:r>
-      <w:bookmarkEnd w:id="17"/>
+      <w:bookmarkEnd w:id="18"/>
     </w:p>
     <w:p>
       <w:pPr>
@@ -7804,7 +7797,7 @@
           <w:lang w:val="es-ES" w:eastAsia="vi-VN"/>
         </w:rPr>
       </w:pPr>
-      <w:bookmarkStart w:id="18" w:name="_Toc42857873"/>
+      <w:bookmarkStart w:id="19" w:name="_Toc42857873"/>
       <w:r>
         <w:rPr>
           <w:sz w:val="26"/>
@@ -7821,7 +7814,7 @@
         </w:rPr>
         <w:t>đến bài toán</w:t>
       </w:r>
-      <w:bookmarkEnd w:id="18"/>
+      <w:bookmarkEnd w:id="19"/>
     </w:p>
     <w:p>
       <w:pPr>
@@ -8167,24 +8160,23 @@
           <w:lang w:val="es-ES"/>
         </w:rPr>
       </w:pPr>
-    </w:p>
-    <w:p>
-      <w:pPr>
-        <w:pStyle w:val="Heading1"/>
-        <w:spacing w:before="140" w:line="276" w:lineRule="auto"/>
-        <w:jc w:val="center"/>
+      <w:bookmarkStart w:id="20" w:name="_Toc42857874"/>
+      <w:r>
         <w:rPr>
           <w:bCs w:val="0"/>
           <w:sz w:val="28"/>
           <w:szCs w:val="28"/>
           <w:lang w:val="es-ES"/>
         </w:rPr>
-      </w:pPr>
+        <w:lastRenderedPageBreak/>
+        <w:t>CHƯƠNG 2</w:t>
+      </w:r>
+      <w:bookmarkEnd w:id="20"/>
     </w:p>
     <w:p>
       <w:pPr>
         <w:pStyle w:val="Heading1"/>
-        <w:spacing w:before="140" w:line="276" w:lineRule="auto"/>
+        <w:spacing w:before="120"/>
         <w:jc w:val="center"/>
         <w:rPr>
           <w:bCs w:val="0"/>
@@ -8193,87 +8185,23 @@
           <w:lang w:val="es-ES"/>
         </w:rPr>
       </w:pPr>
-    </w:p>
-    <w:p>
-      <w:pPr>
-        <w:pStyle w:val="Heading1"/>
-        <w:spacing w:before="140" w:line="276" w:lineRule="auto"/>
-        <w:jc w:val="center"/>
+      <w:bookmarkStart w:id="21" w:name="_Toc467528039"/>
+      <w:bookmarkStart w:id="22" w:name="_Toc467819150"/>
+      <w:bookmarkStart w:id="23" w:name="_Toc468254195"/>
+      <w:bookmarkStart w:id="24" w:name="_Toc468556596"/>
+      <w:bookmarkStart w:id="25" w:name="_Toc468608682"/>
+      <w:bookmarkStart w:id="26" w:name="_Toc468685494"/>
+      <w:bookmarkStart w:id="27" w:name="_Toc468692155"/>
+      <w:bookmarkStart w:id="28" w:name="_Toc42857875"/>
+      <w:r>
         <w:rPr>
           <w:bCs w:val="0"/>
           <w:sz w:val="28"/>
           <w:szCs w:val="28"/>
           <w:lang w:val="es-ES"/>
         </w:rPr>
-      </w:pPr>
-    </w:p>
-    <w:p>
-      <w:pPr>
-        <w:pStyle w:val="Heading1"/>
-        <w:spacing w:before="140" w:line="276" w:lineRule="auto"/>
-        <w:jc w:val="center"/>
-        <w:rPr>
-          <w:bCs w:val="0"/>
-          <w:sz w:val="28"/>
-          <w:szCs w:val="28"/>
-          <w:lang w:val="es-ES"/>
-        </w:rPr>
-      </w:pPr>
-    </w:p>
-    <w:p>
-      <w:pPr>
-        <w:pStyle w:val="Heading1"/>
-        <w:spacing w:before="140" w:line="276" w:lineRule="auto"/>
-        <w:jc w:val="center"/>
-        <w:rPr>
-          <w:bCs w:val="0"/>
-          <w:sz w:val="28"/>
-          <w:szCs w:val="28"/>
-          <w:lang w:val="es-ES"/>
-        </w:rPr>
-      </w:pPr>
-      <w:bookmarkStart w:id="19" w:name="_Toc42857874"/>
-      <w:r>
-        <w:rPr>
-          <w:bCs w:val="0"/>
-          <w:sz w:val="28"/>
-          <w:szCs w:val="28"/>
-          <w:lang w:val="es-ES"/>
-        </w:rPr>
-        <w:t>CHƯƠNG 2</w:t>
-      </w:r>
-      <w:bookmarkEnd w:id="19"/>
-    </w:p>
-    <w:p>
-      <w:pPr>
-        <w:pStyle w:val="Heading1"/>
-        <w:spacing w:before="120"/>
-        <w:jc w:val="center"/>
-        <w:rPr>
-          <w:bCs w:val="0"/>
-          <w:sz w:val="28"/>
-          <w:szCs w:val="28"/>
-          <w:lang w:val="es-ES"/>
-        </w:rPr>
-      </w:pPr>
-      <w:bookmarkStart w:id="20" w:name="_Toc467528039"/>
-      <w:bookmarkStart w:id="21" w:name="_Toc467819150"/>
-      <w:bookmarkStart w:id="22" w:name="_Toc468254195"/>
-      <w:bookmarkStart w:id="23" w:name="_Toc468556596"/>
-      <w:bookmarkStart w:id="24" w:name="_Toc468608682"/>
-      <w:bookmarkStart w:id="25" w:name="_Toc468685494"/>
-      <w:bookmarkStart w:id="26" w:name="_Toc468692155"/>
-      <w:bookmarkStart w:id="27" w:name="_Toc42857875"/>
-      <w:r>
-        <w:rPr>
-          <w:bCs w:val="0"/>
-          <w:sz w:val="28"/>
-          <w:szCs w:val="28"/>
-          <w:lang w:val="es-ES"/>
-        </w:rPr>
         <w:t>THIẾT KẾ VÀ CÀI ĐẶT</w:t>
       </w:r>
-      <w:bookmarkEnd w:id="20"/>
       <w:bookmarkEnd w:id="21"/>
       <w:bookmarkEnd w:id="22"/>
       <w:bookmarkEnd w:id="23"/>
@@ -8281,6 +8209,7 @@
       <w:bookmarkEnd w:id="25"/>
       <w:bookmarkEnd w:id="26"/>
       <w:bookmarkEnd w:id="27"/>
+      <w:bookmarkEnd w:id="28"/>
     </w:p>
     <w:p>
       <w:pPr>
@@ -8299,7 +8228,7 @@
           <w:lang w:val="es-ES"/>
         </w:rPr>
       </w:pPr>
-      <w:bookmarkStart w:id="28" w:name="_Toc42857876"/>
+      <w:bookmarkStart w:id="29" w:name="_Toc42857876"/>
       <w:r>
         <w:rPr>
           <w:sz w:val="26"/>
@@ -8324,7 +8253,7 @@
         </w:rPr>
         <w:t>hệ thống</w:t>
       </w:r>
-      <w:bookmarkEnd w:id="28"/>
+      <w:bookmarkEnd w:id="29"/>
     </w:p>
     <w:p>
       <w:pPr>
@@ -8888,6 +8817,28 @@
     </w:p>
     <w:p>
       <w:pPr>
+        <w:spacing w:line="240" w:lineRule="auto"/>
+        <w:jc w:val="left"/>
+        <w:rPr>
+          <w:b/>
+          <w:bCs/>
+          <w:sz w:val="26"/>
+          <w:szCs w:val="26"/>
+          <w:lang w:val="es-ES"/>
+        </w:rPr>
+      </w:pPr>
+      <w:bookmarkStart w:id="30" w:name="_Toc42857877"/>
+      <w:r>
+        <w:rPr>
+          <w:sz w:val="26"/>
+          <w:szCs w:val="26"/>
+          <w:lang w:val="es-ES"/>
+        </w:rPr>
+        <w:br w:type="page"/>
+      </w:r>
+    </w:p>
+    <w:p>
+      <w:pPr>
         <w:pStyle w:val="Heading2"/>
         <w:spacing w:before="140" w:line="288" w:lineRule="auto"/>
         <w:rPr>
@@ -8896,13 +8847,13 @@
           <w:lang w:val="es-ES"/>
         </w:rPr>
       </w:pPr>
-      <w:bookmarkStart w:id="29" w:name="_Toc42857877"/>
-      <w:r>
-        <w:rPr>
-          <w:sz w:val="26"/>
-          <w:szCs w:val="26"/>
-          <w:lang w:val="es-ES"/>
-        </w:rPr>
+      <w:r>
+        <w:rPr>
+          <w:sz w:val="26"/>
+          <w:szCs w:val="26"/>
+          <w:lang w:val="es-ES"/>
+        </w:rPr>
+        <w:lastRenderedPageBreak/>
         <w:t xml:space="preserve">2. </w:t>
       </w:r>
       <w:r>
@@ -8937,7 +8888,7 @@
         </w:rPr>
         <w:t>ây dựng hệ thống</w:t>
       </w:r>
-      <w:bookmarkEnd w:id="29"/>
+      <w:bookmarkEnd w:id="30"/>
     </w:p>
     <w:p>
       <w:pPr>
@@ -9658,60 +9609,16 @@
     </w:p>
     <w:p>
       <w:pPr>
-        <w:pStyle w:val="ListParagraph"/>
         <w:tabs>
           <w:tab w:val="left" w:pos="360"/>
         </w:tabs>
-        <w:ind w:left="1500"/>
         <w:jc w:val="left"/>
         <w:rPr>
-          <w:rFonts w:ascii="Times New Roman" w:hAnsi="Times New Roman" w:cs="Times New Roman"/>
-          <w:sz w:val="26"/>
-          <w:szCs w:val="26"/>
-          <w:lang w:val="vi-VN"/>
-        </w:rPr>
-      </w:pPr>
-    </w:p>
-    <w:p>
-      <w:pPr>
-        <w:pStyle w:val="ListParagraph"/>
-        <w:tabs>
-          <w:tab w:val="left" w:pos="360"/>
-        </w:tabs>
-        <w:ind w:left="1500"/>
-        <w:jc w:val="left"/>
-        <w:rPr>
-          <w:rFonts w:ascii="Times New Roman" w:hAnsi="Times New Roman" w:cs="Times New Roman"/>
-          <w:sz w:val="26"/>
-          <w:szCs w:val="26"/>
-          <w:lang w:val="vi-VN"/>
-        </w:rPr>
-      </w:pPr>
-    </w:p>
-    <w:p>
-      <w:pPr>
-        <w:pStyle w:val="ListParagraph"/>
-        <w:tabs>
-          <w:tab w:val="left" w:pos="360"/>
-        </w:tabs>
-        <w:ind w:left="1500"/>
-        <w:jc w:val="left"/>
-        <w:rPr>
-          <w:rFonts w:ascii="Times New Roman" w:hAnsi="Times New Roman" w:cs="Times New Roman"/>
-          <w:sz w:val="26"/>
-          <w:szCs w:val="26"/>
-          <w:lang w:val="vi-VN"/>
-        </w:rPr>
-      </w:pPr>
-      <w:r>
-        <w:rPr>
-          <w:rFonts w:ascii="Times New Roman" w:hAnsi="Times New Roman" w:cs="Times New Roman"/>
-          <w:sz w:val="26"/>
-          <w:szCs w:val="26"/>
-          <w:lang w:val="vi-VN"/>
-        </w:rPr>
-        <w:t xml:space="preserve"> </w:t>
-      </w:r>
+          <w:sz w:val="26"/>
+          <w:szCs w:val="26"/>
+          <w:lang w:val="vi-VN"/>
+        </w:rPr>
+      </w:pPr>
     </w:p>
     <w:p>
       <w:pPr>
@@ -9736,6 +9643,7 @@
           <w:sz w:val="26"/>
           <w:szCs w:val="26"/>
         </w:rPr>
+        <w:lastRenderedPageBreak/>
         <w:t>Thực hiện</w:t>
       </w:r>
     </w:p>
@@ -10400,6 +10308,28 @@
     </w:p>
     <w:p>
       <w:pPr>
+        <w:spacing w:line="240" w:lineRule="auto"/>
+        <w:jc w:val="left"/>
+        <w:rPr>
+          <w:rFonts w:eastAsia="MS Mincho"/>
+          <w:bCs/>
+          <w:sz w:val="26"/>
+          <w:szCs w:val="26"/>
+          <w:lang w:val="vi-VN" w:eastAsia="ja-JP"/>
+        </w:rPr>
+      </w:pPr>
+      <w:r>
+        <w:rPr>
+          <w:bCs/>
+          <w:sz w:val="26"/>
+          <w:szCs w:val="26"/>
+          <w:lang w:val="vi-VN"/>
+        </w:rPr>
+        <w:br w:type="page"/>
+      </w:r>
+    </w:p>
+    <w:p>
+      <w:pPr>
         <w:pStyle w:val="ListParagraph"/>
         <w:spacing w:line="240" w:lineRule="auto"/>
         <w:ind w:left="1500"/>
@@ -10419,6 +10349,7 @@
           <w:szCs w:val="26"/>
           <w:lang w:val="vi-VN"/>
         </w:rPr>
+        <w:lastRenderedPageBreak/>
         <w:t>+</w:t>
       </w:r>
       <w:r>
@@ -10557,17 +10488,7 @@
           <w:sz w:val="26"/>
           <w:szCs w:val="26"/>
         </w:rPr>
-        <w:t xml:space="preserve">, rất có thể không có mô hình được đào tạo trước. Trong trường hợp này, một giải pháp là cung cấp vô số dữ liệu đào tạo và hy vọng rằng mô hình học </w:t>
-      </w:r>
-      <w:r>
-        <w:rPr>
-          <w:rFonts w:ascii="Times New Roman" w:hAnsi="Times New Roman" w:cs="Times New Roman"/>
-          <w:bCs/>
-          <w:sz w:val="26"/>
-          <w:szCs w:val="26"/>
-        </w:rPr>
-        <w:lastRenderedPageBreak/>
-        <w:t>cách chọn ra các thực thể tùy chỉnh của bạn. Cách tiếp cận này có nhược điểm, bởi vì việc tạo ra một loạt các ví dụ có thể sẽ tạo</w:t>
+        <w:t>, rất có thể không có mô hình được đào tạo trước. Trong trường hợp này, một giải pháp là cung cấp vô số dữ liệu đào tạo và hy vọng rằng mô hình học cách chọn ra các thực thể tùy chỉnh của bạn. Cách tiếp cận này có nhược điểm, bởi vì việc tạo ra một loạt các ví dụ có thể sẽ tạo</w:t>
       </w:r>
       <w:r>
         <w:rPr>
@@ -10811,6 +10732,28 @@
     </w:p>
     <w:p>
       <w:pPr>
+        <w:spacing w:line="240" w:lineRule="auto"/>
+        <w:jc w:val="left"/>
+        <w:rPr>
+          <w:rFonts w:eastAsia="MS Mincho"/>
+          <w:bCs/>
+          <w:sz w:val="26"/>
+          <w:szCs w:val="26"/>
+          <w:lang w:val="vi-VN" w:eastAsia="ja-JP"/>
+        </w:rPr>
+      </w:pPr>
+      <w:r>
+        <w:rPr>
+          <w:bCs/>
+          <w:sz w:val="26"/>
+          <w:szCs w:val="26"/>
+          <w:lang w:val="vi-VN"/>
+        </w:rPr>
+        <w:br w:type="page"/>
+      </w:r>
+    </w:p>
+    <w:p>
+      <w:pPr>
         <w:pStyle w:val="ListParagraph"/>
         <w:ind w:left="1500"/>
         <w:rPr>
@@ -10829,6 +10772,7 @@
           <w:szCs w:val="26"/>
           <w:lang w:val="vi-VN"/>
         </w:rPr>
+        <w:lastRenderedPageBreak/>
         <w:t xml:space="preserve">+ Bước 4 :  Xây dựng thêm các intent khác để hoàn thiện </w:t>
       </w:r>
       <w:r>
@@ -11011,7 +10955,6 @@
           <w:szCs w:val="26"/>
           <w:lang w:val="vi-VN"/>
         </w:rPr>
-        <w:lastRenderedPageBreak/>
         <w:t xml:space="preserve">              </w:t>
       </w:r>
       <w:r>
@@ -11212,6 +11155,28 @@
     </w:p>
     <w:p>
       <w:pPr>
+        <w:spacing w:line="240" w:lineRule="auto"/>
+        <w:jc w:val="left"/>
+        <w:rPr>
+          <w:rFonts w:eastAsia="MS Mincho"/>
+          <w:bCs/>
+          <w:sz w:val="26"/>
+          <w:szCs w:val="26"/>
+          <w:lang w:val="vi-VN" w:eastAsia="ja-JP"/>
+        </w:rPr>
+      </w:pPr>
+      <w:r>
+        <w:rPr>
+          <w:bCs/>
+          <w:sz w:val="26"/>
+          <w:szCs w:val="26"/>
+          <w:lang w:val="vi-VN"/>
+        </w:rPr>
+        <w:br w:type="page"/>
+      </w:r>
+    </w:p>
+    <w:p>
+      <w:pPr>
         <w:pStyle w:val="ListParagraph"/>
         <w:ind w:left="1500"/>
         <w:rPr>
@@ -11230,6 +11195,7 @@
           <w:szCs w:val="26"/>
           <w:lang w:val="vi-VN"/>
         </w:rPr>
+        <w:lastRenderedPageBreak/>
         <w:t>+</w:t>
       </w:r>
       <w:r>
@@ -11741,18 +11707,7 @@
           <w:szCs w:val="26"/>
           <w:lang w:val="vi-VN"/>
         </w:rPr>
-        <w:t xml:space="preserve"> (xử lý theo dạng đường ống) giống như bạn đưa </w:t>
-      </w:r>
-      <w:r>
-        <w:rPr>
-          <w:rFonts w:ascii="Times New Roman" w:hAnsi="Times New Roman" w:cs="Times New Roman"/>
-          <w:bCs/>
-          <w:sz w:val="26"/>
-          <w:szCs w:val="26"/>
-          <w:lang w:val="vi-VN"/>
-        </w:rPr>
-        <w:lastRenderedPageBreak/>
-        <w:t>dữ liệu trượt qua một cái ống vậ</w:t>
+        <w:t xml:space="preserve"> (xử lý theo dạng đường ống) giống như bạn đưa dữ liệu trượt qua một cái ống vậ</w:t>
       </w:r>
       <w:r>
         <w:rPr>
@@ -11916,6 +11871,28 @@
     </w:p>
     <w:p>
       <w:pPr>
+        <w:spacing w:line="240" w:lineRule="auto"/>
+        <w:jc w:val="left"/>
+        <w:rPr>
+          <w:rFonts w:eastAsia="MS Mincho"/>
+          <w:bCs/>
+          <w:sz w:val="26"/>
+          <w:szCs w:val="26"/>
+          <w:lang w:val="vi-VN" w:eastAsia="ja-JP"/>
+        </w:rPr>
+      </w:pPr>
+      <w:r>
+        <w:rPr>
+          <w:bCs/>
+          <w:sz w:val="26"/>
+          <w:szCs w:val="26"/>
+          <w:lang w:val="vi-VN"/>
+        </w:rPr>
+        <w:br w:type="page"/>
+      </w:r>
+    </w:p>
+    <w:p>
+      <w:pPr>
         <w:pStyle w:val="ListParagraph"/>
         <w:numPr>
           <w:ilvl w:val="0"/>
@@ -11937,6 +11914,7 @@
           <w:szCs w:val="26"/>
           <w:lang w:val="vi-VN"/>
         </w:rPr>
+        <w:lastRenderedPageBreak/>
         <w:t xml:space="preserve">Xây dựng dữ liệu cho </w:t>
       </w:r>
       <w:r>
@@ -12069,6 +12047,16 @@
         </w:rPr>
         <w:t xml:space="preserve">. </w:t>
       </w:r>
+    </w:p>
+    <w:p>
+      <w:pPr>
+        <w:rPr>
+          <w:bCs/>
+          <w:sz w:val="26"/>
+          <w:szCs w:val="26"/>
+          <w:lang w:val="vi-VN"/>
+        </w:rPr>
+      </w:pPr>
     </w:p>
     <w:p>
       <w:pPr>
@@ -12082,195 +12070,12 @@
           <w:lang w:val="vi-VN"/>
         </w:rPr>
       </w:pPr>
-    </w:p>
-    <w:p>
-      <w:pPr>
-        <w:pStyle w:val="ListParagraph"/>
-        <w:ind w:left="2686"/>
-        <w:rPr>
-          <w:rFonts w:ascii="Times New Roman" w:hAnsi="Times New Roman" w:cs="Times New Roman"/>
-          <w:bCs/>
-          <w:sz w:val="26"/>
-          <w:szCs w:val="26"/>
-          <w:lang w:val="vi-VN"/>
-        </w:rPr>
-      </w:pPr>
-    </w:p>
-    <w:p>
-      <w:pPr>
-        <w:pStyle w:val="ListParagraph"/>
-        <w:ind w:left="2686"/>
-        <w:rPr>
-          <w:rFonts w:ascii="Times New Roman" w:hAnsi="Times New Roman" w:cs="Times New Roman"/>
-          <w:bCs/>
-          <w:sz w:val="26"/>
-          <w:szCs w:val="26"/>
-          <w:lang w:val="vi-VN"/>
-        </w:rPr>
-      </w:pPr>
-    </w:p>
-    <w:p>
-      <w:pPr>
-        <w:pStyle w:val="ListParagraph"/>
-        <w:ind w:left="2686"/>
-        <w:rPr>
-          <w:rFonts w:ascii="Times New Roman" w:hAnsi="Times New Roman" w:cs="Times New Roman"/>
-          <w:bCs/>
-          <w:sz w:val="26"/>
-          <w:szCs w:val="26"/>
-          <w:lang w:val="vi-VN"/>
-        </w:rPr>
-      </w:pPr>
-    </w:p>
-    <w:p>
-      <w:pPr>
-        <w:pStyle w:val="ListParagraph"/>
-        <w:ind w:left="2686"/>
-        <w:rPr>
-          <w:rFonts w:ascii="Times New Roman" w:hAnsi="Times New Roman" w:cs="Times New Roman"/>
-          <w:bCs/>
-          <w:sz w:val="26"/>
-          <w:szCs w:val="26"/>
-          <w:lang w:val="vi-VN"/>
-        </w:rPr>
-      </w:pPr>
-    </w:p>
-    <w:p>
-      <w:pPr>
-        <w:pStyle w:val="ListParagraph"/>
-        <w:ind w:left="2686"/>
-        <w:rPr>
-          <w:rFonts w:ascii="Times New Roman" w:hAnsi="Times New Roman" w:cs="Times New Roman"/>
-          <w:bCs/>
-          <w:sz w:val="26"/>
-          <w:szCs w:val="26"/>
-          <w:lang w:val="vi-VN"/>
-        </w:rPr>
-      </w:pPr>
-    </w:p>
-    <w:p>
-      <w:pPr>
-        <w:pStyle w:val="ListParagraph"/>
-        <w:ind w:left="2686"/>
-        <w:rPr>
-          <w:rFonts w:ascii="Times New Roman" w:hAnsi="Times New Roman" w:cs="Times New Roman"/>
-          <w:bCs/>
-          <w:sz w:val="26"/>
-          <w:szCs w:val="26"/>
-          <w:lang w:val="vi-VN"/>
-        </w:rPr>
-      </w:pPr>
-    </w:p>
-    <w:p>
-      <w:pPr>
-        <w:pStyle w:val="ListParagraph"/>
-        <w:ind w:left="2686"/>
-        <w:rPr>
-          <w:rFonts w:ascii="Times New Roman" w:hAnsi="Times New Roman" w:cs="Times New Roman"/>
-          <w:bCs/>
-          <w:sz w:val="26"/>
-          <w:szCs w:val="26"/>
-          <w:lang w:val="vi-VN"/>
-        </w:rPr>
-      </w:pPr>
-    </w:p>
-    <w:p>
-      <w:pPr>
-        <w:pStyle w:val="ListParagraph"/>
-        <w:ind w:left="2686"/>
-        <w:rPr>
-          <w:rFonts w:ascii="Times New Roman" w:hAnsi="Times New Roman" w:cs="Times New Roman"/>
-          <w:bCs/>
-          <w:sz w:val="26"/>
-          <w:szCs w:val="26"/>
-          <w:lang w:val="vi-VN"/>
-        </w:rPr>
-      </w:pPr>
-    </w:p>
-    <w:p>
-      <w:pPr>
-        <w:pStyle w:val="ListParagraph"/>
-        <w:ind w:left="2686"/>
-        <w:rPr>
-          <w:rFonts w:ascii="Times New Roman" w:hAnsi="Times New Roman" w:cs="Times New Roman"/>
-          <w:bCs/>
-          <w:sz w:val="26"/>
-          <w:szCs w:val="26"/>
-          <w:lang w:val="vi-VN"/>
-        </w:rPr>
-      </w:pPr>
-    </w:p>
-    <w:p>
-      <w:pPr>
-        <w:pStyle w:val="ListParagraph"/>
-        <w:ind w:left="2686"/>
-        <w:rPr>
-          <w:rFonts w:ascii="Times New Roman" w:hAnsi="Times New Roman" w:cs="Times New Roman"/>
-          <w:bCs/>
-          <w:sz w:val="26"/>
-          <w:szCs w:val="26"/>
-          <w:lang w:val="vi-VN"/>
-        </w:rPr>
-      </w:pPr>
-    </w:p>
-    <w:p>
-      <w:pPr>
-        <w:pStyle w:val="ListParagraph"/>
-        <w:ind w:left="2686"/>
-        <w:rPr>
-          <w:rFonts w:ascii="Times New Roman" w:hAnsi="Times New Roman" w:cs="Times New Roman"/>
-          <w:bCs/>
-          <w:sz w:val="26"/>
-          <w:szCs w:val="26"/>
-          <w:lang w:val="vi-VN"/>
-        </w:rPr>
-      </w:pPr>
-    </w:p>
-    <w:p>
-      <w:pPr>
-        <w:pStyle w:val="ListParagraph"/>
-        <w:ind w:left="2686"/>
-        <w:rPr>
-          <w:rFonts w:ascii="Times New Roman" w:hAnsi="Times New Roman" w:cs="Times New Roman"/>
-          <w:bCs/>
-          <w:sz w:val="26"/>
-          <w:szCs w:val="26"/>
-          <w:lang w:val="vi-VN"/>
-        </w:rPr>
-      </w:pPr>
-    </w:p>
-    <w:p>
-      <w:pPr>
-        <w:pStyle w:val="ListParagraph"/>
-        <w:ind w:left="2686"/>
-        <w:rPr>
-          <w:rFonts w:ascii="Times New Roman" w:hAnsi="Times New Roman" w:cs="Times New Roman"/>
-          <w:bCs/>
-          <w:sz w:val="26"/>
-          <w:szCs w:val="26"/>
-          <w:lang w:val="vi-VN"/>
-        </w:rPr>
-      </w:pPr>
-    </w:p>
-    <w:p>
-      <w:pPr>
-        <w:pStyle w:val="ListParagraph"/>
-        <w:ind w:left="2686"/>
-        <w:rPr>
-          <w:rFonts w:ascii="Times New Roman" w:hAnsi="Times New Roman" w:cs="Times New Roman"/>
-          <w:bCs/>
-          <w:sz w:val="26"/>
-          <w:szCs w:val="26"/>
-          <w:lang w:val="vi-VN"/>
-        </w:rPr>
-      </w:pPr>
       <w:r>
         <w:rPr>
           <w:rFonts w:ascii="Times New Roman" w:hAnsi="Times New Roman" w:cs="Times New Roman"/>
           <w:noProof/>
           <w:lang w:val="en-GB" w:eastAsia="en-GB"/>
         </w:rPr>
-        <w:lastRenderedPageBreak/>
         <w:drawing>
           <wp:inline distT="0" distB="0" distL="0" distR="0" wp14:anchorId="7D492958" wp14:editId="79E00EE8">
             <wp:extent cx="4150360" cy="1725433"/>
@@ -13722,6 +13527,26 @@
     </w:p>
     <w:p>
       <w:pPr>
+        <w:spacing w:line="240" w:lineRule="auto"/>
+        <w:jc w:val="left"/>
+        <w:rPr>
+          <w:rFonts w:eastAsia="MS Mincho"/>
+          <w:sz w:val="26"/>
+          <w:szCs w:val="26"/>
+          <w:lang w:val="vi-VN" w:eastAsia="ja-JP"/>
+        </w:rPr>
+      </w:pPr>
+      <w:r>
+        <w:rPr>
+          <w:sz w:val="26"/>
+          <w:szCs w:val="26"/>
+          <w:lang w:val="vi-VN"/>
+        </w:rPr>
+        <w:br w:type="page"/>
+      </w:r>
+    </w:p>
+    <w:p>
+      <w:pPr>
         <w:pStyle w:val="ListParagraph"/>
         <w:numPr>
           <w:ilvl w:val="0"/>
@@ -13743,6 +13568,7 @@
           <w:szCs w:val="26"/>
           <w:lang w:val="vi-VN"/>
         </w:rPr>
+        <w:lastRenderedPageBreak/>
         <w:t>Ngoài ra bảng dữ liệu còn được bổ sung thêm chi tiết về</w:t>
       </w:r>
       <w:r>
@@ -13857,150 +13683,6 @@
     <w:p>
       <w:pPr>
         <w:spacing w:line="240" w:lineRule="auto"/>
-        <w:ind w:firstLine="780"/>
-        <w:jc w:val="left"/>
-        <w:rPr>
-          <w:b/>
-          <w:sz w:val="26"/>
-          <w:szCs w:val="26"/>
-          <w:lang w:val="es-ES"/>
-        </w:rPr>
-      </w:pPr>
-    </w:p>
-    <w:p>
-      <w:pPr>
-        <w:spacing w:line="240" w:lineRule="auto"/>
-        <w:ind w:firstLine="780"/>
-        <w:jc w:val="left"/>
-        <w:rPr>
-          <w:b/>
-          <w:sz w:val="26"/>
-          <w:szCs w:val="26"/>
-          <w:lang w:val="es-ES"/>
-        </w:rPr>
-      </w:pPr>
-    </w:p>
-    <w:p>
-      <w:pPr>
-        <w:spacing w:line="240" w:lineRule="auto"/>
-        <w:ind w:firstLine="780"/>
-        <w:jc w:val="left"/>
-        <w:rPr>
-          <w:b/>
-          <w:sz w:val="26"/>
-          <w:szCs w:val="26"/>
-          <w:lang w:val="es-ES"/>
-        </w:rPr>
-      </w:pPr>
-    </w:p>
-    <w:p>
-      <w:pPr>
-        <w:spacing w:line="240" w:lineRule="auto"/>
-        <w:ind w:firstLine="780"/>
-        <w:jc w:val="left"/>
-        <w:rPr>
-          <w:b/>
-          <w:sz w:val="26"/>
-          <w:szCs w:val="26"/>
-          <w:lang w:val="es-ES"/>
-        </w:rPr>
-      </w:pPr>
-    </w:p>
-    <w:p>
-      <w:pPr>
-        <w:spacing w:line="240" w:lineRule="auto"/>
-        <w:ind w:firstLine="780"/>
-        <w:jc w:val="left"/>
-        <w:rPr>
-          <w:b/>
-          <w:sz w:val="26"/>
-          <w:szCs w:val="26"/>
-          <w:lang w:val="es-ES"/>
-        </w:rPr>
-      </w:pPr>
-    </w:p>
-    <w:p>
-      <w:pPr>
-        <w:spacing w:line="240" w:lineRule="auto"/>
-        <w:ind w:firstLine="780"/>
-        <w:jc w:val="left"/>
-        <w:rPr>
-          <w:b/>
-          <w:sz w:val="26"/>
-          <w:szCs w:val="26"/>
-          <w:lang w:val="es-ES"/>
-        </w:rPr>
-      </w:pPr>
-    </w:p>
-    <w:p>
-      <w:pPr>
-        <w:spacing w:line="240" w:lineRule="auto"/>
-        <w:ind w:firstLine="780"/>
-        <w:jc w:val="left"/>
-        <w:rPr>
-          <w:b/>
-          <w:sz w:val="26"/>
-          <w:szCs w:val="26"/>
-          <w:lang w:val="es-ES"/>
-        </w:rPr>
-      </w:pPr>
-    </w:p>
-    <w:p>
-      <w:pPr>
-        <w:spacing w:line="240" w:lineRule="auto"/>
-        <w:ind w:firstLine="780"/>
-        <w:jc w:val="left"/>
-        <w:rPr>
-          <w:b/>
-          <w:sz w:val="26"/>
-          <w:szCs w:val="26"/>
-          <w:lang w:val="es-ES"/>
-        </w:rPr>
-      </w:pPr>
-    </w:p>
-    <w:p>
-      <w:pPr>
-        <w:spacing w:line="240" w:lineRule="auto"/>
-        <w:ind w:firstLine="780"/>
-        <w:jc w:val="left"/>
-        <w:rPr>
-          <w:b/>
-          <w:sz w:val="26"/>
-          <w:szCs w:val="26"/>
-          <w:lang w:val="es-ES"/>
-        </w:rPr>
-      </w:pPr>
-    </w:p>
-    <w:p>
-      <w:pPr>
-        <w:spacing w:line="240" w:lineRule="auto"/>
-        <w:ind w:firstLine="780"/>
-        <w:jc w:val="left"/>
-        <w:rPr>
-          <w:b/>
-          <w:sz w:val="26"/>
-          <w:szCs w:val="26"/>
-          <w:lang w:val="es-ES"/>
-        </w:rPr>
-      </w:pPr>
-    </w:p>
-    <w:p>
-      <w:pPr>
-        <w:spacing w:line="240" w:lineRule="auto"/>
-        <w:ind w:firstLine="780"/>
-        <w:jc w:val="left"/>
-        <w:rPr>
-          <w:b/>
-          <w:sz w:val="26"/>
-          <w:szCs w:val="26"/>
-          <w:lang w:val="es-ES"/>
-        </w:rPr>
-      </w:pPr>
-    </w:p>
-    <w:p>
-      <w:pPr>
-        <w:spacing w:line="240" w:lineRule="auto"/>
-        <w:ind w:firstLine="780"/>
         <w:jc w:val="left"/>
         <w:rPr>
           <w:b/>
@@ -15264,6 +14946,26 @@
     </w:p>
     <w:p>
       <w:pPr>
+        <w:spacing w:line="240" w:lineRule="auto"/>
+        <w:jc w:val="left"/>
+        <w:rPr>
+          <w:rFonts w:eastAsia="MS Mincho"/>
+          <w:sz w:val="26"/>
+          <w:szCs w:val="26"/>
+          <w:lang w:val="vi-VN" w:eastAsia="ja-JP"/>
+        </w:rPr>
+      </w:pPr>
+      <w:r>
+        <w:rPr>
+          <w:sz w:val="26"/>
+          <w:szCs w:val="26"/>
+          <w:lang w:val="vi-VN"/>
+        </w:rPr>
+        <w:br w:type="page"/>
+      </w:r>
+    </w:p>
+    <w:p>
+      <w:pPr>
         <w:pStyle w:val="ListParagraph"/>
         <w:numPr>
           <w:ilvl w:val="0"/>
@@ -15285,6 +14987,7 @@
           <w:szCs w:val="26"/>
           <w:lang w:val="vi-VN"/>
         </w:rPr>
+        <w:lastRenderedPageBreak/>
         <w:t xml:space="preserve">Như Vậy việc chuẩn bị cơ sở dữ liệu đã xong </w:t>
       </w:r>
       <w:r>
@@ -15312,34 +15015,16 @@
           <w:szCs w:val="26"/>
           <w:lang w:val="vi-VN"/>
         </w:rPr>
-        <w:t xml:space="preserve"> </w:t>
-      </w:r>
-      <w:r>
-        <w:rPr>
-          <w:rFonts w:ascii="Times New Roman" w:hAnsi="Times New Roman" w:cs="Times New Roman"/>
-          <w:sz w:val="26"/>
-          <w:szCs w:val="26"/>
-          <w:lang w:val="vi-VN"/>
-        </w:rPr>
-        <w:t>(Xem Hình 3)</w:t>
-      </w:r>
-      <w:r>
-        <w:rPr>
-          <w:rFonts w:ascii="Times New Roman" w:hAnsi="Times New Roman" w:cs="Times New Roman"/>
-          <w:sz w:val="26"/>
-          <w:szCs w:val="26"/>
-          <w:lang w:val="vi-VN"/>
-        </w:rPr>
-        <w:t>.</w:t>
-      </w:r>
-      <w:r>
-        <w:rPr>
-          <w:rFonts w:ascii="Times New Roman" w:hAnsi="Times New Roman" w:cs="Times New Roman"/>
-          <w:sz w:val="26"/>
-          <w:szCs w:val="26"/>
-          <w:lang w:val="vi-VN"/>
-        </w:rPr>
-        <w:t xml:space="preserve"> </w:t>
+        <w:t xml:space="preserve"> (Xem Hình 3)</w:t>
+      </w:r>
+      <w:r>
+        <w:rPr>
+          <w:rFonts w:ascii="Times New Roman" w:hAnsi="Times New Roman" w:cs="Times New Roman"/>
+          <w:sz w:val="26"/>
+          <w:szCs w:val="26"/>
+          <w:lang w:val="vi-VN"/>
+        </w:rPr>
+        <w:t xml:space="preserve">. </w:t>
       </w:r>
       <w:r>
         <w:rPr>
@@ -15401,150 +15086,8 @@
           <w:noProof/>
           <w:lang w:val="vi-VN" w:eastAsia="en-GB"/>
         </w:rPr>
-        <w:t xml:space="preserve">                               </w:t>
-      </w:r>
-    </w:p>
-    <w:p>
-      <w:pPr>
-        <w:spacing w:line="240" w:lineRule="auto"/>
-        <w:jc w:val="left"/>
-        <w:rPr>
-          <w:noProof/>
-          <w:lang w:val="vi-VN" w:eastAsia="en-GB"/>
-        </w:rPr>
-      </w:pPr>
-    </w:p>
-    <w:p>
-      <w:pPr>
-        <w:spacing w:line="240" w:lineRule="auto"/>
-        <w:jc w:val="left"/>
-        <w:rPr>
-          <w:noProof/>
-          <w:lang w:val="vi-VN" w:eastAsia="en-GB"/>
-        </w:rPr>
-      </w:pPr>
-    </w:p>
-    <w:p>
-      <w:pPr>
-        <w:spacing w:line="240" w:lineRule="auto"/>
-        <w:jc w:val="left"/>
-        <w:rPr>
-          <w:noProof/>
-          <w:lang w:val="vi-VN" w:eastAsia="en-GB"/>
-        </w:rPr>
-      </w:pPr>
-    </w:p>
-    <w:p>
-      <w:pPr>
-        <w:spacing w:line="240" w:lineRule="auto"/>
-        <w:jc w:val="left"/>
-        <w:rPr>
-          <w:noProof/>
-          <w:lang w:val="vi-VN" w:eastAsia="en-GB"/>
-        </w:rPr>
-      </w:pPr>
-    </w:p>
-    <w:p>
-      <w:pPr>
-        <w:spacing w:line="240" w:lineRule="auto"/>
-        <w:jc w:val="left"/>
-        <w:rPr>
-          <w:noProof/>
-          <w:lang w:val="vi-VN" w:eastAsia="en-GB"/>
-        </w:rPr>
-      </w:pPr>
-    </w:p>
-    <w:p>
-      <w:pPr>
-        <w:spacing w:line="240" w:lineRule="auto"/>
-        <w:jc w:val="left"/>
-        <w:rPr>
-          <w:noProof/>
-          <w:lang w:val="vi-VN" w:eastAsia="en-GB"/>
-        </w:rPr>
-      </w:pPr>
-    </w:p>
-    <w:p>
-      <w:pPr>
-        <w:spacing w:line="240" w:lineRule="auto"/>
-        <w:jc w:val="left"/>
-        <w:rPr>
-          <w:noProof/>
-          <w:lang w:val="vi-VN" w:eastAsia="en-GB"/>
-        </w:rPr>
-      </w:pPr>
-    </w:p>
-    <w:p>
-      <w:pPr>
-        <w:spacing w:line="240" w:lineRule="auto"/>
-        <w:jc w:val="left"/>
-        <w:rPr>
-          <w:noProof/>
-          <w:lang w:val="vi-VN" w:eastAsia="en-GB"/>
-        </w:rPr>
-      </w:pPr>
-    </w:p>
-    <w:p>
-      <w:pPr>
-        <w:spacing w:line="240" w:lineRule="auto"/>
-        <w:jc w:val="left"/>
-        <w:rPr>
-          <w:noProof/>
-          <w:lang w:val="vi-VN" w:eastAsia="en-GB"/>
-        </w:rPr>
-      </w:pPr>
-    </w:p>
-    <w:p>
-      <w:pPr>
-        <w:spacing w:line="240" w:lineRule="auto"/>
-        <w:jc w:val="left"/>
-        <w:rPr>
-          <w:noProof/>
-          <w:lang w:val="vi-VN" w:eastAsia="en-GB"/>
-        </w:rPr>
-      </w:pPr>
-    </w:p>
-    <w:p>
-      <w:pPr>
-        <w:spacing w:line="240" w:lineRule="auto"/>
-        <w:jc w:val="left"/>
-        <w:rPr>
-          <w:noProof/>
-          <w:lang w:val="vi-VN" w:eastAsia="en-GB"/>
-        </w:rPr>
-      </w:pPr>
-    </w:p>
-    <w:p>
-      <w:pPr>
-        <w:spacing w:line="240" w:lineRule="auto"/>
-        <w:jc w:val="left"/>
-        <w:rPr>
-          <w:noProof/>
-          <w:lang w:val="vi-VN" w:eastAsia="en-GB"/>
-        </w:rPr>
-      </w:pPr>
-    </w:p>
-    <w:p>
-      <w:pPr>
-        <w:spacing w:line="240" w:lineRule="auto"/>
-        <w:jc w:val="left"/>
-        <w:rPr>
-          <w:noProof/>
-          <w:lang w:val="vi-VN" w:eastAsia="en-GB"/>
-        </w:rPr>
-      </w:pPr>
-    </w:p>
-    <w:p>
-      <w:pPr>
-        <w:spacing w:line="240" w:lineRule="auto"/>
-        <w:jc w:val="left"/>
-        <w:rPr>
-          <w:b/>
-          <w:sz w:val="26"/>
-          <w:szCs w:val="26"/>
-          <w:lang w:val="vi-VN"/>
-        </w:rPr>
-      </w:pPr>
+        <w:t xml:space="preserve">                              </w:t>
+      </w:r>
     </w:p>
     <w:p>
       <w:pPr>
@@ -15576,7 +15119,6 @@
           <w:noProof/>
           <w:lang w:val="en-GB" w:eastAsia="en-GB"/>
         </w:rPr>
-        <w:lastRenderedPageBreak/>
         <w:drawing>
           <wp:inline distT="0" distB="0" distL="0" distR="0" wp14:anchorId="045057F7" wp14:editId="4AC08AC4">
             <wp:extent cx="3899535" cy="1598212"/>
@@ -15692,6 +15234,26 @@
     </w:p>
     <w:p>
       <w:pPr>
+        <w:spacing w:line="240" w:lineRule="auto"/>
+        <w:jc w:val="left"/>
+        <w:rPr>
+          <w:rFonts w:eastAsia="MS Mincho"/>
+          <w:sz w:val="26"/>
+          <w:szCs w:val="26"/>
+          <w:lang w:val="vi-VN" w:eastAsia="ja-JP"/>
+        </w:rPr>
+      </w:pPr>
+      <w:r>
+        <w:rPr>
+          <w:sz w:val="26"/>
+          <w:szCs w:val="26"/>
+          <w:lang w:val="vi-VN"/>
+        </w:rPr>
+        <w:br w:type="page"/>
+      </w:r>
+    </w:p>
+    <w:p>
+      <w:pPr>
         <w:pStyle w:val="ListParagraph"/>
         <w:numPr>
           <w:ilvl w:val="0"/>
@@ -15714,6 +15276,7 @@
           <w:szCs w:val="26"/>
           <w:lang w:val="vi-VN"/>
         </w:rPr>
+        <w:lastRenderedPageBreak/>
         <w:t xml:space="preserve">Và cuối cùng ta sẽ chạy các lệnh cần thiết để kiểm tra cho </w:t>
       </w:r>
       <w:r>
@@ -15743,21 +15306,6 @@
         </w:rPr>
         <w:t>Chúng ta sẽ chạy trên localhost để kiểm tra, xin nói thêm chúng ta sẽ sử dụng trang index.html để xây dựng hộp hội thoại để người dùng nhập vào câu hỏi.</w:t>
       </w:r>
-    </w:p>
-    <w:p>
-      <w:pPr>
-        <w:pStyle w:val="ListParagraph"/>
-        <w:spacing w:line="240" w:lineRule="auto"/>
-        <w:ind w:left="2686"/>
-        <w:jc w:val="left"/>
-        <w:rPr>
-          <w:rFonts w:ascii="Times New Roman" w:hAnsi="Times New Roman" w:cs="Times New Roman"/>
-          <w:b/>
-          <w:sz w:val="26"/>
-          <w:szCs w:val="26"/>
-          <w:lang w:val="es-ES"/>
-        </w:rPr>
-      </w:pPr>
     </w:p>
     <w:p>
       <w:pPr>
@@ -16000,58 +15548,6 @@
     <w:p>
       <w:pPr>
         <w:pStyle w:val="ListParagraph"/>
-        <w:ind w:left="2686"/>
-        <w:jc w:val="left"/>
-        <w:rPr>
-          <w:rFonts w:ascii="Times New Roman" w:hAnsi="Times New Roman" w:cs="Times New Roman"/>
-          <w:sz w:val="26"/>
-          <w:szCs w:val="26"/>
-          <w:lang w:val="vi-VN"/>
-        </w:rPr>
-      </w:pPr>
-    </w:p>
-    <w:p>
-      <w:pPr>
-        <w:pStyle w:val="ListParagraph"/>
-        <w:ind w:left="2686"/>
-        <w:jc w:val="left"/>
-        <w:rPr>
-          <w:rFonts w:ascii="Times New Roman" w:hAnsi="Times New Roman" w:cs="Times New Roman"/>
-          <w:sz w:val="26"/>
-          <w:szCs w:val="26"/>
-          <w:lang w:val="vi-VN"/>
-        </w:rPr>
-      </w:pPr>
-    </w:p>
-    <w:p>
-      <w:pPr>
-        <w:pStyle w:val="ListParagraph"/>
-        <w:ind w:left="2686"/>
-        <w:jc w:val="left"/>
-        <w:rPr>
-          <w:rFonts w:ascii="Times New Roman" w:hAnsi="Times New Roman" w:cs="Times New Roman"/>
-          <w:sz w:val="26"/>
-          <w:szCs w:val="26"/>
-          <w:lang w:val="vi-VN"/>
-        </w:rPr>
-      </w:pPr>
-    </w:p>
-    <w:p>
-      <w:pPr>
-        <w:pStyle w:val="ListParagraph"/>
-        <w:ind w:left="2686"/>
-        <w:jc w:val="left"/>
-        <w:rPr>
-          <w:rFonts w:ascii="Times New Roman" w:hAnsi="Times New Roman" w:cs="Times New Roman"/>
-          <w:sz w:val="26"/>
-          <w:szCs w:val="26"/>
-          <w:lang w:val="vi-VN"/>
-        </w:rPr>
-      </w:pPr>
-    </w:p>
-    <w:p>
-      <w:pPr>
-        <w:pStyle w:val="ListParagraph"/>
         <w:numPr>
           <w:ilvl w:val="0"/>
           <w:numId w:val="24"/>
@@ -16071,7 +15567,6 @@
           <w:szCs w:val="26"/>
           <w:lang w:val="vi-VN"/>
         </w:rPr>
-        <w:lastRenderedPageBreak/>
         <w:t>Kết quả cuối cùng mà ta đạt đượ</w:t>
       </w:r>
       <w:r>
@@ -16439,150 +15934,6 @@
     <w:p>
       <w:pPr>
         <w:spacing w:line="240" w:lineRule="auto"/>
-        <w:ind w:firstLine="780"/>
-        <w:jc w:val="left"/>
-        <w:rPr>
-          <w:b/>
-          <w:sz w:val="26"/>
-          <w:szCs w:val="26"/>
-          <w:lang w:val="es-ES"/>
-        </w:rPr>
-      </w:pPr>
-    </w:p>
-    <w:p>
-      <w:pPr>
-        <w:spacing w:line="240" w:lineRule="auto"/>
-        <w:ind w:firstLine="780"/>
-        <w:jc w:val="left"/>
-        <w:rPr>
-          <w:b/>
-          <w:sz w:val="26"/>
-          <w:szCs w:val="26"/>
-          <w:lang w:val="es-ES"/>
-        </w:rPr>
-      </w:pPr>
-    </w:p>
-    <w:p>
-      <w:pPr>
-        <w:spacing w:line="240" w:lineRule="auto"/>
-        <w:ind w:firstLine="780"/>
-        <w:jc w:val="left"/>
-        <w:rPr>
-          <w:b/>
-          <w:sz w:val="26"/>
-          <w:szCs w:val="26"/>
-          <w:lang w:val="es-ES"/>
-        </w:rPr>
-      </w:pPr>
-    </w:p>
-    <w:p>
-      <w:pPr>
-        <w:spacing w:line="240" w:lineRule="auto"/>
-        <w:ind w:firstLine="780"/>
-        <w:jc w:val="left"/>
-        <w:rPr>
-          <w:b/>
-          <w:sz w:val="26"/>
-          <w:szCs w:val="26"/>
-          <w:lang w:val="es-ES"/>
-        </w:rPr>
-      </w:pPr>
-    </w:p>
-    <w:p>
-      <w:pPr>
-        <w:spacing w:line="240" w:lineRule="auto"/>
-        <w:ind w:firstLine="780"/>
-        <w:jc w:val="left"/>
-        <w:rPr>
-          <w:b/>
-          <w:sz w:val="26"/>
-          <w:szCs w:val="26"/>
-          <w:lang w:val="es-ES"/>
-        </w:rPr>
-      </w:pPr>
-    </w:p>
-    <w:p>
-      <w:pPr>
-        <w:spacing w:line="240" w:lineRule="auto"/>
-        <w:ind w:firstLine="780"/>
-        <w:jc w:val="left"/>
-        <w:rPr>
-          <w:b/>
-          <w:sz w:val="26"/>
-          <w:szCs w:val="26"/>
-          <w:lang w:val="es-ES"/>
-        </w:rPr>
-      </w:pPr>
-    </w:p>
-    <w:p>
-      <w:pPr>
-        <w:spacing w:line="240" w:lineRule="auto"/>
-        <w:ind w:firstLine="780"/>
-        <w:jc w:val="left"/>
-        <w:rPr>
-          <w:b/>
-          <w:sz w:val="26"/>
-          <w:szCs w:val="26"/>
-          <w:lang w:val="es-ES"/>
-        </w:rPr>
-      </w:pPr>
-    </w:p>
-    <w:p>
-      <w:pPr>
-        <w:spacing w:line="240" w:lineRule="auto"/>
-        <w:ind w:firstLine="780"/>
-        <w:jc w:val="left"/>
-        <w:rPr>
-          <w:b/>
-          <w:sz w:val="26"/>
-          <w:szCs w:val="26"/>
-          <w:lang w:val="es-ES"/>
-        </w:rPr>
-      </w:pPr>
-    </w:p>
-    <w:p>
-      <w:pPr>
-        <w:spacing w:line="240" w:lineRule="auto"/>
-        <w:ind w:firstLine="780"/>
-        <w:jc w:val="left"/>
-        <w:rPr>
-          <w:b/>
-          <w:sz w:val="26"/>
-          <w:szCs w:val="26"/>
-          <w:lang w:val="es-ES"/>
-        </w:rPr>
-      </w:pPr>
-    </w:p>
-    <w:p>
-      <w:pPr>
-        <w:spacing w:line="240" w:lineRule="auto"/>
-        <w:ind w:firstLine="780"/>
-        <w:jc w:val="left"/>
-        <w:rPr>
-          <w:b/>
-          <w:sz w:val="26"/>
-          <w:szCs w:val="26"/>
-          <w:lang w:val="es-ES"/>
-        </w:rPr>
-      </w:pPr>
-    </w:p>
-    <w:p>
-      <w:pPr>
-        <w:spacing w:line="240" w:lineRule="auto"/>
-        <w:ind w:firstLine="780"/>
-        <w:jc w:val="left"/>
-        <w:rPr>
-          <w:b/>
-          <w:sz w:val="26"/>
-          <w:szCs w:val="26"/>
-          <w:lang w:val="es-ES"/>
-        </w:rPr>
-      </w:pPr>
-    </w:p>
-    <w:p>
-      <w:pPr>
-        <w:spacing w:line="240" w:lineRule="auto"/>
-        <w:ind w:firstLine="780"/>
         <w:jc w:val="left"/>
         <w:rPr>
           <w:b/>
@@ -16604,7 +15955,7 @@
           <w:lang w:val="es-ES"/>
         </w:rPr>
       </w:pPr>
-      <w:bookmarkStart w:id="30" w:name="_Toc42857878"/>
+      <w:bookmarkStart w:id="31" w:name="_Toc42857878"/>
       <w:r>
         <w:rPr>
           <w:bCs w:val="0"/>
@@ -16612,9 +15963,10 @@
           <w:szCs w:val="28"/>
           <w:lang w:val="es-ES"/>
         </w:rPr>
+        <w:lastRenderedPageBreak/>
         <w:t>CHƯƠNG 3</w:t>
       </w:r>
-      <w:bookmarkEnd w:id="30"/>
+      <w:bookmarkEnd w:id="31"/>
     </w:p>
     <w:p>
       <w:pPr>
@@ -16628,13 +15980,13 @@
           <w:lang w:val="es-ES"/>
         </w:rPr>
       </w:pPr>
-      <w:bookmarkStart w:id="31" w:name="_Toc467819165"/>
-      <w:bookmarkStart w:id="32" w:name="_Toc468254215"/>
-      <w:bookmarkStart w:id="33" w:name="_Toc468556613"/>
-      <w:bookmarkStart w:id="34" w:name="_Toc468608700"/>
-      <w:bookmarkStart w:id="35" w:name="_Toc468685518"/>
-      <w:bookmarkStart w:id="36" w:name="_Toc468692179"/>
-      <w:bookmarkStart w:id="37" w:name="_Toc42857879"/>
+      <w:bookmarkStart w:id="32" w:name="_Toc467819165"/>
+      <w:bookmarkStart w:id="33" w:name="_Toc468254215"/>
+      <w:bookmarkStart w:id="34" w:name="_Toc468556613"/>
+      <w:bookmarkStart w:id="35" w:name="_Toc468608700"/>
+      <w:bookmarkStart w:id="36" w:name="_Toc468685518"/>
+      <w:bookmarkStart w:id="37" w:name="_Toc468692179"/>
+      <w:bookmarkStart w:id="38" w:name="_Toc42857879"/>
       <w:r>
         <w:rPr>
           <w:bCs w:val="0"/>
@@ -16644,13 +15996,13 @@
         </w:rPr>
         <w:t>KIỂM THỬ VÀ ĐÁNH GIÁ</w:t>
       </w:r>
-      <w:bookmarkEnd w:id="31"/>
       <w:bookmarkEnd w:id="32"/>
       <w:bookmarkEnd w:id="33"/>
       <w:bookmarkEnd w:id="34"/>
       <w:bookmarkEnd w:id="35"/>
       <w:bookmarkEnd w:id="36"/>
       <w:bookmarkEnd w:id="37"/>
+      <w:bookmarkEnd w:id="38"/>
     </w:p>
     <w:p>
       <w:pPr>
@@ -16909,7 +16261,7 @@
           <w:lang w:val="vi-VN"/>
         </w:rPr>
       </w:pPr>
-      <w:bookmarkStart w:id="38" w:name="_Toc42857880"/>
+      <w:bookmarkStart w:id="39" w:name="_Toc42857880"/>
       <w:r>
         <w:rPr>
           <w:b w:val="0"/>
@@ -17019,7 +16371,7 @@
         </w:rPr>
         <w:t xml:space="preserve"> là chậm hơn rất nhiều.</w:t>
       </w:r>
-      <w:bookmarkEnd w:id="38"/>
+      <w:bookmarkEnd w:id="39"/>
       <w:r>
         <w:rPr>
           <w:b w:val="0"/>
@@ -17287,6 +16639,28 @@
     </w:p>
     <w:p>
       <w:pPr>
+        <w:spacing w:line="240" w:lineRule="auto"/>
+        <w:jc w:val="left"/>
+        <w:rPr>
+          <w:b/>
+          <w:sz w:val="32"/>
+          <w:szCs w:val="32"/>
+          <w:lang w:val="es-ES"/>
+        </w:rPr>
+      </w:pPr>
+      <w:bookmarkStart w:id="40" w:name="_Toc42857881"/>
+      <w:r>
+        <w:rPr>
+          <w:bCs/>
+          <w:sz w:val="32"/>
+          <w:szCs w:val="32"/>
+          <w:lang w:val="es-ES"/>
+        </w:rPr>
+        <w:br w:type="page"/>
+      </w:r>
+    </w:p>
+    <w:p>
+      <w:pPr>
         <w:pStyle w:val="Heading1"/>
         <w:jc w:val="center"/>
         <w:rPr>
@@ -17296,7 +16670,6 @@
           <w:lang w:val="es-ES"/>
         </w:rPr>
       </w:pPr>
-      <w:bookmarkStart w:id="39" w:name="_Toc42857881"/>
       <w:r>
         <w:rPr>
           <w:bCs w:val="0"/>
@@ -17307,7 +16680,7 @@
         <w:lastRenderedPageBreak/>
         <w:t>PHẦN KẾT LUẬN</w:t>
       </w:r>
-      <w:bookmarkEnd w:id="39"/>
+      <w:bookmarkEnd w:id="40"/>
     </w:p>
     <w:p>
       <w:pPr>
@@ -17818,8 +17191,6 @@
         </w:rPr>
         <w:t>train”</w:t>
       </w:r>
-      <w:bookmarkStart w:id="40" w:name="_GoBack"/>
-      <w:bookmarkEnd w:id="40"/>
       <w:r>
         <w:rPr>
           <w:rFonts w:ascii="Times New Roman" w:hAnsi="Times New Roman" w:cs="Times New Roman"/>
@@ -19464,7 +18835,7 @@
               <w:sz w:val="18"/>
               <w:szCs w:val="18"/>
             </w:rPr>
-            <w:t>22</w:t>
+            <w:t>18</w:t>
           </w:r>
           <w:r>
             <w:rPr>
@@ -19741,7 +19112,7 @@
             </wp:anchor>
           </w:drawing>
         </mc:Choice>
-        <mc:Fallback xmlns:w16cid="http://schemas.microsoft.com/office/word/2016/wordml/cid" xmlns:am3d="http://schemas.microsoft.com/office/drawing/2017/model3d" xmlns:aink="http://schemas.microsoft.com/office/drawing/2016/ink" xmlns:cx8="http://schemas.microsoft.com/office/drawing/2016/5/14/chartex" xmlns:cx7="http://schemas.microsoft.com/office/drawing/2016/5/13/chartex" xmlns:cx6="http://schemas.microsoft.com/office/drawing/2016/5/12/chartex" xmlns:cx5="http://schemas.microsoft.com/office/drawing/2016/5/11/chartex" xmlns:cx4="http://schemas.microsoft.com/office/drawing/2016/5/10/chartex" xmlns:cx3="http://schemas.microsoft.com/office/drawing/2016/5/9/chartex" xmlns:cx2="http://schemas.microsoft.com/office/drawing/2015/10/21/chartex" xmlns:cx1="http://schemas.microsoft.com/office/drawing/2015/9/8/chartex">
+        <mc:Fallback xmlns:cx1="http://schemas.microsoft.com/office/drawing/2015/9/8/chartex" xmlns:cx2="http://schemas.microsoft.com/office/drawing/2015/10/21/chartex" xmlns:cx3="http://schemas.microsoft.com/office/drawing/2016/5/9/chartex" xmlns:cx4="http://schemas.microsoft.com/office/drawing/2016/5/10/chartex" xmlns:cx5="http://schemas.microsoft.com/office/drawing/2016/5/11/chartex" xmlns:cx6="http://schemas.microsoft.com/office/drawing/2016/5/12/chartex" xmlns:cx7="http://schemas.microsoft.com/office/drawing/2016/5/13/chartex" xmlns:cx8="http://schemas.microsoft.com/office/drawing/2016/5/14/chartex" xmlns:aink="http://schemas.microsoft.com/office/drawing/2016/ink" xmlns:am3d="http://schemas.microsoft.com/office/drawing/2017/model3d" xmlns:w16cid="http://schemas.microsoft.com/office/word/2016/wordml/cid">
           <w:pict>
             <v:rect w14:anchorId="6CC0ADAD" id="Rectangle 11" o:spid="_x0000_s1026" style="position:absolute;margin-left:.95pt;margin-top:5.65pt;width:438.35pt;height:1.15pt;z-index:251659264;visibility:visible;mso-wrap-style:square;mso-height-percent:0;mso-wrap-distance-left:9pt;mso-wrap-distance-top:0;mso-wrap-distance-right:9pt;mso-wrap-distance-bottom:0;mso-position-horizontal:absolute;mso-position-horizontal-relative:text;mso-position-vertical:absolute;mso-position-vertical-relative:text;mso-height-percent:0;mso-height-relative:margin;v-text-anchor:middle" o:gfxdata="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" fillcolor="#7f7f7f [1612]" strokecolor="#7f7f7f [1612]" strokeweight="2pt"/>
           </w:pict>
@@ -19775,7 +19146,7 @@
         <v:path o:extrusionok="f" gradientshapeok="t" o:connecttype="rect"/>
         <o:lock v:ext="edit" aspectratio="t"/>
       </v:shapetype>
-      <v:shape id="_x0000_i1053" type="#_x0000_t75" style="width:11.25pt;height:11.25pt" o:bullet="t">
+      <v:shape id="_x0000_i1029" type="#_x0000_t75" style="width:11.25pt;height:11.25pt" o:bullet="t">
         <v:imagedata r:id="rId1" o:title="msoE942"/>
       </v:shape>
     </w:pict>
@@ -26066,7 +25437,7 @@
 </file>
 
 <file path=customXml/itemProps1.xml><?xml version="1.0" encoding="utf-8"?>
-<ds:datastoreItem xmlns:ds="http://schemas.openxmlformats.org/officeDocument/2006/customXml" ds:itemID="{B8986560-583D-439A-BA24-3C517E5C5694}">
+<ds:datastoreItem xmlns:ds="http://schemas.openxmlformats.org/officeDocument/2006/customXml" ds:itemID="{08AAF5C7-2904-4440-B6FD-18921F337321}">
   <ds:schemaRefs>
     <ds:schemaRef ds:uri="http://schemas.openxmlformats.org/officeDocument/2006/bibliography"/>
   </ds:schemaRefs>
